--- a/کارنمای معلمی.docx
+++ b/کارنمای معلمی.docx
@@ -478,8 +478,8 @@
         </w:rPr>
         <w:lastRenderedPageBreak/>
         <w:drawing>
-          <wp:inline distT="0" distB="0" distL="0" distR="0" wp14:anchorId="41294CEA" wp14:editId="687881D3">
-            <wp:extent cx="1437395" cy="2328840"/>
+          <wp:inline distT="0" distB="0" distL="0" distR="0" wp14:anchorId="41294CEA" wp14:editId="655307D9">
+            <wp:extent cx="882869" cy="1430407"/>
             <wp:effectExtent l="0" t="0" r="0" b="0"/>
             <wp:docPr id="3" name="Picture 3" descr="دانشگاه فرهنگیان"/>
             <wp:cNvGraphicFramePr>
@@ -510,7 +510,7 @@
                   <pic:spPr bwMode="auto">
                     <a:xfrm>
                       <a:off x="0" y="0"/>
-                      <a:ext cx="1441773" cy="2335933"/>
+                      <a:ext cx="900463" cy="1458912"/>
                     </a:xfrm>
                     <a:prstGeom prst="rect">
                       <a:avLst/>
@@ -535,7 +535,7 @@
           <w:rtl/>
         </w:rPr>
       </w:pPr>
-      <w:bookmarkStart w:id="0" w:name="_Toc169897641"/>
+      <w:bookmarkStart w:id="0" w:name="_Toc170556829"/>
       <w:r>
         <w:rPr>
           <w:rtl/>
@@ -884,6 +884,18 @@
         </w:rPr>
         <w:t xml:space="preserve"> و امضاء</w:t>
       </w:r>
+    </w:p>
+    <w:p>
+      <w:pPr>
+        <w:jc w:val="center"/>
+        <w:rPr>
+          <w:b/>
+          <w:bCs/>
+          <w:sz w:val="24"/>
+          <w:szCs w:val="24"/>
+          <w:rtl/>
+        </w:rPr>
+      </w:pPr>
     </w:p>
     <w:p>
       <w:pPr>
@@ -1638,12 +1650,24 @@
     </w:p>
     <w:p>
       <w:pPr>
+        <w:jc w:val="center"/>
+        <w:rPr>
+          <w:b/>
+          <w:bCs/>
+          <w:sz w:val="24"/>
+          <w:szCs w:val="24"/>
+          <w:rtl/>
+        </w:rPr>
+      </w:pPr>
+    </w:p>
+    <w:p>
+      <w:pPr>
         <w:pStyle w:val="Heading1"/>
         <w:rPr>
           <w:rtl/>
         </w:rPr>
       </w:pPr>
-      <w:bookmarkStart w:id="1" w:name="_Toc169897642"/>
+      <w:bookmarkStart w:id="1" w:name="_Toc170556830"/>
       <w:r>
         <w:rPr>
           <w:rFonts w:hint="cs"/>
@@ -1921,7 +1945,7 @@
       <w:pPr>
         <w:pStyle w:val="Heading1"/>
       </w:pPr>
-      <w:bookmarkStart w:id="2" w:name="_Toc169897643"/>
+      <w:bookmarkStart w:id="2" w:name="_Toc170556831"/>
       <w:r>
         <w:rPr>
           <w:rtl/>
@@ -2144,7 +2168,7 @@
           <w:rtl/>
         </w:rPr>
       </w:pPr>
-      <w:bookmarkStart w:id="3" w:name="_Toc169897644"/>
+      <w:bookmarkStart w:id="3" w:name="_Toc170556832"/>
       <w:r>
         <w:rPr>
           <w:rtl/>
@@ -2178,26 +2202,87 @@
       </w:pPr>
       <w:r>
         <w:rPr>
-          <w:rFonts w:hint="eastAsia"/>
-          <w:sz w:val="28"/>
-          <w:rtl/>
-        </w:rPr>
-        <w:t>بازتاب‌ها</w:t>
-      </w:r>
-      <w:r>
-        <w:rPr>
-          <w:rFonts w:hint="cs"/>
-          <w:sz w:val="28"/>
-          <w:rtl/>
-        </w:rPr>
-        <w:t>ی</w:t>
-      </w:r>
-      <w:r>
-        <w:rPr>
-          <w:sz w:val="28"/>
-          <w:rtl/>
-        </w:rPr>
-        <w:t xml:space="preserve"> چهار ساله </w:t>
+          <w:sz w:val="28"/>
+          <w:rtl/>
+        </w:rPr>
+        <w:t>هنگام</w:t>
+      </w:r>
+      <w:r>
+        <w:rPr>
+          <w:rFonts w:hint="cs"/>
+          <w:sz w:val="28"/>
+          <w:rtl/>
+        </w:rPr>
+        <w:t>ی</w:t>
+      </w:r>
+      <w:r>
+        <w:rPr>
+          <w:sz w:val="28"/>
+          <w:rtl/>
+        </w:rPr>
+        <w:t xml:space="preserve"> که به ا</w:t>
+      </w:r>
+      <w:r>
+        <w:rPr>
+          <w:rFonts w:hint="cs"/>
+          <w:sz w:val="28"/>
+          <w:rtl/>
+        </w:rPr>
+        <w:t>ی</w:t>
+      </w:r>
+      <w:r>
+        <w:rPr>
+          <w:rFonts w:hint="eastAsia"/>
+          <w:sz w:val="28"/>
+          <w:rtl/>
+        </w:rPr>
+        <w:t>ن</w:t>
+      </w:r>
+      <w:r>
+        <w:rPr>
+          <w:sz w:val="28"/>
+          <w:rtl/>
+        </w:rPr>
+        <w:t xml:space="preserve"> داستان وارد م</w:t>
+      </w:r>
+      <w:r>
+        <w:rPr>
+          <w:rFonts w:hint="cs"/>
+          <w:sz w:val="28"/>
+          <w:rtl/>
+        </w:rPr>
+        <w:t>ی‌</w:t>
+      </w:r>
+      <w:r>
+        <w:rPr>
+          <w:rFonts w:hint="eastAsia"/>
+          <w:sz w:val="28"/>
+          <w:rtl/>
+        </w:rPr>
+        <w:t>شو</w:t>
+      </w:r>
+      <w:r>
+        <w:rPr>
+          <w:rFonts w:hint="cs"/>
+          <w:sz w:val="28"/>
+          <w:rtl/>
+        </w:rPr>
+        <w:t>ی</w:t>
+      </w:r>
+      <w:r>
+        <w:rPr>
+          <w:rFonts w:hint="eastAsia"/>
+          <w:sz w:val="28"/>
+          <w:rtl/>
+        </w:rPr>
+        <w:t>د،</w:t>
+      </w:r>
+      <w:r>
+        <w:rPr>
+          <w:sz w:val="28"/>
+          <w:rtl/>
+        </w:rPr>
+        <w:t xml:space="preserve"> به همراه من، </w:t>
       </w:r>
       <w:r>
         <w:rPr>
@@ -2220,7 +2305,672 @@
           <w:sz w:val="28"/>
           <w:rtl/>
         </w:rPr>
-        <w:t xml:space="preserve"> دانشجو معلم</w:t>
+        <w:t xml:space="preserve"> دانشجو معلم، به سفر چهار ساله‌ا</w:t>
+      </w:r>
+      <w:r>
+        <w:rPr>
+          <w:rFonts w:hint="cs"/>
+          <w:sz w:val="28"/>
+          <w:rtl/>
+        </w:rPr>
+        <w:t>ی</w:t>
+      </w:r>
+      <w:r>
+        <w:rPr>
+          <w:sz w:val="28"/>
+          <w:rtl/>
+        </w:rPr>
+        <w:t xml:space="preserve"> م</w:t>
+      </w:r>
+      <w:r>
+        <w:rPr>
+          <w:rFonts w:hint="cs"/>
+          <w:sz w:val="28"/>
+          <w:rtl/>
+        </w:rPr>
+        <w:t>ی‌</w:t>
+      </w:r>
+      <w:r>
+        <w:rPr>
+          <w:rFonts w:hint="eastAsia"/>
+          <w:sz w:val="28"/>
+          <w:rtl/>
+        </w:rPr>
+        <w:t>رو</w:t>
+      </w:r>
+      <w:r>
+        <w:rPr>
+          <w:rFonts w:hint="cs"/>
+          <w:sz w:val="28"/>
+          <w:rtl/>
+        </w:rPr>
+        <w:t>ی</w:t>
+      </w:r>
+      <w:r>
+        <w:rPr>
+          <w:rFonts w:hint="eastAsia"/>
+          <w:sz w:val="28"/>
+          <w:rtl/>
+        </w:rPr>
+        <w:t>د</w:t>
+      </w:r>
+      <w:r>
+        <w:rPr>
+          <w:sz w:val="28"/>
+          <w:rtl/>
+        </w:rPr>
+        <w:t xml:space="preserve"> که در آن تجرب</w:t>
+      </w:r>
+      <w:r>
+        <w:rPr>
+          <w:rFonts w:hint="cs"/>
+          <w:sz w:val="28"/>
+          <w:rtl/>
+        </w:rPr>
+        <w:t>ی</w:t>
+      </w:r>
+      <w:r>
+        <w:rPr>
+          <w:rFonts w:hint="eastAsia"/>
+          <w:sz w:val="28"/>
+          <w:rtl/>
+        </w:rPr>
+        <w:t>ات</w:t>
+      </w:r>
+      <w:r>
+        <w:rPr>
+          <w:sz w:val="28"/>
+          <w:rtl/>
+        </w:rPr>
+        <w:t xml:space="preserve"> و خاطراتم را بازگو م</w:t>
+      </w:r>
+      <w:r>
+        <w:rPr>
+          <w:rFonts w:hint="cs"/>
+          <w:sz w:val="28"/>
+          <w:rtl/>
+        </w:rPr>
+        <w:t>ی‌</w:t>
+      </w:r>
+      <w:r>
+        <w:rPr>
+          <w:rFonts w:hint="eastAsia"/>
+          <w:sz w:val="28"/>
+          <w:rtl/>
+        </w:rPr>
+        <w:t>کنم</w:t>
+      </w:r>
+      <w:r>
+        <w:rPr>
+          <w:sz w:val="28"/>
+          <w:rtl/>
+        </w:rPr>
+        <w:t>. در ا</w:t>
+      </w:r>
+      <w:r>
+        <w:rPr>
+          <w:rFonts w:hint="cs"/>
+          <w:sz w:val="28"/>
+          <w:rtl/>
+        </w:rPr>
+        <w:t>ی</w:t>
+      </w:r>
+      <w:r>
+        <w:rPr>
+          <w:rFonts w:hint="eastAsia"/>
+          <w:sz w:val="28"/>
+          <w:rtl/>
+        </w:rPr>
+        <w:t>ن</w:t>
+      </w:r>
+      <w:r>
+        <w:rPr>
+          <w:sz w:val="28"/>
+          <w:rtl/>
+        </w:rPr>
+        <w:t xml:space="preserve"> مقاله، ابتدا به مرور تجرب</w:t>
+      </w:r>
+      <w:r>
+        <w:rPr>
+          <w:rFonts w:hint="cs"/>
+          <w:sz w:val="28"/>
+          <w:rtl/>
+        </w:rPr>
+        <w:t>ی</w:t>
+      </w:r>
+      <w:r>
+        <w:rPr>
+          <w:rFonts w:hint="eastAsia"/>
+          <w:sz w:val="28"/>
+          <w:rtl/>
+        </w:rPr>
+        <w:t>ات</w:t>
+      </w:r>
+      <w:r>
+        <w:rPr>
+          <w:sz w:val="28"/>
+          <w:rtl/>
+        </w:rPr>
+        <w:t xml:space="preserve"> و خاطراتم از ورود به دانشگاه فرهنگ</w:t>
+      </w:r>
+      <w:r>
+        <w:rPr>
+          <w:rFonts w:hint="cs"/>
+          <w:sz w:val="28"/>
+          <w:rtl/>
+        </w:rPr>
+        <w:t>ی</w:t>
+      </w:r>
+      <w:r>
+        <w:rPr>
+          <w:rFonts w:hint="eastAsia"/>
+          <w:sz w:val="28"/>
+          <w:rtl/>
+        </w:rPr>
+        <w:t>ان</w:t>
+      </w:r>
+      <w:r>
+        <w:rPr>
+          <w:sz w:val="28"/>
+          <w:rtl/>
+        </w:rPr>
+        <w:t xml:space="preserve"> م</w:t>
+      </w:r>
+      <w:r>
+        <w:rPr>
+          <w:rFonts w:hint="cs"/>
+          <w:sz w:val="28"/>
+          <w:rtl/>
+        </w:rPr>
+        <w:t>ی‌</w:t>
+      </w:r>
+      <w:r>
+        <w:rPr>
+          <w:rFonts w:hint="eastAsia"/>
+          <w:sz w:val="28"/>
+          <w:rtl/>
+        </w:rPr>
+        <w:t>پردازم</w:t>
+      </w:r>
+      <w:r>
+        <w:rPr>
+          <w:sz w:val="28"/>
+          <w:rtl/>
+        </w:rPr>
+        <w:t xml:space="preserve"> و سپس مراحل مختلف ا</w:t>
+      </w:r>
+      <w:r>
+        <w:rPr>
+          <w:rFonts w:hint="cs"/>
+          <w:sz w:val="28"/>
+          <w:rtl/>
+        </w:rPr>
+        <w:t>ی</w:t>
+      </w:r>
+      <w:r>
+        <w:rPr>
+          <w:rFonts w:hint="eastAsia"/>
+          <w:sz w:val="28"/>
+          <w:rtl/>
+        </w:rPr>
+        <w:t>ن</w:t>
+      </w:r>
+      <w:r>
+        <w:rPr>
+          <w:sz w:val="28"/>
+          <w:rtl/>
+        </w:rPr>
+        <w:t xml:space="preserve"> سفر آموزش</w:t>
+      </w:r>
+      <w:r>
+        <w:rPr>
+          <w:rFonts w:hint="cs"/>
+          <w:sz w:val="28"/>
+          <w:rtl/>
+        </w:rPr>
+        <w:t>ی</w:t>
+      </w:r>
+      <w:r>
+        <w:rPr>
+          <w:sz w:val="28"/>
+          <w:rtl/>
+        </w:rPr>
+        <w:t xml:space="preserve"> </w:t>
+      </w:r>
+      <w:r>
+        <w:rPr>
+          <w:rFonts w:hint="eastAsia"/>
+          <w:sz w:val="28"/>
+          <w:rtl/>
+        </w:rPr>
+        <w:t>را</w:t>
+      </w:r>
+      <w:r>
+        <w:rPr>
+          <w:sz w:val="28"/>
+          <w:rtl/>
+        </w:rPr>
+        <w:t xml:space="preserve"> توض</w:t>
+      </w:r>
+      <w:r>
+        <w:rPr>
+          <w:rFonts w:hint="cs"/>
+          <w:sz w:val="28"/>
+          <w:rtl/>
+        </w:rPr>
+        <w:t>ی</w:t>
+      </w:r>
+      <w:r>
+        <w:rPr>
+          <w:rFonts w:hint="eastAsia"/>
+          <w:sz w:val="28"/>
+          <w:rtl/>
+        </w:rPr>
+        <w:t>ح</w:t>
+      </w:r>
+      <w:r>
+        <w:rPr>
+          <w:sz w:val="28"/>
+          <w:rtl/>
+        </w:rPr>
+        <w:t xml:space="preserve"> م</w:t>
+      </w:r>
+      <w:r>
+        <w:rPr>
+          <w:rFonts w:hint="cs"/>
+          <w:sz w:val="28"/>
+          <w:rtl/>
+        </w:rPr>
+        <w:t>ی‌</w:t>
+      </w:r>
+      <w:r>
+        <w:rPr>
+          <w:rFonts w:hint="eastAsia"/>
+          <w:sz w:val="28"/>
+          <w:rtl/>
+        </w:rPr>
+        <w:t>دهم</w:t>
+      </w:r>
+      <w:r>
+        <w:rPr>
+          <w:sz w:val="28"/>
+          <w:rtl/>
+        </w:rPr>
+        <w:t>. ا</w:t>
+      </w:r>
+      <w:r>
+        <w:rPr>
+          <w:rFonts w:hint="cs"/>
+          <w:sz w:val="28"/>
+          <w:rtl/>
+        </w:rPr>
+        <w:t>ی</w:t>
+      </w:r>
+      <w:r>
+        <w:rPr>
+          <w:rFonts w:hint="eastAsia"/>
+          <w:sz w:val="28"/>
+          <w:rtl/>
+        </w:rPr>
+        <w:t>ن</w:t>
+      </w:r>
+      <w:r>
+        <w:rPr>
+          <w:sz w:val="28"/>
+          <w:rtl/>
+        </w:rPr>
+        <w:t xml:space="preserve"> مراحل شامل گذر از دوره‌ها</w:t>
+      </w:r>
+      <w:r>
+        <w:rPr>
+          <w:rFonts w:hint="cs"/>
+          <w:sz w:val="28"/>
+          <w:rtl/>
+        </w:rPr>
+        <w:t>ی</w:t>
+      </w:r>
+      <w:r>
+        <w:rPr>
+          <w:sz w:val="28"/>
+          <w:rtl/>
+        </w:rPr>
+        <w:t xml:space="preserve"> آموزش</w:t>
+      </w:r>
+      <w:r>
+        <w:rPr>
+          <w:rFonts w:hint="cs"/>
+          <w:sz w:val="28"/>
+          <w:rtl/>
+        </w:rPr>
+        <w:t>ی</w:t>
+      </w:r>
+      <w:r>
+        <w:rPr>
+          <w:sz w:val="28"/>
+          <w:rtl/>
+        </w:rPr>
+        <w:t xml:space="preserve"> مختلف، کارورز</w:t>
+      </w:r>
+      <w:r>
+        <w:rPr>
+          <w:rFonts w:hint="cs"/>
+          <w:sz w:val="28"/>
+          <w:rtl/>
+        </w:rPr>
+        <w:t>ی</w:t>
+      </w:r>
+      <w:r>
+        <w:rPr>
+          <w:sz w:val="28"/>
+          <w:rtl/>
+        </w:rPr>
+        <w:t xml:space="preserve"> در مدارس، ارز</w:t>
+      </w:r>
+      <w:r>
+        <w:rPr>
+          <w:rFonts w:hint="cs"/>
+          <w:sz w:val="28"/>
+          <w:rtl/>
+        </w:rPr>
+        <w:t>ی</w:t>
+      </w:r>
+      <w:r>
+        <w:rPr>
+          <w:rFonts w:hint="eastAsia"/>
+          <w:sz w:val="28"/>
+          <w:rtl/>
+        </w:rPr>
+        <w:t>اب</w:t>
+      </w:r>
+      <w:r>
+        <w:rPr>
+          <w:rFonts w:hint="cs"/>
+          <w:sz w:val="28"/>
+          <w:rtl/>
+        </w:rPr>
+        <w:t>ی</w:t>
+      </w:r>
+      <w:r>
+        <w:rPr>
+          <w:sz w:val="28"/>
+          <w:rtl/>
+        </w:rPr>
+        <w:t xml:space="preserve"> عملکرد و در نها</w:t>
+      </w:r>
+      <w:r>
+        <w:rPr>
+          <w:rFonts w:hint="cs"/>
+          <w:sz w:val="28"/>
+          <w:rtl/>
+        </w:rPr>
+        <w:t>ی</w:t>
+      </w:r>
+      <w:r>
+        <w:rPr>
+          <w:rFonts w:hint="eastAsia"/>
+          <w:sz w:val="28"/>
+          <w:rtl/>
+        </w:rPr>
+        <w:t>ت</w:t>
+      </w:r>
+      <w:r>
+        <w:rPr>
+          <w:sz w:val="28"/>
+          <w:rtl/>
+        </w:rPr>
+        <w:t xml:space="preserve"> تدو</w:t>
+      </w:r>
+      <w:r>
+        <w:rPr>
+          <w:rFonts w:hint="cs"/>
+          <w:sz w:val="28"/>
+          <w:rtl/>
+        </w:rPr>
+        <w:t>ی</w:t>
+      </w:r>
+      <w:r>
+        <w:rPr>
+          <w:rFonts w:hint="eastAsia"/>
+          <w:sz w:val="28"/>
+          <w:rtl/>
+        </w:rPr>
+        <w:t>ن</w:t>
+      </w:r>
+      <w:r>
+        <w:rPr>
+          <w:sz w:val="28"/>
+          <w:rtl/>
+        </w:rPr>
+        <w:t xml:space="preserve"> پروژه پا</w:t>
+      </w:r>
+      <w:r>
+        <w:rPr>
+          <w:rFonts w:hint="cs"/>
+          <w:sz w:val="28"/>
+          <w:rtl/>
+        </w:rPr>
+        <w:t>ی</w:t>
+      </w:r>
+      <w:r>
+        <w:rPr>
+          <w:rFonts w:hint="eastAsia"/>
+          <w:sz w:val="28"/>
+          <w:rtl/>
+        </w:rPr>
+        <w:t>ان</w:t>
+      </w:r>
+      <w:r>
+        <w:rPr>
+          <w:rFonts w:hint="cs"/>
+          <w:sz w:val="28"/>
+          <w:rtl/>
+        </w:rPr>
+        <w:t>ی</w:t>
+      </w:r>
+      <w:r>
+        <w:rPr>
+          <w:sz w:val="28"/>
+          <w:rtl/>
+        </w:rPr>
+        <w:t xml:space="preserve"> است. در هر مرحله، چالش‌ها و دستاوردها</w:t>
+      </w:r>
+      <w:r>
+        <w:rPr>
+          <w:rFonts w:hint="cs"/>
+          <w:sz w:val="28"/>
+          <w:rtl/>
+        </w:rPr>
+        <w:t>ی</w:t>
+      </w:r>
+      <w:r>
+        <w:rPr>
+          <w:sz w:val="28"/>
+          <w:rtl/>
+        </w:rPr>
+        <w:t xml:space="preserve"> خاص آن را بررس</w:t>
+      </w:r>
+      <w:r>
+        <w:rPr>
+          <w:rFonts w:hint="cs"/>
+          <w:sz w:val="28"/>
+          <w:rtl/>
+        </w:rPr>
+        <w:t>ی</w:t>
+      </w:r>
+      <w:r>
+        <w:rPr>
+          <w:sz w:val="28"/>
+          <w:rtl/>
+        </w:rPr>
+        <w:t xml:space="preserve"> کرده و به سطوح سه‌گانه شا</w:t>
+      </w:r>
+      <w:r>
+        <w:rPr>
+          <w:rFonts w:hint="cs"/>
+          <w:sz w:val="28"/>
+          <w:rtl/>
+        </w:rPr>
+        <w:t>ی</w:t>
+      </w:r>
+      <w:r>
+        <w:rPr>
+          <w:rFonts w:hint="eastAsia"/>
+          <w:sz w:val="28"/>
+          <w:rtl/>
+        </w:rPr>
+        <w:t>ستگ</w:t>
+      </w:r>
+      <w:r>
+        <w:rPr>
+          <w:rFonts w:hint="cs"/>
+          <w:sz w:val="28"/>
+          <w:rtl/>
+        </w:rPr>
+        <w:t>ی</w:t>
+      </w:r>
+      <w:r>
+        <w:rPr>
+          <w:sz w:val="28"/>
+          <w:rtl/>
+        </w:rPr>
+        <w:t xml:space="preserve"> (دانش</w:t>
+      </w:r>
+      <w:r>
+        <w:rPr>
+          <w:rFonts w:hint="cs"/>
+          <w:sz w:val="28"/>
+          <w:rtl/>
+        </w:rPr>
+        <w:t>ی</w:t>
+      </w:r>
+      <w:r>
+        <w:rPr>
+          <w:rFonts w:hint="eastAsia"/>
+          <w:sz w:val="28"/>
+          <w:rtl/>
+        </w:rPr>
+        <w:t>،</w:t>
+      </w:r>
+      <w:r>
+        <w:rPr>
+          <w:sz w:val="28"/>
+          <w:rtl/>
+        </w:rPr>
+        <w:t xml:space="preserve"> مهارت</w:t>
+      </w:r>
+      <w:r>
+        <w:rPr>
+          <w:rFonts w:hint="cs"/>
+          <w:sz w:val="28"/>
+          <w:rtl/>
+        </w:rPr>
+        <w:t>ی</w:t>
+      </w:r>
+      <w:r>
+        <w:rPr>
+          <w:sz w:val="28"/>
+          <w:rtl/>
+        </w:rPr>
+        <w:t xml:space="preserve"> و نگرش</w:t>
+      </w:r>
+      <w:r>
+        <w:rPr>
+          <w:rFonts w:hint="cs"/>
+          <w:sz w:val="28"/>
+          <w:rtl/>
+        </w:rPr>
+        <w:t>ی</w:t>
+      </w:r>
+      <w:r>
+        <w:rPr>
+          <w:sz w:val="28"/>
+          <w:rtl/>
+        </w:rPr>
+        <w:t>) اشاره م</w:t>
+      </w:r>
+      <w:r>
+        <w:rPr>
+          <w:rFonts w:hint="cs"/>
+          <w:sz w:val="28"/>
+          <w:rtl/>
+        </w:rPr>
+        <w:t>ی‌</w:t>
+      </w:r>
+      <w:r>
+        <w:rPr>
+          <w:rFonts w:hint="eastAsia"/>
+          <w:sz w:val="28"/>
+          <w:rtl/>
+        </w:rPr>
+        <w:t>کنم</w:t>
+      </w:r>
+      <w:r>
+        <w:rPr>
+          <w:sz w:val="28"/>
+          <w:rtl/>
+        </w:rPr>
+        <w:t xml:space="preserve"> که در طو</w:t>
+      </w:r>
+      <w:r>
+        <w:rPr>
+          <w:rFonts w:hint="eastAsia"/>
+          <w:sz w:val="28"/>
+          <w:rtl/>
+        </w:rPr>
+        <w:t>ل</w:t>
+      </w:r>
+      <w:r>
+        <w:rPr>
+          <w:sz w:val="28"/>
+          <w:rtl/>
+        </w:rPr>
+        <w:t xml:space="preserve"> ا</w:t>
+      </w:r>
+      <w:r>
+        <w:rPr>
+          <w:rFonts w:hint="cs"/>
+          <w:sz w:val="28"/>
+          <w:rtl/>
+        </w:rPr>
+        <w:t>ی</w:t>
+      </w:r>
+      <w:r>
+        <w:rPr>
+          <w:rFonts w:hint="eastAsia"/>
+          <w:sz w:val="28"/>
+          <w:rtl/>
+        </w:rPr>
+        <w:t>ن</w:t>
+      </w:r>
+      <w:r>
+        <w:rPr>
+          <w:sz w:val="28"/>
+          <w:rtl/>
+        </w:rPr>
+        <w:t xml:space="preserve"> دوره به آن‌ها دست </w:t>
+      </w:r>
+      <w:r>
+        <w:rPr>
+          <w:rFonts w:hint="cs"/>
+          <w:sz w:val="28"/>
+          <w:rtl/>
+        </w:rPr>
+        <w:t>ی</w:t>
+      </w:r>
+      <w:r>
+        <w:rPr>
+          <w:rFonts w:hint="eastAsia"/>
+          <w:sz w:val="28"/>
+          <w:rtl/>
+        </w:rPr>
+        <w:t>افته‌ام</w:t>
+      </w:r>
+      <w:r>
+        <w:rPr>
+          <w:sz w:val="28"/>
+          <w:rtl/>
+        </w:rPr>
+        <w:t>.</w:t>
       </w:r>
     </w:p>
     <w:p>
@@ -2237,22 +2987,14 @@
           <w:sz w:val="28"/>
           <w:rtl/>
         </w:rPr>
-        <w:t>هنگام</w:t>
-      </w:r>
-      <w:r>
-        <w:rPr>
-          <w:rFonts w:hint="cs"/>
-          <w:sz w:val="28"/>
-          <w:rtl/>
-        </w:rPr>
-        <w:t>ی</w:t>
-      </w:r>
-      <w:r>
-        <w:rPr>
-          <w:sz w:val="28"/>
-          <w:rtl/>
-        </w:rPr>
-        <w:t xml:space="preserve"> که به ا</w:t>
+        <w:t>در</w:t>
+      </w:r>
+      <w:r>
+        <w:rPr>
+          <w:sz w:val="28"/>
+          <w:rtl/>
+        </w:rPr>
+        <w:t xml:space="preserve"> ا</w:t>
       </w:r>
       <w:r>
         <w:rPr>
@@ -2275,7 +3017,236 @@
           <w:sz w:val="28"/>
           <w:rtl/>
         </w:rPr>
-        <w:t xml:space="preserve"> داستان وارد م</w:t>
+        <w:t xml:space="preserve"> دوره چهار ساله، از بس</w:t>
+      </w:r>
+      <w:r>
+        <w:rPr>
+          <w:rFonts w:hint="cs"/>
+          <w:sz w:val="28"/>
+          <w:rtl/>
+        </w:rPr>
+        <w:t>ی</w:t>
+      </w:r>
+      <w:r>
+        <w:rPr>
+          <w:rFonts w:hint="eastAsia"/>
+          <w:sz w:val="28"/>
+          <w:rtl/>
+        </w:rPr>
+        <w:t>ار</w:t>
+      </w:r>
+      <w:r>
+        <w:rPr>
+          <w:rFonts w:hint="cs"/>
+          <w:sz w:val="28"/>
+          <w:rtl/>
+        </w:rPr>
+        <w:t>ی</w:t>
+      </w:r>
+      <w:r>
+        <w:rPr>
+          <w:sz w:val="28"/>
+          <w:rtl/>
+        </w:rPr>
+        <w:t xml:space="preserve"> از اوج‌ها و فرودها گذشته‌ام و خلاصه‌ا</w:t>
+      </w:r>
+      <w:r>
+        <w:rPr>
+          <w:rFonts w:hint="cs"/>
+          <w:sz w:val="28"/>
+          <w:rtl/>
+        </w:rPr>
+        <w:t>ی</w:t>
+      </w:r>
+      <w:r>
+        <w:rPr>
+          <w:sz w:val="28"/>
+          <w:rtl/>
+        </w:rPr>
+        <w:t xml:space="preserve"> از ا</w:t>
+      </w:r>
+      <w:r>
+        <w:rPr>
+          <w:rFonts w:hint="cs"/>
+          <w:sz w:val="28"/>
+          <w:rtl/>
+        </w:rPr>
+        <w:t>ی</w:t>
+      </w:r>
+      <w:r>
+        <w:rPr>
+          <w:rFonts w:hint="eastAsia"/>
+          <w:sz w:val="28"/>
+          <w:rtl/>
+        </w:rPr>
+        <w:t>ن</w:t>
+      </w:r>
+      <w:r>
+        <w:rPr>
+          <w:sz w:val="28"/>
+          <w:rtl/>
+        </w:rPr>
+        <w:t xml:space="preserve"> سفر را در ا</w:t>
+      </w:r>
+      <w:r>
+        <w:rPr>
+          <w:rFonts w:hint="cs"/>
+          <w:sz w:val="28"/>
+          <w:rtl/>
+        </w:rPr>
+        <w:t>ی</w:t>
+      </w:r>
+      <w:r>
+        <w:rPr>
+          <w:rFonts w:hint="eastAsia"/>
+          <w:sz w:val="28"/>
+          <w:rtl/>
+        </w:rPr>
+        <w:t>ن</w:t>
+      </w:r>
+      <w:r>
+        <w:rPr>
+          <w:sz w:val="28"/>
+          <w:rtl/>
+        </w:rPr>
+        <w:t xml:space="preserve"> پروژه جمع‌آور</w:t>
+      </w:r>
+      <w:r>
+        <w:rPr>
+          <w:rFonts w:hint="cs"/>
+          <w:sz w:val="28"/>
+          <w:rtl/>
+        </w:rPr>
+        <w:t>ی</w:t>
+      </w:r>
+      <w:r>
+        <w:rPr>
+          <w:sz w:val="28"/>
+          <w:rtl/>
+        </w:rPr>
+        <w:t xml:space="preserve"> کرده‌ام. در ابتدا</w:t>
+      </w:r>
+      <w:r>
+        <w:rPr>
+          <w:rFonts w:hint="cs"/>
+          <w:sz w:val="28"/>
+          <w:rtl/>
+        </w:rPr>
+        <w:t>ی</w:t>
+      </w:r>
+      <w:r>
+        <w:rPr>
+          <w:sz w:val="28"/>
+          <w:rtl/>
+        </w:rPr>
+        <w:t xml:space="preserve"> ا</w:t>
+      </w:r>
+      <w:r>
+        <w:rPr>
+          <w:rFonts w:hint="cs"/>
+          <w:sz w:val="28"/>
+          <w:rtl/>
+        </w:rPr>
+        <w:t>ی</w:t>
+      </w:r>
+      <w:r>
+        <w:rPr>
+          <w:rFonts w:hint="eastAsia"/>
+          <w:sz w:val="28"/>
+          <w:rtl/>
+        </w:rPr>
+        <w:t>ن</w:t>
+      </w:r>
+      <w:r>
+        <w:rPr>
+          <w:sz w:val="28"/>
+          <w:rtl/>
+        </w:rPr>
+        <w:t xml:space="preserve"> داستان، نگاه</w:t>
+      </w:r>
+      <w:r>
+        <w:rPr>
+          <w:rFonts w:hint="cs"/>
+          <w:sz w:val="28"/>
+          <w:rtl/>
+        </w:rPr>
+        <w:t>ی</w:t>
+      </w:r>
+      <w:r>
+        <w:rPr>
+          <w:sz w:val="28"/>
+          <w:rtl/>
+        </w:rPr>
+        <w:t xml:space="preserve"> به گذشته خود دارم که دانستن هم</w:t>
+      </w:r>
+      <w:r>
+        <w:rPr>
+          <w:rFonts w:hint="cs"/>
+          <w:sz w:val="28"/>
+          <w:rtl/>
+        </w:rPr>
+        <w:t>ی</w:t>
+      </w:r>
+      <w:r>
+        <w:rPr>
+          <w:rFonts w:hint="eastAsia"/>
+          <w:sz w:val="28"/>
+          <w:rtl/>
+        </w:rPr>
+        <w:t>ن</w:t>
+      </w:r>
+      <w:r>
+        <w:rPr>
+          <w:sz w:val="28"/>
+          <w:rtl/>
+        </w:rPr>
+        <w:t xml:space="preserve"> اطلاعات، در ادامه فرآ</w:t>
+      </w:r>
+      <w:r>
+        <w:rPr>
+          <w:rFonts w:hint="cs"/>
+          <w:sz w:val="28"/>
+          <w:rtl/>
+        </w:rPr>
+        <w:t>ی</w:t>
+      </w:r>
+      <w:r>
+        <w:rPr>
+          <w:rFonts w:hint="eastAsia"/>
+          <w:sz w:val="28"/>
+          <w:rtl/>
+        </w:rPr>
+        <w:t>ند</w:t>
+      </w:r>
+      <w:r>
+        <w:rPr>
+          <w:sz w:val="28"/>
+          <w:rtl/>
+        </w:rPr>
+        <w:t xml:space="preserve"> ا</w:t>
+      </w:r>
+      <w:r>
+        <w:rPr>
+          <w:rFonts w:hint="cs"/>
+          <w:sz w:val="28"/>
+          <w:rtl/>
+        </w:rPr>
+        <w:t>ی</w:t>
+      </w:r>
+      <w:r>
+        <w:rPr>
+          <w:rFonts w:hint="eastAsia"/>
+          <w:sz w:val="28"/>
+          <w:rtl/>
+        </w:rPr>
+        <w:t>ن</w:t>
+      </w:r>
+      <w:r>
+        <w:rPr>
+          <w:sz w:val="28"/>
+          <w:rtl/>
+        </w:rPr>
+        <w:t xml:space="preserve"> پروژه اثرگذار است و درک و فهم خواننده را بالاتر م</w:t>
       </w:r>
       <w:r>
         <w:rPr>
@@ -2291,7 +3262,75 @@
           <w:sz w:val="28"/>
           <w:rtl/>
         </w:rPr>
-        <w:t>شو</w:t>
+        <w:t>برد</w:t>
+      </w:r>
+      <w:r>
+        <w:rPr>
+          <w:sz w:val="28"/>
+          <w:rtl/>
+        </w:rPr>
+        <w:t>. ام</w:t>
+      </w:r>
+      <w:r>
+        <w:rPr>
+          <w:rFonts w:hint="cs"/>
+          <w:sz w:val="28"/>
+          <w:rtl/>
+        </w:rPr>
+        <w:t>ی</w:t>
+      </w:r>
+      <w:r>
+        <w:rPr>
+          <w:rFonts w:hint="eastAsia"/>
+          <w:sz w:val="28"/>
+          <w:rtl/>
+        </w:rPr>
+        <w:t>د</w:t>
+      </w:r>
+      <w:r>
+        <w:rPr>
+          <w:sz w:val="28"/>
+          <w:rtl/>
+        </w:rPr>
+        <w:t xml:space="preserve"> است که ا</w:t>
+      </w:r>
+      <w:r>
+        <w:rPr>
+          <w:rFonts w:hint="cs"/>
+          <w:sz w:val="28"/>
+          <w:rtl/>
+        </w:rPr>
+        <w:t>ی</w:t>
+      </w:r>
+      <w:r>
+        <w:rPr>
+          <w:rFonts w:hint="eastAsia"/>
+          <w:sz w:val="28"/>
+          <w:rtl/>
+        </w:rPr>
+        <w:t>ن</w:t>
+      </w:r>
+      <w:r>
+        <w:rPr>
+          <w:sz w:val="28"/>
+          <w:rtl/>
+        </w:rPr>
+        <w:t xml:space="preserve"> مقاله برا</w:t>
+      </w:r>
+      <w:r>
+        <w:rPr>
+          <w:rFonts w:hint="cs"/>
+          <w:sz w:val="28"/>
+          <w:rtl/>
+        </w:rPr>
+        <w:t>ی</w:t>
+      </w:r>
+      <w:r>
+        <w:rPr>
+          <w:sz w:val="28"/>
+          <w:rtl/>
+        </w:rPr>
+        <w:t xml:space="preserve"> اسات</w:t>
       </w:r>
       <w:r>
         <w:rPr>
@@ -2314,534 +3353,7 @@
           <w:sz w:val="28"/>
           <w:rtl/>
         </w:rPr>
-        <w:t xml:space="preserve"> به همراه من، </w:t>
-      </w:r>
-      <w:r>
-        <w:rPr>
-          <w:rFonts w:hint="cs"/>
-          <w:sz w:val="28"/>
-          <w:rtl/>
-        </w:rPr>
-        <w:t>ی</w:t>
-      </w:r>
-      <w:r>
-        <w:rPr>
-          <w:rFonts w:hint="eastAsia"/>
-          <w:sz w:val="28"/>
-          <w:rtl/>
-        </w:rPr>
-        <w:t>ک</w:t>
-      </w:r>
-      <w:r>
-        <w:rPr>
-          <w:sz w:val="28"/>
-          <w:rtl/>
-        </w:rPr>
-        <w:t xml:space="preserve"> دانشجو معلم، به سفر چهار ساله‌ا</w:t>
-      </w:r>
-      <w:r>
-        <w:rPr>
-          <w:rFonts w:hint="cs"/>
-          <w:sz w:val="28"/>
-          <w:rtl/>
-        </w:rPr>
-        <w:t>ی</w:t>
-      </w:r>
-      <w:r>
-        <w:rPr>
-          <w:sz w:val="28"/>
-          <w:rtl/>
-        </w:rPr>
-        <w:t xml:space="preserve"> م</w:t>
-      </w:r>
-      <w:r>
-        <w:rPr>
-          <w:rFonts w:hint="cs"/>
-          <w:sz w:val="28"/>
-          <w:rtl/>
-        </w:rPr>
-        <w:t>ی‌</w:t>
-      </w:r>
-      <w:r>
-        <w:rPr>
-          <w:rFonts w:hint="eastAsia"/>
-          <w:sz w:val="28"/>
-          <w:rtl/>
-        </w:rPr>
-        <w:t>رو</w:t>
-      </w:r>
-      <w:r>
-        <w:rPr>
-          <w:rFonts w:hint="cs"/>
-          <w:sz w:val="28"/>
-          <w:rtl/>
-        </w:rPr>
-        <w:t>ی</w:t>
-      </w:r>
-      <w:r>
-        <w:rPr>
-          <w:rFonts w:hint="eastAsia"/>
-          <w:sz w:val="28"/>
-          <w:rtl/>
-        </w:rPr>
-        <w:t>د</w:t>
-      </w:r>
-      <w:r>
-        <w:rPr>
-          <w:sz w:val="28"/>
-          <w:rtl/>
-        </w:rPr>
-        <w:t xml:space="preserve"> که در آن تجرب</w:t>
-      </w:r>
-      <w:r>
-        <w:rPr>
-          <w:rFonts w:hint="cs"/>
-          <w:sz w:val="28"/>
-          <w:rtl/>
-        </w:rPr>
-        <w:t>ی</w:t>
-      </w:r>
-      <w:r>
-        <w:rPr>
-          <w:rFonts w:hint="eastAsia"/>
-          <w:sz w:val="28"/>
-          <w:rtl/>
-        </w:rPr>
-        <w:t>ات</w:t>
-      </w:r>
-      <w:r>
-        <w:rPr>
-          <w:sz w:val="28"/>
-          <w:rtl/>
-        </w:rPr>
-        <w:t xml:space="preserve"> و خاطراتم را بازگو م</w:t>
-      </w:r>
-      <w:r>
-        <w:rPr>
-          <w:rFonts w:hint="cs"/>
-          <w:sz w:val="28"/>
-          <w:rtl/>
-        </w:rPr>
-        <w:t>ی‌</w:t>
-      </w:r>
-      <w:r>
-        <w:rPr>
-          <w:rFonts w:hint="eastAsia"/>
-          <w:sz w:val="28"/>
-          <w:rtl/>
-        </w:rPr>
-        <w:t>کنم</w:t>
-      </w:r>
-      <w:r>
-        <w:rPr>
-          <w:sz w:val="28"/>
-          <w:rtl/>
-        </w:rPr>
-        <w:t>. هر لحظه، هر خاطره و هر درس آموخته شده گواه</w:t>
-      </w:r>
-      <w:r>
-        <w:rPr>
-          <w:rFonts w:hint="cs"/>
-          <w:sz w:val="28"/>
-          <w:rtl/>
-        </w:rPr>
-        <w:t>ی</w:t>
-      </w:r>
-      <w:r>
-        <w:rPr>
-          <w:sz w:val="28"/>
-          <w:rtl/>
-        </w:rPr>
-        <w:t xml:space="preserve"> بر رشد و درک من است. در طول ا</w:t>
-      </w:r>
-      <w:r>
-        <w:rPr>
-          <w:rFonts w:hint="cs"/>
-          <w:sz w:val="28"/>
-          <w:rtl/>
-        </w:rPr>
-        <w:t>ی</w:t>
-      </w:r>
-      <w:r>
-        <w:rPr>
-          <w:rFonts w:hint="eastAsia"/>
-          <w:sz w:val="28"/>
-          <w:rtl/>
-        </w:rPr>
-        <w:t>ن</w:t>
-      </w:r>
-      <w:r>
-        <w:rPr>
-          <w:sz w:val="28"/>
-          <w:rtl/>
-        </w:rPr>
-        <w:t xml:space="preserve"> دوره چهار ساله، از بس</w:t>
-      </w:r>
-      <w:r>
-        <w:rPr>
-          <w:rFonts w:hint="cs"/>
-          <w:sz w:val="28"/>
-          <w:rtl/>
-        </w:rPr>
-        <w:t>ی</w:t>
-      </w:r>
-      <w:r>
-        <w:rPr>
-          <w:rFonts w:hint="eastAsia"/>
-          <w:sz w:val="28"/>
-          <w:rtl/>
-        </w:rPr>
-        <w:t>ار</w:t>
-      </w:r>
-      <w:r>
-        <w:rPr>
-          <w:rFonts w:hint="cs"/>
-          <w:sz w:val="28"/>
-          <w:rtl/>
-        </w:rPr>
-        <w:t>ی</w:t>
-      </w:r>
-      <w:r>
-        <w:rPr>
-          <w:sz w:val="28"/>
-          <w:rtl/>
-        </w:rPr>
-        <w:t xml:space="preserve"> از اوج‌ها و فرو</w:t>
-      </w:r>
-      <w:r>
-        <w:rPr>
-          <w:rFonts w:hint="eastAsia"/>
-          <w:sz w:val="28"/>
-          <w:rtl/>
-        </w:rPr>
-        <w:t>دها</w:t>
-      </w:r>
-      <w:r>
-        <w:rPr>
-          <w:sz w:val="28"/>
-          <w:rtl/>
-        </w:rPr>
-        <w:t xml:space="preserve"> گذشته‌ام و خلاصه‌ا</w:t>
-      </w:r>
-      <w:r>
-        <w:rPr>
-          <w:rFonts w:hint="cs"/>
-          <w:sz w:val="28"/>
-          <w:rtl/>
-        </w:rPr>
-        <w:t>ی</w:t>
-      </w:r>
-      <w:r>
-        <w:rPr>
-          <w:sz w:val="28"/>
-          <w:rtl/>
-        </w:rPr>
-        <w:t xml:space="preserve"> از ا</w:t>
-      </w:r>
-      <w:r>
-        <w:rPr>
-          <w:rFonts w:hint="cs"/>
-          <w:sz w:val="28"/>
-          <w:rtl/>
-        </w:rPr>
-        <w:t>ی</w:t>
-      </w:r>
-      <w:r>
-        <w:rPr>
-          <w:rFonts w:hint="eastAsia"/>
-          <w:sz w:val="28"/>
-          <w:rtl/>
-        </w:rPr>
-        <w:t>ن</w:t>
-      </w:r>
-      <w:r>
-        <w:rPr>
-          <w:sz w:val="28"/>
-          <w:rtl/>
-        </w:rPr>
-        <w:t xml:space="preserve"> سفر را در ا</w:t>
-      </w:r>
-      <w:r>
-        <w:rPr>
-          <w:rFonts w:hint="cs"/>
-          <w:sz w:val="28"/>
-          <w:rtl/>
-        </w:rPr>
-        <w:t>ی</w:t>
-      </w:r>
-      <w:r>
-        <w:rPr>
-          <w:rFonts w:hint="eastAsia"/>
-          <w:sz w:val="28"/>
-          <w:rtl/>
-        </w:rPr>
-        <w:t>ن</w:t>
-      </w:r>
-      <w:r>
-        <w:rPr>
-          <w:sz w:val="28"/>
-          <w:rtl/>
-        </w:rPr>
-        <w:t xml:space="preserve"> پروژه جمع‌آور</w:t>
-      </w:r>
-      <w:r>
-        <w:rPr>
-          <w:rFonts w:hint="cs"/>
-          <w:sz w:val="28"/>
-          <w:rtl/>
-        </w:rPr>
-        <w:t>ی</w:t>
-      </w:r>
-      <w:r>
-        <w:rPr>
-          <w:sz w:val="28"/>
-          <w:rtl/>
-        </w:rPr>
-        <w:t xml:space="preserve"> کرده‌ام. در ابتدا</w:t>
-      </w:r>
-      <w:r>
-        <w:rPr>
-          <w:rFonts w:hint="cs"/>
-          <w:sz w:val="28"/>
-          <w:rtl/>
-        </w:rPr>
-        <w:t>ی</w:t>
-      </w:r>
-      <w:r>
-        <w:rPr>
-          <w:sz w:val="28"/>
-          <w:rtl/>
-        </w:rPr>
-        <w:t xml:space="preserve"> ا</w:t>
-      </w:r>
-      <w:r>
-        <w:rPr>
-          <w:rFonts w:hint="cs"/>
-          <w:sz w:val="28"/>
-          <w:rtl/>
-        </w:rPr>
-        <w:t>ی</w:t>
-      </w:r>
-      <w:r>
-        <w:rPr>
-          <w:rFonts w:hint="eastAsia"/>
-          <w:sz w:val="28"/>
-          <w:rtl/>
-        </w:rPr>
-        <w:t>ن</w:t>
-      </w:r>
-      <w:r>
-        <w:rPr>
-          <w:sz w:val="28"/>
-          <w:rtl/>
-        </w:rPr>
-        <w:t xml:space="preserve"> داستان، نگاه</w:t>
-      </w:r>
-      <w:r>
-        <w:rPr>
-          <w:rFonts w:hint="cs"/>
-          <w:sz w:val="28"/>
-          <w:rtl/>
-        </w:rPr>
-        <w:t>ی</w:t>
-      </w:r>
-      <w:r>
-        <w:rPr>
-          <w:sz w:val="28"/>
-          <w:rtl/>
-        </w:rPr>
-        <w:t xml:space="preserve"> به گذشته خود دارم که دانستن هم</w:t>
-      </w:r>
-      <w:r>
-        <w:rPr>
-          <w:rFonts w:hint="cs"/>
-          <w:sz w:val="28"/>
-          <w:rtl/>
-        </w:rPr>
-        <w:t>ی</w:t>
-      </w:r>
-      <w:r>
-        <w:rPr>
-          <w:rFonts w:hint="eastAsia"/>
-          <w:sz w:val="28"/>
-          <w:rtl/>
-        </w:rPr>
-        <w:t>ن</w:t>
-      </w:r>
-      <w:r>
-        <w:rPr>
-          <w:sz w:val="28"/>
-          <w:rtl/>
-        </w:rPr>
-        <w:t xml:space="preserve"> اطلاعات، در ادامه فرآ</w:t>
-      </w:r>
-      <w:r>
-        <w:rPr>
-          <w:rFonts w:hint="cs"/>
-          <w:sz w:val="28"/>
-          <w:rtl/>
-        </w:rPr>
-        <w:t>ی</w:t>
-      </w:r>
-      <w:r>
-        <w:rPr>
-          <w:rFonts w:hint="eastAsia"/>
-          <w:sz w:val="28"/>
-          <w:rtl/>
-        </w:rPr>
-        <w:t>ند</w:t>
-      </w:r>
-      <w:r>
-        <w:rPr>
-          <w:sz w:val="28"/>
-          <w:rtl/>
-        </w:rPr>
-        <w:t xml:space="preserve"> ا</w:t>
-      </w:r>
-      <w:r>
-        <w:rPr>
-          <w:rFonts w:hint="cs"/>
-          <w:sz w:val="28"/>
-          <w:rtl/>
-        </w:rPr>
-        <w:t>ی</w:t>
-      </w:r>
-      <w:r>
-        <w:rPr>
-          <w:rFonts w:hint="eastAsia"/>
-          <w:sz w:val="28"/>
-          <w:rtl/>
-        </w:rPr>
-        <w:t>ن</w:t>
-      </w:r>
-      <w:r>
-        <w:rPr>
-          <w:sz w:val="28"/>
-          <w:rtl/>
-        </w:rPr>
-        <w:t xml:space="preserve"> پروژه اثرگذار است و درک و فهم خواننده را بالاتر م</w:t>
-      </w:r>
-      <w:r>
-        <w:rPr>
-          <w:rFonts w:hint="cs"/>
-          <w:sz w:val="28"/>
-          <w:rtl/>
-        </w:rPr>
-        <w:t>ی‌</w:t>
-      </w:r>
-      <w:r>
-        <w:rPr>
-          <w:rFonts w:hint="eastAsia"/>
-          <w:sz w:val="28"/>
-          <w:rtl/>
-        </w:rPr>
-        <w:t>برد</w:t>
-      </w:r>
-      <w:r>
-        <w:rPr>
-          <w:sz w:val="28"/>
-          <w:rtl/>
-        </w:rPr>
-        <w:t>. ام</w:t>
-      </w:r>
-      <w:r>
-        <w:rPr>
-          <w:rFonts w:hint="cs"/>
-          <w:sz w:val="28"/>
-          <w:rtl/>
-        </w:rPr>
-        <w:t>ی</w:t>
-      </w:r>
-      <w:r>
-        <w:rPr>
-          <w:rFonts w:hint="eastAsia"/>
-          <w:sz w:val="28"/>
-          <w:rtl/>
-        </w:rPr>
-        <w:t>د</w:t>
-      </w:r>
-      <w:r>
-        <w:rPr>
-          <w:sz w:val="28"/>
-          <w:rtl/>
-        </w:rPr>
-        <w:t xml:space="preserve"> است که ا</w:t>
-      </w:r>
-      <w:r>
-        <w:rPr>
-          <w:rFonts w:hint="cs"/>
-          <w:sz w:val="28"/>
-          <w:rtl/>
-        </w:rPr>
-        <w:t>ی</w:t>
-      </w:r>
-      <w:r>
-        <w:rPr>
-          <w:rFonts w:hint="eastAsia"/>
-          <w:sz w:val="28"/>
-          <w:rtl/>
-        </w:rPr>
-        <w:t>ن</w:t>
-      </w:r>
-      <w:r>
-        <w:rPr>
-          <w:sz w:val="28"/>
-          <w:rtl/>
-        </w:rPr>
-        <w:t xml:space="preserve"> مقاله برا</w:t>
-      </w:r>
-      <w:r>
-        <w:rPr>
-          <w:rFonts w:hint="cs"/>
-          <w:sz w:val="28"/>
-          <w:rtl/>
-        </w:rPr>
-        <w:t>ی</w:t>
-      </w:r>
-      <w:r>
-        <w:rPr>
-          <w:sz w:val="28"/>
-          <w:rtl/>
-        </w:rPr>
-        <w:t xml:space="preserve"> اسات</w:t>
-      </w:r>
-      <w:r>
-        <w:rPr>
-          <w:rFonts w:hint="cs"/>
-          <w:sz w:val="28"/>
-          <w:rtl/>
-        </w:rPr>
-        <w:t>ی</w:t>
-      </w:r>
-      <w:r>
-        <w:rPr>
-          <w:rFonts w:hint="eastAsia"/>
-          <w:sz w:val="28"/>
-          <w:rtl/>
-        </w:rPr>
-        <w:t>د،</w:t>
-      </w:r>
-      <w:r>
-        <w:rPr>
-          <w:sz w:val="28"/>
-          <w:rtl/>
-        </w:rPr>
-        <w:t xml:space="preserve"> دانشجو</w:t>
-      </w:r>
-      <w:r>
-        <w:rPr>
-          <w:rFonts w:hint="eastAsia"/>
-          <w:sz w:val="28"/>
-          <w:rtl/>
-        </w:rPr>
-        <w:t>معلمان</w:t>
-      </w:r>
-      <w:r>
-        <w:rPr>
-          <w:sz w:val="28"/>
-          <w:rtl/>
-        </w:rPr>
-        <w:t xml:space="preserve"> تازه وارد و کسان</w:t>
+        <w:t xml:space="preserve"> دانشجومعلمان تازه وارد و کسان</w:t>
       </w:r>
       <w:r>
         <w:rPr>
@@ -2936,7 +3448,7 @@
           <w:rtl/>
         </w:rPr>
       </w:pPr>
-      <w:bookmarkStart w:id="4" w:name="_Toc169897645"/>
+      <w:bookmarkStart w:id="4" w:name="_Toc170556833"/>
       <w:r>
         <w:rPr>
           <w:rtl/>
@@ -3066,48 +3578,13 @@
     </w:p>
     <w:p>
       <w:pPr>
-        <w:jc w:val="both"/>
-        <w:rPr>
-          <w:sz w:val="28"/>
+        <w:pStyle w:val="Heading1"/>
+        <w:rPr>
+          <w:rFonts w:hint="cs"/>
           <w:rtl/>
         </w:rPr>
       </w:pPr>
-    </w:p>
-    <w:p>
-      <w:pPr>
-        <w:jc w:val="both"/>
-        <w:rPr>
-          <w:sz w:val="28"/>
-          <w:rtl/>
-        </w:rPr>
-      </w:pPr>
-    </w:p>
-    <w:p>
-      <w:pPr>
-        <w:jc w:val="both"/>
-        <w:rPr>
-          <w:sz w:val="28"/>
-          <w:rtl/>
-        </w:rPr>
-      </w:pPr>
-    </w:p>
-    <w:p>
-      <w:pPr>
-        <w:jc w:val="both"/>
-        <w:rPr>
-          <w:sz w:val="28"/>
-          <w:rtl/>
-        </w:rPr>
-      </w:pPr>
-    </w:p>
-    <w:p>
-      <w:pPr>
-        <w:pStyle w:val="Heading1"/>
-        <w:rPr>
-          <w:rtl/>
-        </w:rPr>
-      </w:pPr>
-      <w:bookmarkStart w:id="5" w:name="_Toc169897646"/>
+      <w:bookmarkStart w:id="5" w:name="_Toc170556834"/>
       <w:r>
         <w:rPr>
           <w:rFonts w:hint="cs"/>
@@ -3181,7 +3658,7 @@
             </w:rPr>
             <w:fldChar w:fldCharType="separate"/>
           </w:r>
-          <w:hyperlink w:anchor="_Toc169897641" w:history="1">
+          <w:hyperlink w:anchor="_Toc170556829" w:history="1">
             <w:r>
               <w:rPr>
                 <w:rStyle w:val="Hyperlink"/>
@@ -3234,8 +3711,8 @@
             </w:r>
             <w:r>
               <w:rPr>
-                <w:rStyle w:val="Hyperlink"/>
                 <w:noProof/>
+                <w:webHidden/>
                 <w:rtl/>
               </w:rPr>
               <w:fldChar w:fldCharType="begin"/>
@@ -3268,7 +3745,7 @@
                 <w:noProof/>
                 <w:webHidden/>
               </w:rPr>
-              <w:instrText>Toc169897641 \h</w:instrText>
+              <w:instrText>Toc170556829 \h</w:instrText>
             </w:r>
             <w:r>
               <w:rPr>
@@ -3280,15 +3757,15 @@
             </w:r>
             <w:r>
               <w:rPr>
-                <w:rStyle w:val="Hyperlink"/>
                 <w:noProof/>
+                <w:webHidden/>
                 <w:rtl/>
               </w:rPr>
             </w:r>
             <w:r>
               <w:rPr>
-                <w:rStyle w:val="Hyperlink"/>
                 <w:noProof/>
+                <w:webHidden/>
                 <w:rtl/>
               </w:rPr>
               <w:fldChar w:fldCharType="separate"/>
@@ -3303,8 +3780,8 @@
             </w:r>
             <w:r>
               <w:rPr>
-                <w:rStyle w:val="Hyperlink"/>
                 <w:noProof/>
+                <w:webHidden/>
                 <w:rtl/>
               </w:rPr>
               <w:fldChar w:fldCharType="end"/>
@@ -3324,7 +3801,7 @@
               <w:rtl/>
             </w:rPr>
           </w:pPr>
-          <w:hyperlink w:anchor="_Toc169897642" w:history="1">
+          <w:hyperlink w:anchor="_Toc170556830" w:history="1">
             <w:r>
               <w:rPr>
                 <w:rStyle w:val="Hyperlink"/>
@@ -3369,8 +3846,8 @@
             </w:r>
             <w:r>
               <w:rPr>
-                <w:rStyle w:val="Hyperlink"/>
                 <w:noProof/>
+                <w:webHidden/>
                 <w:rtl/>
               </w:rPr>
               <w:fldChar w:fldCharType="begin"/>
@@ -3403,7 +3880,7 @@
                 <w:noProof/>
                 <w:webHidden/>
               </w:rPr>
-              <w:instrText>Toc169897642 \h</w:instrText>
+              <w:instrText>Toc170556830 \h</w:instrText>
             </w:r>
             <w:r>
               <w:rPr>
@@ -3415,15 +3892,15 @@
             </w:r>
             <w:r>
               <w:rPr>
-                <w:rStyle w:val="Hyperlink"/>
                 <w:noProof/>
+                <w:webHidden/>
                 <w:rtl/>
               </w:rPr>
             </w:r>
             <w:r>
               <w:rPr>
-                <w:rStyle w:val="Hyperlink"/>
                 <w:noProof/>
+                <w:webHidden/>
                 <w:rtl/>
               </w:rPr>
               <w:fldChar w:fldCharType="separate"/>
@@ -3438,8 +3915,8 @@
             </w:r>
             <w:r>
               <w:rPr>
-                <w:rStyle w:val="Hyperlink"/>
                 <w:noProof/>
+                <w:webHidden/>
                 <w:rtl/>
               </w:rPr>
               <w:fldChar w:fldCharType="end"/>
@@ -3459,7 +3936,7 @@
               <w:rtl/>
             </w:rPr>
           </w:pPr>
-          <w:hyperlink w:anchor="_Toc169897643" w:history="1">
+          <w:hyperlink w:anchor="_Toc170556831" w:history="1">
             <w:r>
               <w:rPr>
                 <w:rStyle w:val="Hyperlink"/>
@@ -3496,8 +3973,8 @@
             </w:r>
             <w:r>
               <w:rPr>
-                <w:rStyle w:val="Hyperlink"/>
                 <w:noProof/>
+                <w:webHidden/>
                 <w:rtl/>
               </w:rPr>
               <w:fldChar w:fldCharType="begin"/>
@@ -3530,7 +4007,7 @@
                 <w:noProof/>
                 <w:webHidden/>
               </w:rPr>
-              <w:instrText>Toc169897643 \h</w:instrText>
+              <w:instrText>Toc170556831 \h</w:instrText>
             </w:r>
             <w:r>
               <w:rPr>
@@ -3542,15 +4019,15 @@
             </w:r>
             <w:r>
               <w:rPr>
-                <w:rStyle w:val="Hyperlink"/>
                 <w:noProof/>
+                <w:webHidden/>
                 <w:rtl/>
               </w:rPr>
             </w:r>
             <w:r>
               <w:rPr>
-                <w:rStyle w:val="Hyperlink"/>
                 <w:noProof/>
+                <w:webHidden/>
                 <w:rtl/>
               </w:rPr>
               <w:fldChar w:fldCharType="separate"/>
@@ -3565,8 +4042,8 @@
             </w:r>
             <w:r>
               <w:rPr>
-                <w:rStyle w:val="Hyperlink"/>
                 <w:noProof/>
+                <w:webHidden/>
                 <w:rtl/>
               </w:rPr>
               <w:fldChar w:fldCharType="end"/>
@@ -3586,7 +4063,7 @@
               <w:rtl/>
             </w:rPr>
           </w:pPr>
-          <w:hyperlink w:anchor="_Toc169897644" w:history="1">
+          <w:hyperlink w:anchor="_Toc170556832" w:history="1">
             <w:r>
               <w:rPr>
                 <w:rStyle w:val="Hyperlink"/>
@@ -3622,8 +4099,8 @@
             </w:r>
             <w:r>
               <w:rPr>
-                <w:rStyle w:val="Hyperlink"/>
                 <w:noProof/>
+                <w:webHidden/>
                 <w:rtl/>
               </w:rPr>
               <w:fldChar w:fldCharType="begin"/>
@@ -3656,7 +4133,7 @@
                 <w:noProof/>
                 <w:webHidden/>
               </w:rPr>
-              <w:instrText>Toc169897644 \h</w:instrText>
+              <w:instrText>Toc170556832 \h</w:instrText>
             </w:r>
             <w:r>
               <w:rPr>
@@ -3668,15 +4145,15 @@
             </w:r>
             <w:r>
               <w:rPr>
-                <w:rStyle w:val="Hyperlink"/>
                 <w:noProof/>
+                <w:webHidden/>
                 <w:rtl/>
               </w:rPr>
             </w:r>
             <w:r>
               <w:rPr>
-                <w:rStyle w:val="Hyperlink"/>
                 <w:noProof/>
+                <w:webHidden/>
                 <w:rtl/>
               </w:rPr>
               <w:fldChar w:fldCharType="separate"/>
@@ -3691,8 +4168,8 @@
             </w:r>
             <w:r>
               <w:rPr>
-                <w:rStyle w:val="Hyperlink"/>
                 <w:noProof/>
+                <w:webHidden/>
                 <w:rtl/>
               </w:rPr>
               <w:fldChar w:fldCharType="end"/>
@@ -3712,7 +4189,7 @@
               <w:rtl/>
             </w:rPr>
           </w:pPr>
-          <w:hyperlink w:anchor="_Toc169897645" w:history="1">
+          <w:hyperlink w:anchor="_Toc170556833" w:history="1">
             <w:r>
               <w:rPr>
                 <w:rStyle w:val="Hyperlink"/>
@@ -3766,8 +4243,8 @@
             </w:r>
             <w:r>
               <w:rPr>
-                <w:rStyle w:val="Hyperlink"/>
                 <w:noProof/>
+                <w:webHidden/>
                 <w:rtl/>
               </w:rPr>
               <w:fldChar w:fldCharType="begin"/>
@@ -3800,7 +4277,7 @@
                 <w:noProof/>
                 <w:webHidden/>
               </w:rPr>
-              <w:instrText>Toc169897645 \h</w:instrText>
+              <w:instrText>Toc170556833 \h</w:instrText>
             </w:r>
             <w:r>
               <w:rPr>
@@ -3812,15 +4289,15 @@
             </w:r>
             <w:r>
               <w:rPr>
-                <w:rStyle w:val="Hyperlink"/>
                 <w:noProof/>
+                <w:webHidden/>
                 <w:rtl/>
               </w:rPr>
             </w:r>
             <w:r>
               <w:rPr>
-                <w:rStyle w:val="Hyperlink"/>
                 <w:noProof/>
+                <w:webHidden/>
                 <w:rtl/>
               </w:rPr>
               <w:fldChar w:fldCharType="separate"/>
@@ -3835,8 +4312,8 @@
             </w:r>
             <w:r>
               <w:rPr>
-                <w:rStyle w:val="Hyperlink"/>
                 <w:noProof/>
+                <w:webHidden/>
                 <w:rtl/>
               </w:rPr>
               <w:fldChar w:fldCharType="end"/>
@@ -3856,7 +4333,7 @@
               <w:rtl/>
             </w:rPr>
           </w:pPr>
-          <w:hyperlink w:anchor="_Toc169897646" w:history="1">
+          <w:hyperlink w:anchor="_Toc170556834" w:history="1">
             <w:r>
               <w:rPr>
                 <w:rStyle w:val="Hyperlink"/>
@@ -3875,8 +4352,8 @@
             </w:r>
             <w:r>
               <w:rPr>
-                <w:rStyle w:val="Hyperlink"/>
                 <w:noProof/>
+                <w:webHidden/>
                 <w:rtl/>
               </w:rPr>
               <w:fldChar w:fldCharType="begin"/>
@@ -3909,7 +4386,7 @@
                 <w:noProof/>
                 <w:webHidden/>
               </w:rPr>
-              <w:instrText>Toc169897646 \h</w:instrText>
+              <w:instrText>Toc170556834 \h</w:instrText>
             </w:r>
             <w:r>
               <w:rPr>
@@ -3921,15 +4398,15 @@
             </w:r>
             <w:r>
               <w:rPr>
-                <w:rStyle w:val="Hyperlink"/>
                 <w:noProof/>
+                <w:webHidden/>
                 <w:rtl/>
               </w:rPr>
             </w:r>
             <w:r>
               <w:rPr>
-                <w:rStyle w:val="Hyperlink"/>
                 <w:noProof/>
+                <w:webHidden/>
                 <w:rtl/>
               </w:rPr>
               <w:fldChar w:fldCharType="separate"/>
@@ -3944,8 +4421,8 @@
             </w:r>
             <w:r>
               <w:rPr>
-                <w:rStyle w:val="Hyperlink"/>
                 <w:noProof/>
+                <w:webHidden/>
                 <w:rtl/>
               </w:rPr>
               <w:fldChar w:fldCharType="end"/>
@@ -3965,7 +4442,7 @@
               <w:rtl/>
             </w:rPr>
           </w:pPr>
-          <w:hyperlink w:anchor="_Toc169897647" w:history="1">
+          <w:hyperlink w:anchor="_Toc170556835" w:history="1">
             <w:r>
               <w:rPr>
                 <w:rStyle w:val="Hyperlink"/>
@@ -3984,8 +4461,8 @@
             </w:r>
             <w:r>
               <w:rPr>
-                <w:rStyle w:val="Hyperlink"/>
                 <w:noProof/>
+                <w:webHidden/>
                 <w:rtl/>
               </w:rPr>
               <w:fldChar w:fldCharType="begin"/>
@@ -4018,7 +4495,7 @@
                 <w:noProof/>
                 <w:webHidden/>
               </w:rPr>
-              <w:instrText>Toc169897647 \h</w:instrText>
+              <w:instrText>Toc170556835 \h</w:instrText>
             </w:r>
             <w:r>
               <w:rPr>
@@ -4030,15 +4507,15 @@
             </w:r>
             <w:r>
               <w:rPr>
-                <w:rStyle w:val="Hyperlink"/>
                 <w:noProof/>
+                <w:webHidden/>
                 <w:rtl/>
               </w:rPr>
             </w:r>
             <w:r>
               <w:rPr>
-                <w:rStyle w:val="Hyperlink"/>
                 <w:noProof/>
+                <w:webHidden/>
                 <w:rtl/>
               </w:rPr>
               <w:fldChar w:fldCharType="separate"/>
@@ -4053,8 +4530,8 @@
             </w:r>
             <w:r>
               <w:rPr>
-                <w:rStyle w:val="Hyperlink"/>
                 <w:noProof/>
+                <w:webHidden/>
                 <w:rtl/>
               </w:rPr>
               <w:fldChar w:fldCharType="end"/>
@@ -4074,7 +4551,7 @@
               <w:rtl/>
             </w:rPr>
           </w:pPr>
-          <w:hyperlink w:anchor="_Toc169897648" w:history="1">
+          <w:hyperlink w:anchor="_Toc170556836" w:history="1">
             <w:r>
               <w:rPr>
                 <w:rStyle w:val="Hyperlink"/>
@@ -4171,8 +4648,8 @@
             </w:r>
             <w:r>
               <w:rPr>
-                <w:rStyle w:val="Hyperlink"/>
                 <w:noProof/>
+                <w:webHidden/>
                 <w:rtl/>
               </w:rPr>
               <w:fldChar w:fldCharType="begin"/>
@@ -4205,7 +4682,7 @@
                 <w:noProof/>
                 <w:webHidden/>
               </w:rPr>
-              <w:instrText>Toc169897648 \h</w:instrText>
+              <w:instrText>Toc170556836 \h</w:instrText>
             </w:r>
             <w:r>
               <w:rPr>
@@ -4217,15 +4694,15 @@
             </w:r>
             <w:r>
               <w:rPr>
-                <w:rStyle w:val="Hyperlink"/>
                 <w:noProof/>
+                <w:webHidden/>
                 <w:rtl/>
               </w:rPr>
             </w:r>
             <w:r>
               <w:rPr>
-                <w:rStyle w:val="Hyperlink"/>
                 <w:noProof/>
+                <w:webHidden/>
                 <w:rtl/>
               </w:rPr>
               <w:fldChar w:fldCharType="separate"/>
@@ -4240,8 +4717,8 @@
             </w:r>
             <w:r>
               <w:rPr>
-                <w:rStyle w:val="Hyperlink"/>
                 <w:noProof/>
+                <w:webHidden/>
                 <w:rtl/>
               </w:rPr>
               <w:fldChar w:fldCharType="end"/>
@@ -4261,7 +4738,7 @@
               <w:rtl/>
             </w:rPr>
           </w:pPr>
-          <w:hyperlink w:anchor="_Toc169897649" w:history="1">
+          <w:hyperlink w:anchor="_Toc170556837" w:history="1">
             <w:r>
               <w:rPr>
                 <w:rStyle w:val="Hyperlink"/>
@@ -4298,8 +4775,8 @@
             </w:r>
             <w:r>
               <w:rPr>
-                <w:rStyle w:val="Hyperlink"/>
                 <w:noProof/>
+                <w:webHidden/>
                 <w:rtl/>
               </w:rPr>
               <w:fldChar w:fldCharType="begin"/>
@@ -4332,7 +4809,7 @@
                 <w:noProof/>
                 <w:webHidden/>
               </w:rPr>
-              <w:instrText>Toc169897649 \h</w:instrText>
+              <w:instrText>Toc170556837 \h</w:instrText>
             </w:r>
             <w:r>
               <w:rPr>
@@ -4344,15 +4821,15 @@
             </w:r>
             <w:r>
               <w:rPr>
-                <w:rStyle w:val="Hyperlink"/>
                 <w:noProof/>
+                <w:webHidden/>
                 <w:rtl/>
               </w:rPr>
             </w:r>
             <w:r>
               <w:rPr>
-                <w:rStyle w:val="Hyperlink"/>
                 <w:noProof/>
+                <w:webHidden/>
                 <w:rtl/>
               </w:rPr>
               <w:fldChar w:fldCharType="separate"/>
@@ -4367,8 +4844,8 @@
             </w:r>
             <w:r>
               <w:rPr>
-                <w:rStyle w:val="Hyperlink"/>
                 <w:noProof/>
+                <w:webHidden/>
                 <w:rtl/>
               </w:rPr>
               <w:fldChar w:fldCharType="end"/>
@@ -4388,7 +4865,7 @@
               <w:rtl/>
             </w:rPr>
           </w:pPr>
-          <w:hyperlink w:anchor="_Toc169897650" w:history="1">
+          <w:hyperlink w:anchor="_Toc170556838" w:history="1">
             <w:r>
               <w:rPr>
                 <w:rStyle w:val="Hyperlink"/>
@@ -4425,8 +4902,8 @@
             </w:r>
             <w:r>
               <w:rPr>
-                <w:rStyle w:val="Hyperlink"/>
                 <w:noProof/>
+                <w:webHidden/>
                 <w:rtl/>
               </w:rPr>
               <w:fldChar w:fldCharType="begin"/>
@@ -4459,7 +4936,7 @@
                 <w:noProof/>
                 <w:webHidden/>
               </w:rPr>
-              <w:instrText>Toc169897650 \h</w:instrText>
+              <w:instrText>Toc170556838 \h</w:instrText>
             </w:r>
             <w:r>
               <w:rPr>
@@ -4471,15 +4948,15 @@
             </w:r>
             <w:r>
               <w:rPr>
-                <w:rStyle w:val="Hyperlink"/>
                 <w:noProof/>
+                <w:webHidden/>
                 <w:rtl/>
               </w:rPr>
             </w:r>
             <w:r>
               <w:rPr>
-                <w:rStyle w:val="Hyperlink"/>
                 <w:noProof/>
+                <w:webHidden/>
                 <w:rtl/>
               </w:rPr>
               <w:fldChar w:fldCharType="separate"/>
@@ -4494,8 +4971,8 @@
             </w:r>
             <w:r>
               <w:rPr>
-                <w:rStyle w:val="Hyperlink"/>
                 <w:noProof/>
+                <w:webHidden/>
                 <w:rtl/>
               </w:rPr>
               <w:fldChar w:fldCharType="end"/>
@@ -4515,7 +4992,7 @@
               <w:rtl/>
             </w:rPr>
           </w:pPr>
-          <w:hyperlink w:anchor="_Toc169897651" w:history="1">
+          <w:hyperlink w:anchor="_Toc170556839" w:history="1">
             <w:r>
               <w:rPr>
                 <w:rStyle w:val="Hyperlink"/>
@@ -4604,8 +5081,8 @@
             </w:r>
             <w:r>
               <w:rPr>
-                <w:rStyle w:val="Hyperlink"/>
                 <w:noProof/>
+                <w:webHidden/>
                 <w:rtl/>
               </w:rPr>
               <w:fldChar w:fldCharType="begin"/>
@@ -4638,7 +5115,7 @@
                 <w:noProof/>
                 <w:webHidden/>
               </w:rPr>
-              <w:instrText>Toc169897651 \h</w:instrText>
+              <w:instrText>Toc170556839 \h</w:instrText>
             </w:r>
             <w:r>
               <w:rPr>
@@ -4650,15 +5127,15 @@
             </w:r>
             <w:r>
               <w:rPr>
-                <w:rStyle w:val="Hyperlink"/>
                 <w:noProof/>
+                <w:webHidden/>
                 <w:rtl/>
               </w:rPr>
             </w:r>
             <w:r>
               <w:rPr>
-                <w:rStyle w:val="Hyperlink"/>
                 <w:noProof/>
+                <w:webHidden/>
                 <w:rtl/>
               </w:rPr>
               <w:fldChar w:fldCharType="separate"/>
@@ -4673,8 +5150,8 @@
             </w:r>
             <w:r>
               <w:rPr>
-                <w:rStyle w:val="Hyperlink"/>
                 <w:noProof/>
+                <w:webHidden/>
                 <w:rtl/>
               </w:rPr>
               <w:fldChar w:fldCharType="end"/>
@@ -4694,7 +5171,7 @@
               <w:rtl/>
             </w:rPr>
           </w:pPr>
-          <w:hyperlink w:anchor="_Toc169897652" w:history="1">
+          <w:hyperlink w:anchor="_Toc170556840" w:history="1">
             <w:r>
               <w:rPr>
                 <w:rStyle w:val="Hyperlink"/>
@@ -4747,8 +5224,8 @@
             </w:r>
             <w:r>
               <w:rPr>
-                <w:rStyle w:val="Hyperlink"/>
                 <w:noProof/>
+                <w:webHidden/>
                 <w:rtl/>
               </w:rPr>
               <w:fldChar w:fldCharType="begin"/>
@@ -4781,7 +5258,7 @@
                 <w:noProof/>
                 <w:webHidden/>
               </w:rPr>
-              <w:instrText>Toc169897652 \h</w:instrText>
+              <w:instrText>Toc170556840 \h</w:instrText>
             </w:r>
             <w:r>
               <w:rPr>
@@ -4793,15 +5270,15 @@
             </w:r>
             <w:r>
               <w:rPr>
-                <w:rStyle w:val="Hyperlink"/>
                 <w:noProof/>
+                <w:webHidden/>
                 <w:rtl/>
               </w:rPr>
             </w:r>
             <w:r>
               <w:rPr>
-                <w:rStyle w:val="Hyperlink"/>
                 <w:noProof/>
+                <w:webHidden/>
                 <w:rtl/>
               </w:rPr>
               <w:fldChar w:fldCharType="separate"/>
@@ -4816,8 +5293,8 @@
             </w:r>
             <w:r>
               <w:rPr>
-                <w:rStyle w:val="Hyperlink"/>
                 <w:noProof/>
+                <w:webHidden/>
                 <w:rtl/>
               </w:rPr>
               <w:fldChar w:fldCharType="end"/>
@@ -4837,7 +5314,7 @@
               <w:rtl/>
             </w:rPr>
           </w:pPr>
-          <w:hyperlink w:anchor="_Toc169897653" w:history="1">
+          <w:hyperlink w:anchor="_Toc170556841" w:history="1">
             <w:r>
               <w:rPr>
                 <w:rStyle w:val="Hyperlink"/>
@@ -4882,8 +5359,8 @@
             </w:r>
             <w:r>
               <w:rPr>
-                <w:rStyle w:val="Hyperlink"/>
                 <w:noProof/>
+                <w:webHidden/>
                 <w:rtl/>
               </w:rPr>
               <w:fldChar w:fldCharType="begin"/>
@@ -4916,7 +5393,7 @@
                 <w:noProof/>
                 <w:webHidden/>
               </w:rPr>
-              <w:instrText>Toc169897653 \h</w:instrText>
+              <w:instrText>Toc170556841 \h</w:instrText>
             </w:r>
             <w:r>
               <w:rPr>
@@ -4928,15 +5405,15 @@
             </w:r>
             <w:r>
               <w:rPr>
-                <w:rStyle w:val="Hyperlink"/>
                 <w:noProof/>
+                <w:webHidden/>
                 <w:rtl/>
               </w:rPr>
             </w:r>
             <w:r>
               <w:rPr>
-                <w:rStyle w:val="Hyperlink"/>
                 <w:noProof/>
+                <w:webHidden/>
                 <w:rtl/>
               </w:rPr>
               <w:fldChar w:fldCharType="separate"/>
@@ -4951,8 +5428,8 @@
             </w:r>
             <w:r>
               <w:rPr>
-                <w:rStyle w:val="Hyperlink"/>
                 <w:noProof/>
+                <w:webHidden/>
                 <w:rtl/>
               </w:rPr>
               <w:fldChar w:fldCharType="end"/>
@@ -4972,7 +5449,7 @@
               <w:rtl/>
             </w:rPr>
           </w:pPr>
-          <w:hyperlink w:anchor="_Toc169897654" w:history="1">
+          <w:hyperlink w:anchor="_Toc170556842" w:history="1">
             <w:r>
               <w:rPr>
                 <w:rStyle w:val="Hyperlink"/>
@@ -5017,8 +5494,8 @@
             </w:r>
             <w:r>
               <w:rPr>
-                <w:rStyle w:val="Hyperlink"/>
                 <w:noProof/>
+                <w:webHidden/>
                 <w:rtl/>
               </w:rPr>
               <w:fldChar w:fldCharType="begin"/>
@@ -5051,7 +5528,7 @@
                 <w:noProof/>
                 <w:webHidden/>
               </w:rPr>
-              <w:instrText>Toc169897654 \h</w:instrText>
+              <w:instrText>Toc170556842 \h</w:instrText>
             </w:r>
             <w:r>
               <w:rPr>
@@ -5063,15 +5540,15 @@
             </w:r>
             <w:r>
               <w:rPr>
-                <w:rStyle w:val="Hyperlink"/>
                 <w:noProof/>
+                <w:webHidden/>
                 <w:rtl/>
               </w:rPr>
             </w:r>
             <w:r>
               <w:rPr>
-                <w:rStyle w:val="Hyperlink"/>
                 <w:noProof/>
+                <w:webHidden/>
                 <w:rtl/>
               </w:rPr>
               <w:fldChar w:fldCharType="separate"/>
@@ -5086,8 +5563,8 @@
             </w:r>
             <w:r>
               <w:rPr>
-                <w:rStyle w:val="Hyperlink"/>
                 <w:noProof/>
+                <w:webHidden/>
                 <w:rtl/>
               </w:rPr>
               <w:fldChar w:fldCharType="end"/>
@@ -5107,7 +5584,7 @@
               <w:rtl/>
             </w:rPr>
           </w:pPr>
-          <w:hyperlink w:anchor="_Toc169897655" w:history="1">
+          <w:hyperlink w:anchor="_Toc170556843" w:history="1">
             <w:r>
               <w:rPr>
                 <w:rStyle w:val="Hyperlink"/>
@@ -5187,8 +5664,8 @@
             </w:r>
             <w:r>
               <w:rPr>
-                <w:rStyle w:val="Hyperlink"/>
                 <w:noProof/>
+                <w:webHidden/>
                 <w:rtl/>
               </w:rPr>
               <w:fldChar w:fldCharType="begin"/>
@@ -5221,7 +5698,7 @@
                 <w:noProof/>
                 <w:webHidden/>
               </w:rPr>
-              <w:instrText>Toc169897655 \h</w:instrText>
+              <w:instrText>Toc170556843 \h</w:instrText>
             </w:r>
             <w:r>
               <w:rPr>
@@ -5233,15 +5710,15 @@
             </w:r>
             <w:r>
               <w:rPr>
-                <w:rStyle w:val="Hyperlink"/>
                 <w:noProof/>
+                <w:webHidden/>
                 <w:rtl/>
               </w:rPr>
             </w:r>
             <w:r>
               <w:rPr>
-                <w:rStyle w:val="Hyperlink"/>
                 <w:noProof/>
+                <w:webHidden/>
                 <w:rtl/>
               </w:rPr>
               <w:fldChar w:fldCharType="separate"/>
@@ -5256,8 +5733,8 @@
             </w:r>
             <w:r>
               <w:rPr>
-                <w:rStyle w:val="Hyperlink"/>
                 <w:noProof/>
+                <w:webHidden/>
                 <w:rtl/>
               </w:rPr>
               <w:fldChar w:fldCharType="end"/>
@@ -5277,7 +5754,7 @@
               <w:rtl/>
             </w:rPr>
           </w:pPr>
-          <w:hyperlink w:anchor="_Toc169897656" w:history="1">
+          <w:hyperlink w:anchor="_Toc170556844" w:history="1">
             <w:r>
               <w:rPr>
                 <w:rStyle w:val="Hyperlink"/>
@@ -5330,8 +5807,8 @@
             </w:r>
             <w:r>
               <w:rPr>
-                <w:rStyle w:val="Hyperlink"/>
                 <w:noProof/>
+                <w:webHidden/>
                 <w:rtl/>
               </w:rPr>
               <w:fldChar w:fldCharType="begin"/>
@@ -5364,7 +5841,7 @@
                 <w:noProof/>
                 <w:webHidden/>
               </w:rPr>
-              <w:instrText>Toc169897656 \h</w:instrText>
+              <w:instrText>Toc170556844 \h</w:instrText>
             </w:r>
             <w:r>
               <w:rPr>
@@ -5376,15 +5853,15 @@
             </w:r>
             <w:r>
               <w:rPr>
-                <w:rStyle w:val="Hyperlink"/>
                 <w:noProof/>
+                <w:webHidden/>
                 <w:rtl/>
               </w:rPr>
             </w:r>
             <w:r>
               <w:rPr>
-                <w:rStyle w:val="Hyperlink"/>
                 <w:noProof/>
+                <w:webHidden/>
                 <w:rtl/>
               </w:rPr>
               <w:fldChar w:fldCharType="separate"/>
@@ -5399,8 +5876,8 @@
             </w:r>
             <w:r>
               <w:rPr>
-                <w:rStyle w:val="Hyperlink"/>
                 <w:noProof/>
+                <w:webHidden/>
                 <w:rtl/>
               </w:rPr>
               <w:fldChar w:fldCharType="end"/>
@@ -5420,7 +5897,7 @@
               <w:rtl/>
             </w:rPr>
           </w:pPr>
-          <w:hyperlink w:anchor="_Toc169897657" w:history="1">
+          <w:hyperlink w:anchor="_Toc170556845" w:history="1">
             <w:r>
               <w:rPr>
                 <w:rStyle w:val="Hyperlink"/>
@@ -5483,8 +5960,8 @@
             </w:r>
             <w:r>
               <w:rPr>
-                <w:rStyle w:val="Hyperlink"/>
                 <w:noProof/>
+                <w:webHidden/>
                 <w:rtl/>
               </w:rPr>
               <w:fldChar w:fldCharType="begin"/>
@@ -5517,7 +5994,7 @@
                 <w:noProof/>
                 <w:webHidden/>
               </w:rPr>
-              <w:instrText>Toc169897657 \h</w:instrText>
+              <w:instrText>Toc170556845 \h</w:instrText>
             </w:r>
             <w:r>
               <w:rPr>
@@ -5529,15 +6006,15 @@
             </w:r>
             <w:r>
               <w:rPr>
-                <w:rStyle w:val="Hyperlink"/>
                 <w:noProof/>
+                <w:webHidden/>
                 <w:rtl/>
               </w:rPr>
             </w:r>
             <w:r>
               <w:rPr>
-                <w:rStyle w:val="Hyperlink"/>
                 <w:noProof/>
+                <w:webHidden/>
                 <w:rtl/>
               </w:rPr>
               <w:fldChar w:fldCharType="separate"/>
@@ -5552,8 +6029,8 @@
             </w:r>
             <w:r>
               <w:rPr>
-                <w:rStyle w:val="Hyperlink"/>
                 <w:noProof/>
+                <w:webHidden/>
                 <w:rtl/>
               </w:rPr>
               <w:fldChar w:fldCharType="end"/>
@@ -5573,7 +6050,7 @@
               <w:rtl/>
             </w:rPr>
           </w:pPr>
-          <w:hyperlink w:anchor="_Toc169897658" w:history="1">
+          <w:hyperlink w:anchor="_Toc170556846" w:history="1">
             <w:r>
               <w:rPr>
                 <w:rStyle w:val="Hyperlink"/>
@@ -5678,8 +6155,8 @@
             </w:r>
             <w:r>
               <w:rPr>
-                <w:rStyle w:val="Hyperlink"/>
                 <w:noProof/>
+                <w:webHidden/>
                 <w:rtl/>
               </w:rPr>
               <w:fldChar w:fldCharType="begin"/>
@@ -5712,7 +6189,7 @@
                 <w:noProof/>
                 <w:webHidden/>
               </w:rPr>
-              <w:instrText>Toc169897658 \h</w:instrText>
+              <w:instrText>Toc170556846 \h</w:instrText>
             </w:r>
             <w:r>
               <w:rPr>
@@ -5724,15 +6201,15 @@
             </w:r>
             <w:r>
               <w:rPr>
-                <w:rStyle w:val="Hyperlink"/>
                 <w:noProof/>
+                <w:webHidden/>
                 <w:rtl/>
               </w:rPr>
             </w:r>
             <w:r>
               <w:rPr>
-                <w:rStyle w:val="Hyperlink"/>
                 <w:noProof/>
+                <w:webHidden/>
                 <w:rtl/>
               </w:rPr>
               <w:fldChar w:fldCharType="separate"/>
@@ -5747,8 +6224,8 @@
             </w:r>
             <w:r>
               <w:rPr>
-                <w:rStyle w:val="Hyperlink"/>
                 <w:noProof/>
+                <w:webHidden/>
                 <w:rtl/>
               </w:rPr>
               <w:fldChar w:fldCharType="end"/>
@@ -5768,7 +6245,7 @@
               <w:rtl/>
             </w:rPr>
           </w:pPr>
-          <w:hyperlink w:anchor="_Toc169897659" w:history="1">
+          <w:hyperlink w:anchor="_Toc170556847" w:history="1">
             <w:r>
               <w:rPr>
                 <w:rStyle w:val="Hyperlink"/>
@@ -5821,8 +6298,8 @@
             </w:r>
             <w:r>
               <w:rPr>
-                <w:rStyle w:val="Hyperlink"/>
                 <w:noProof/>
+                <w:webHidden/>
                 <w:rtl/>
               </w:rPr>
               <w:fldChar w:fldCharType="begin"/>
@@ -5855,7 +6332,7 @@
                 <w:noProof/>
                 <w:webHidden/>
               </w:rPr>
-              <w:instrText>Toc169897659 \h</w:instrText>
+              <w:instrText>Toc170556847 \h</w:instrText>
             </w:r>
             <w:r>
               <w:rPr>
@@ -5867,15 +6344,15 @@
             </w:r>
             <w:r>
               <w:rPr>
-                <w:rStyle w:val="Hyperlink"/>
                 <w:noProof/>
+                <w:webHidden/>
                 <w:rtl/>
               </w:rPr>
             </w:r>
             <w:r>
               <w:rPr>
-                <w:rStyle w:val="Hyperlink"/>
                 <w:noProof/>
+                <w:webHidden/>
                 <w:rtl/>
               </w:rPr>
               <w:fldChar w:fldCharType="separate"/>
@@ -5890,8 +6367,8 @@
             </w:r>
             <w:r>
               <w:rPr>
-                <w:rStyle w:val="Hyperlink"/>
                 <w:noProof/>
+                <w:webHidden/>
                 <w:rtl/>
               </w:rPr>
               <w:fldChar w:fldCharType="end"/>
@@ -5911,7 +6388,7 @@
               <w:rtl/>
             </w:rPr>
           </w:pPr>
-          <w:hyperlink w:anchor="_Toc169897660" w:history="1">
+          <w:hyperlink w:anchor="_Toc170556848" w:history="1">
             <w:r>
               <w:rPr>
                 <w:rStyle w:val="Hyperlink"/>
@@ -6007,8 +6484,8 @@
             </w:r>
             <w:r>
               <w:rPr>
-                <w:rStyle w:val="Hyperlink"/>
                 <w:noProof/>
+                <w:webHidden/>
                 <w:rtl/>
               </w:rPr>
               <w:fldChar w:fldCharType="begin"/>
@@ -6041,7 +6518,7 @@
                 <w:noProof/>
                 <w:webHidden/>
               </w:rPr>
-              <w:instrText>Toc169897660 \h</w:instrText>
+              <w:instrText>Toc170556848 \h</w:instrText>
             </w:r>
             <w:r>
               <w:rPr>
@@ -6053,15 +6530,15 @@
             </w:r>
             <w:r>
               <w:rPr>
-                <w:rStyle w:val="Hyperlink"/>
                 <w:noProof/>
+                <w:webHidden/>
                 <w:rtl/>
               </w:rPr>
             </w:r>
             <w:r>
               <w:rPr>
-                <w:rStyle w:val="Hyperlink"/>
                 <w:noProof/>
+                <w:webHidden/>
                 <w:rtl/>
               </w:rPr>
               <w:fldChar w:fldCharType="separate"/>
@@ -6076,8 +6553,8 @@
             </w:r>
             <w:r>
               <w:rPr>
-                <w:rStyle w:val="Hyperlink"/>
                 <w:noProof/>
+                <w:webHidden/>
                 <w:rtl/>
               </w:rPr>
               <w:fldChar w:fldCharType="end"/>
@@ -6097,7 +6574,7 @@
               <w:rtl/>
             </w:rPr>
           </w:pPr>
-          <w:hyperlink w:anchor="_Toc169897661" w:history="1">
+          <w:hyperlink w:anchor="_Toc170556849" w:history="1">
             <w:r>
               <w:rPr>
                 <w:rStyle w:val="Hyperlink"/>
@@ -6193,8 +6670,8 @@
             </w:r>
             <w:r>
               <w:rPr>
-                <w:rStyle w:val="Hyperlink"/>
                 <w:noProof/>
+                <w:webHidden/>
                 <w:rtl/>
               </w:rPr>
               <w:fldChar w:fldCharType="begin"/>
@@ -6227,7 +6704,7 @@
                 <w:noProof/>
                 <w:webHidden/>
               </w:rPr>
-              <w:instrText>Toc169897661 \h</w:instrText>
+              <w:instrText>Toc170556849 \h</w:instrText>
             </w:r>
             <w:r>
               <w:rPr>
@@ -6239,15 +6716,15 @@
             </w:r>
             <w:r>
               <w:rPr>
-                <w:rStyle w:val="Hyperlink"/>
                 <w:noProof/>
+                <w:webHidden/>
                 <w:rtl/>
               </w:rPr>
             </w:r>
             <w:r>
               <w:rPr>
-                <w:rStyle w:val="Hyperlink"/>
                 <w:noProof/>
+                <w:webHidden/>
                 <w:rtl/>
               </w:rPr>
               <w:fldChar w:fldCharType="separate"/>
@@ -6262,8 +6739,8 @@
             </w:r>
             <w:r>
               <w:rPr>
-                <w:rStyle w:val="Hyperlink"/>
                 <w:noProof/>
+                <w:webHidden/>
                 <w:rtl/>
               </w:rPr>
               <w:fldChar w:fldCharType="end"/>
@@ -6283,7 +6760,7 @@
               <w:rtl/>
             </w:rPr>
           </w:pPr>
-          <w:hyperlink w:anchor="_Toc169897662" w:history="1">
+          <w:hyperlink w:anchor="_Toc170556850" w:history="1">
             <w:r>
               <w:rPr>
                 <w:rStyle w:val="Hyperlink"/>
@@ -6319,8 +6796,8 @@
             </w:r>
             <w:r>
               <w:rPr>
-                <w:rStyle w:val="Hyperlink"/>
                 <w:noProof/>
+                <w:webHidden/>
                 <w:rtl/>
               </w:rPr>
               <w:fldChar w:fldCharType="begin"/>
@@ -6353,7 +6830,7 @@
                 <w:noProof/>
                 <w:webHidden/>
               </w:rPr>
-              <w:instrText>Toc169897662 \h</w:instrText>
+              <w:instrText>Toc170556850 \h</w:instrText>
             </w:r>
             <w:r>
               <w:rPr>
@@ -6365,15 +6842,15 @@
             </w:r>
             <w:r>
               <w:rPr>
-                <w:rStyle w:val="Hyperlink"/>
                 <w:noProof/>
+                <w:webHidden/>
                 <w:rtl/>
               </w:rPr>
             </w:r>
             <w:r>
               <w:rPr>
-                <w:rStyle w:val="Hyperlink"/>
                 <w:noProof/>
+                <w:webHidden/>
                 <w:rtl/>
               </w:rPr>
               <w:fldChar w:fldCharType="separate"/>
@@ -6388,8 +6865,8 @@
             </w:r>
             <w:r>
               <w:rPr>
-                <w:rStyle w:val="Hyperlink"/>
                 <w:noProof/>
+                <w:webHidden/>
                 <w:rtl/>
               </w:rPr>
               <w:fldChar w:fldCharType="end"/>
@@ -6409,7 +6886,7 @@
               <w:rtl/>
             </w:rPr>
           </w:pPr>
-          <w:hyperlink w:anchor="_Toc169897663" w:history="1">
+          <w:hyperlink w:anchor="_Toc170556851" w:history="1">
             <w:r>
               <w:rPr>
                 <w:rStyle w:val="Hyperlink"/>
@@ -6428,8 +6905,8 @@
             </w:r>
             <w:r>
               <w:rPr>
-                <w:rStyle w:val="Hyperlink"/>
                 <w:noProof/>
+                <w:webHidden/>
                 <w:rtl/>
               </w:rPr>
               <w:fldChar w:fldCharType="begin"/>
@@ -6462,7 +6939,7 @@
                 <w:noProof/>
                 <w:webHidden/>
               </w:rPr>
-              <w:instrText>Toc169897663 \h</w:instrText>
+              <w:instrText>Toc170556851 \h</w:instrText>
             </w:r>
             <w:r>
               <w:rPr>
@@ -6474,15 +6951,15 @@
             </w:r>
             <w:r>
               <w:rPr>
-                <w:rStyle w:val="Hyperlink"/>
                 <w:noProof/>
+                <w:webHidden/>
                 <w:rtl/>
               </w:rPr>
             </w:r>
             <w:r>
               <w:rPr>
-                <w:rStyle w:val="Hyperlink"/>
                 <w:noProof/>
+                <w:webHidden/>
                 <w:rtl/>
               </w:rPr>
               <w:fldChar w:fldCharType="separate"/>
@@ -6497,8 +6974,8 @@
             </w:r>
             <w:r>
               <w:rPr>
-                <w:rStyle w:val="Hyperlink"/>
                 <w:noProof/>
+                <w:webHidden/>
                 <w:rtl/>
               </w:rPr>
               <w:fldChar w:fldCharType="end"/>
@@ -6532,7 +7009,7 @@
           <w:rtl/>
         </w:rPr>
       </w:pPr>
-      <w:bookmarkStart w:id="6" w:name="_Toc169897647"/>
+      <w:bookmarkStart w:id="6" w:name="_Toc170556835"/>
       <w:r>
         <w:rPr>
           <w:rtl/>
@@ -11270,7 +11747,7 @@
         </w:rPr>
       </w:pPr>
       <w:bookmarkStart w:id="7" w:name="_Toc164433273"/>
-      <w:bookmarkStart w:id="8" w:name="_Toc169897648"/>
+      <w:bookmarkStart w:id="8" w:name="_Toc170556836"/>
       <w:r>
         <w:rPr>
           <w:rFonts w:hint="cs"/>
@@ -11307,7 +11784,7 @@
           <w:rtl/>
         </w:rPr>
       </w:pPr>
-      <w:bookmarkStart w:id="9" w:name="_Toc169897649"/>
+      <w:bookmarkStart w:id="9" w:name="_Toc170556837"/>
       <w:r>
         <w:rPr>
           <w:rtl/>
@@ -11410,7 +11887,7 @@
           <w:rtl/>
         </w:rPr>
       </w:pPr>
-      <w:bookmarkStart w:id="10" w:name="_Toc169897650"/>
+      <w:bookmarkStart w:id="10" w:name="_Toc170556838"/>
       <w:r>
         <w:rPr>
           <w:rFonts w:hint="cs"/>
@@ -15202,7 +15679,7 @@
           <w:rtl/>
         </w:rPr>
       </w:pPr>
-      <w:bookmarkStart w:id="11" w:name="_Toc169897651"/>
+      <w:bookmarkStart w:id="11" w:name="_Toc170556839"/>
       <w:r>
         <w:rPr>
           <w:rFonts w:hint="cs"/>
@@ -15657,7 +16134,7 @@
           <w:rtl/>
         </w:rPr>
       </w:pPr>
-      <w:bookmarkStart w:id="12" w:name="_Toc169897652"/>
+      <w:bookmarkStart w:id="12" w:name="_Toc170556840"/>
       <w:r>
         <w:rPr>
           <w:rtl/>
@@ -18759,7 +19236,7 @@
           <w:szCs w:val="27"/>
         </w:rPr>
       </w:pPr>
-      <w:bookmarkStart w:id="13" w:name="_Toc169897653"/>
+      <w:bookmarkStart w:id="13" w:name="_Toc170556841"/>
       <w:r>
         <w:rPr>
           <w:rtl/>
@@ -18903,7 +19380,7 @@
           <w:szCs w:val="27"/>
         </w:rPr>
       </w:pPr>
-      <w:bookmarkStart w:id="14" w:name="_Toc169897654"/>
+      <w:bookmarkStart w:id="14" w:name="_Toc170556842"/>
       <w:r>
         <w:rPr>
           <w:rtl/>
@@ -18913,171 +19390,4500 @@
       <w:bookmarkEnd w:id="14"/>
     </w:p>
     <w:p>
-      <w:r>
-        <w:rPr>
-          <w:rtl/>
-        </w:rPr>
-        <w:t>در طول تحصیل در دانشگاه، دروس و مطالبی که توسط اساتید ارائه می‌شد، از اهمیت و احترام ویژه‌ای برخوردار بود. در اینجا، بخشی از دانش پذیرفته شده را ارائه می‌دهم که به نظرم بسیار مهم و کاربردی بوده است</w:t>
-      </w:r>
-      <w:r>
-        <w:t>.</w:t>
-      </w:r>
-    </w:p>
-    <w:p>
-      <w:r>
-        <w:rPr>
-          <w:rtl/>
-        </w:rPr>
-        <w:t xml:space="preserve">یکی از موضوعات کلیدی که در دوره‌های دانشگاهی به آن پرداخته شد، </w:t>
-      </w:r>
-      <w:r>
-        <w:rPr>
-          <w:rStyle w:val="Strong"/>
-          <w:rtl/>
-        </w:rPr>
-        <w:t>توسعه مهارت‌های ارتباطی در کودکان</w:t>
-      </w:r>
-      <w:r>
-        <w:rPr>
-          <w:rtl/>
-        </w:rPr>
-        <w:t xml:space="preserve"> بود. این مهارت‌ها شامل توانایی برقراری ارتباط موثر، گوش دادن فعال و ابراز احساسات به شیوه‌ای مناسب است. اساتید تاکید داشتند که این مهارت‌ها از طریق تعاملات روزمره و بازی‌های گروهی در کودکان تقویت می‌شود. یادگیری از طریق بازی به کودکان کمک می‌کند تا بتوانند در محیط‌های اجتماعی بهتر عمل کنند و با هم‌سن و سالان خود به خوبی تعامل داشته باشند</w:t>
-      </w:r>
-      <w:r>
-        <w:t>.</w:t>
-      </w:r>
-    </w:p>
-    <w:p>
-      <w:r>
-        <w:rPr>
-          <w:rStyle w:val="Strong"/>
-          <w:rtl/>
-        </w:rPr>
-        <w:t>نظریه‌های یادگیری فعال</w:t>
-      </w:r>
-      <w:r>
-        <w:rPr>
-          <w:rtl/>
-        </w:rPr>
-        <w:t xml:space="preserve"> نیز از دیگر موضوعات مهم بود. بر اساس این نظریه‌ها، کودکان از طریق فعالیت‌های تجربی و عملی بهتر یاد می‌گیرند. ما در کلاس‌های عملی یاد گرفتیم که چگونه با استفاده از فعالیت‌های گروهی، پروژه‌های مشترک و بازی‌های آموزشی، یادگیری را برای کودکان جذاب‌تر و موثرتر کنیم. این روش‌ها باعث می‌شود که کودکان به‌طور فعال در فرآیند یادگیری شرکت کنند و مفاهیم را به‌صورت عمیق‌تری درک کنند</w:t>
-      </w:r>
-      <w:r>
-        <w:t>.</w:t>
-      </w:r>
-    </w:p>
-    <w:p>
-      <w:r>
-        <w:rPr>
-          <w:rStyle w:val="Strong"/>
-          <w:rtl/>
-        </w:rPr>
-        <w:t>توسعه عاطفی کودکان</w:t>
-      </w:r>
-      <w:r>
-        <w:rPr>
-          <w:rtl/>
-        </w:rPr>
-        <w:t xml:space="preserve"> نیز یکی از موضوعات مهم و پرکاربرد بود. اساتید ما را با مفاهیم هوش هیجانی آشنا کردند و تاکید داشتند که هوش هیجانی شامل توانایی شناخت و مدیریت احساسات خود و دیگران است. در این راستا، ما یاد گرفتیم که چگونه با استفاده از تکنیک‌های مختلف، به کودکان کمک کنیم تا </w:t>
-      </w:r>
-      <w:r>
-        <w:rPr>
-          <w:rtl/>
-        </w:rPr>
-        <w:lastRenderedPageBreak/>
-        <w:t>احساسات خود را بشناسند و به‌طور موثری با آن‌ها برخورد کنند. ایجاد محیطی امن و حمایت‌کننده برای کودکان یکی از اصول کلیدی در توسعه عاطفی آن‌ها بود که به‌طور ویژه مورد تاکید قرار گرفت</w:t>
-      </w:r>
-      <w:r>
-        <w:t>.</w:t>
-      </w:r>
-    </w:p>
-    <w:p>
-      <w:r>
-        <w:rPr>
-          <w:rtl/>
-        </w:rPr>
-        <w:t xml:space="preserve">در کنار این‌ها، </w:t>
-      </w:r>
-      <w:r>
-        <w:rPr>
-          <w:rStyle w:val="Strong"/>
-          <w:rtl/>
-        </w:rPr>
-        <w:t>مهارت‌های مدیریت کلاس</w:t>
-      </w:r>
-      <w:r>
-        <w:rPr>
-          <w:rtl/>
-        </w:rPr>
-        <w:t xml:space="preserve"> نیز به‌طور جامع مورد بررسی قرار گرفت. این مهارت‌ها شامل تکنیک‌های حفظ نظم و انضباط، ایجاد انگیزه در دانش‌آموزان و مدیریت زمان بود. در کارگاه‌های عملی، ما به‌طور عملی این مهارت‌ها را تمرین کردیم و یاد گرفتیم که چگونه با استفاده از روش‌های مختلف، فضای کلاسی مناسبی ایجاد کنیم که در آن دانش‌آموزان بتوانند به بهترین شکل ممکن یاد بگیرند و رشد کنند</w:t>
-      </w:r>
-      <w:r>
-        <w:t>.</w:t>
-      </w:r>
-    </w:p>
-    <w:p>
-      <w:r>
-        <w:rPr>
-          <w:rStyle w:val="Strong"/>
-          <w:rtl/>
-        </w:rPr>
-        <w:t>برنامه‌ریزی درسی</w:t>
-      </w:r>
-      <w:r>
-        <w:rPr>
-          <w:rtl/>
-        </w:rPr>
-        <w:t xml:space="preserve"> نیز یکی از دروس مهم بود که به ما کمک کرد تا بتوانیم به‌طور موثر برنامه‌های درسی متنوع و هدفمندی را طراحی کنیم. این درس‌ها شامل اصول برنامه‌ریزی، تدوین اهداف آموزشی، تنظیم زمان‌بندی مناسب و ارزیابی نیازهای آموزشی دانش‌آموزان بود. این مهارت‌ها به من کمک کرد تا بتوانم برنامه‌های درسی جذاب و کاربردی تهیه کنم که باعث ارتقای یادگیری دانش‌آموزانم شود</w:t>
-      </w:r>
-      <w:r>
-        <w:t>.</w:t>
-      </w:r>
-    </w:p>
-    <w:p>
-      <w:r>
-        <w:rPr>
-          <w:rtl/>
-        </w:rPr>
-        <w:t xml:space="preserve">در نهایت، </w:t>
-      </w:r>
-      <w:r>
-        <w:rPr>
-          <w:rStyle w:val="Strong"/>
-          <w:rtl/>
-        </w:rPr>
-        <w:t>آموزش مفاهیم مرتبط با اختلالات یادگیری</w:t>
-      </w:r>
-      <w:r>
-        <w:rPr>
-          <w:rtl/>
-        </w:rPr>
-        <w:t xml:space="preserve"> از جمله موضوعاتی بود که به‌طور ویژه به آن پرداخته شد. ما یاد گرفتیم که چگونه اختلالات مختلفی مانند دیسکلسیا (اختلال خواندن)، دیسگرافیا (اختلال نوشتن) و دیسکالکولیا (اختلال ریاضی) را شناسایی کنیم و روش‌های مناسبی برای کمک به این دانش‌آموزان ارائه دهیم. این آموزش‌ها به من کمک کرد تا بتوانم به‌طور موثر با دانش‌آموزانی که با این چالش‌ها روبرو هستند، کار کنم و به آن‌ها کمک کنم تا بتوانند به بهترین شکل ممکن یاد بگیرند و پیشرفت کنند</w:t>
-      </w:r>
-      <w:r>
-        <w:t>.</w:t>
+      <w:pPr>
+        <w:jc w:val="both"/>
+        <w:rPr>
+          <w:rtl/>
+        </w:rPr>
+      </w:pPr>
+      <w:r>
+        <w:rPr>
+          <w:rtl/>
+        </w:rPr>
+        <w:t>در طول تحص</w:t>
+      </w:r>
+      <w:r>
+        <w:rPr>
+          <w:rFonts w:hint="cs"/>
+          <w:rtl/>
+        </w:rPr>
+        <w:t>ی</w:t>
+      </w:r>
+      <w:r>
+        <w:rPr>
+          <w:rFonts w:hint="eastAsia"/>
+          <w:rtl/>
+        </w:rPr>
+        <w:t>ل</w:t>
+      </w:r>
+      <w:r>
+        <w:rPr>
+          <w:rtl/>
+        </w:rPr>
+        <w:t xml:space="preserve"> در دانشگاه، دروس و مطالب</w:t>
+      </w:r>
+      <w:r>
+        <w:rPr>
+          <w:rFonts w:hint="cs"/>
+          <w:rtl/>
+        </w:rPr>
+        <w:t>ی</w:t>
+      </w:r>
+      <w:r>
+        <w:rPr>
+          <w:rtl/>
+        </w:rPr>
+        <w:t xml:space="preserve"> که توسط اسات</w:t>
+      </w:r>
+      <w:r>
+        <w:rPr>
+          <w:rFonts w:hint="cs"/>
+          <w:rtl/>
+        </w:rPr>
+        <w:t>ی</w:t>
+      </w:r>
+      <w:r>
+        <w:rPr>
+          <w:rFonts w:hint="eastAsia"/>
+          <w:rtl/>
+        </w:rPr>
+        <w:t>د</w:t>
+      </w:r>
+      <w:r>
+        <w:rPr>
+          <w:rtl/>
+        </w:rPr>
+        <w:t xml:space="preserve"> ارائه م</w:t>
+      </w:r>
+      <w:r>
+        <w:rPr>
+          <w:rFonts w:hint="cs"/>
+          <w:rtl/>
+        </w:rPr>
+        <w:t>ی‌</w:t>
+      </w:r>
+      <w:r>
+        <w:rPr>
+          <w:rFonts w:hint="eastAsia"/>
+          <w:rtl/>
+        </w:rPr>
+        <w:t>شد،</w:t>
+      </w:r>
+      <w:r>
+        <w:rPr>
+          <w:rtl/>
+        </w:rPr>
+        <w:t xml:space="preserve"> از اهم</w:t>
+      </w:r>
+      <w:r>
+        <w:rPr>
+          <w:rFonts w:hint="cs"/>
+          <w:rtl/>
+        </w:rPr>
+        <w:t>ی</w:t>
+      </w:r>
+      <w:r>
+        <w:rPr>
+          <w:rFonts w:hint="eastAsia"/>
+          <w:rtl/>
+        </w:rPr>
+        <w:t>ت</w:t>
+      </w:r>
+      <w:r>
+        <w:rPr>
+          <w:rtl/>
+        </w:rPr>
+        <w:t xml:space="preserve"> و احترام و</w:t>
+      </w:r>
+      <w:r>
+        <w:rPr>
+          <w:rFonts w:hint="cs"/>
+          <w:rtl/>
+        </w:rPr>
+        <w:t>ی</w:t>
+      </w:r>
+      <w:r>
+        <w:rPr>
+          <w:rFonts w:hint="eastAsia"/>
+          <w:rtl/>
+        </w:rPr>
+        <w:t>ژه‌ا</w:t>
+      </w:r>
+      <w:r>
+        <w:rPr>
+          <w:rFonts w:hint="cs"/>
+          <w:rtl/>
+        </w:rPr>
+        <w:t>ی</w:t>
+      </w:r>
+      <w:r>
+        <w:rPr>
+          <w:rtl/>
+        </w:rPr>
+        <w:t xml:space="preserve"> برخوردار بود. در ا</w:t>
+      </w:r>
+      <w:r>
+        <w:rPr>
+          <w:rFonts w:hint="cs"/>
+          <w:rtl/>
+        </w:rPr>
+        <w:t>ی</w:t>
+      </w:r>
+      <w:r>
+        <w:rPr>
+          <w:rFonts w:hint="eastAsia"/>
+          <w:rtl/>
+        </w:rPr>
+        <w:t>نجا،</w:t>
+      </w:r>
+      <w:r>
+        <w:rPr>
+          <w:rtl/>
+        </w:rPr>
+        <w:t xml:space="preserve"> بخش</w:t>
+      </w:r>
+      <w:r>
+        <w:rPr>
+          <w:rFonts w:hint="cs"/>
+          <w:rtl/>
+        </w:rPr>
+        <w:t>ی</w:t>
+      </w:r>
+      <w:r>
+        <w:rPr>
+          <w:rtl/>
+        </w:rPr>
+        <w:t xml:space="preserve"> از دانش پذ</w:t>
+      </w:r>
+      <w:r>
+        <w:rPr>
+          <w:rFonts w:hint="cs"/>
+          <w:rtl/>
+        </w:rPr>
+        <w:t>ی</w:t>
+      </w:r>
+      <w:r>
+        <w:rPr>
+          <w:rFonts w:hint="eastAsia"/>
+          <w:rtl/>
+        </w:rPr>
+        <w:t>رفته</w:t>
+      </w:r>
+      <w:r>
+        <w:rPr>
+          <w:rtl/>
+        </w:rPr>
+        <w:t xml:space="preserve"> شده را ارائه م</w:t>
+      </w:r>
+      <w:r>
+        <w:rPr>
+          <w:rFonts w:hint="cs"/>
+          <w:rtl/>
+        </w:rPr>
+        <w:t>ی‌</w:t>
+      </w:r>
+      <w:r>
+        <w:rPr>
+          <w:rFonts w:hint="eastAsia"/>
+          <w:rtl/>
+        </w:rPr>
+        <w:t>دهم</w:t>
+      </w:r>
+      <w:r>
+        <w:rPr>
+          <w:rtl/>
+        </w:rPr>
+        <w:t xml:space="preserve"> که به نظرم بس</w:t>
+      </w:r>
+      <w:r>
+        <w:rPr>
+          <w:rFonts w:hint="cs"/>
+          <w:rtl/>
+        </w:rPr>
+        <w:t>ی</w:t>
+      </w:r>
+      <w:r>
+        <w:rPr>
+          <w:rFonts w:hint="eastAsia"/>
+          <w:rtl/>
+        </w:rPr>
+        <w:t>ار</w:t>
+      </w:r>
+      <w:r>
+        <w:rPr>
+          <w:rtl/>
+        </w:rPr>
+        <w:t xml:space="preserve"> مهم و کاربرد</w:t>
+      </w:r>
+      <w:r>
+        <w:rPr>
+          <w:rFonts w:hint="cs"/>
+          <w:rtl/>
+        </w:rPr>
+        <w:t>ی</w:t>
+      </w:r>
+      <w:r>
+        <w:rPr>
+          <w:rtl/>
+        </w:rPr>
+        <w:t xml:space="preserve"> بوده است.</w:t>
       </w:r>
     </w:p>
     <w:p>
       <w:pPr>
+        <w:jc w:val="both"/>
         <w:rPr>
           <w:rtl/>
         </w:rPr>
       </w:pPr>
       <w:r>
         <w:rPr>
-          <w:rtl/>
-        </w:rPr>
-        <w:t>به طور کلی، دانش و مهارت‌هایی که در دانشگاه به دست آوردم، به من کمک کرد تا به‌عنوان یک معلم حرفه‌ای و موثر در کلاس‌های درس عمل کنم و بتوانم با استفاده از این دانش‌ها، به دانش‌آموزانم کمک کنم تا در مسیر یادگیری و پیشرفت، موفق باشند</w:t>
-      </w:r>
-      <w:r>
-        <w:t>.</w:t>
+          <w:rFonts w:hint="cs"/>
+          <w:rtl/>
+        </w:rPr>
+        <w:t>ی</w:t>
+      </w:r>
+      <w:r>
+        <w:rPr>
+          <w:rFonts w:hint="eastAsia"/>
+          <w:rtl/>
+        </w:rPr>
+        <w:t>ک</w:t>
+      </w:r>
+      <w:r>
+        <w:rPr>
+          <w:rFonts w:hint="cs"/>
+          <w:rtl/>
+        </w:rPr>
+        <w:t>ی</w:t>
+      </w:r>
+      <w:r>
+        <w:rPr>
+          <w:rtl/>
+        </w:rPr>
+        <w:t xml:space="preserve"> از موضوعات کل</w:t>
+      </w:r>
+      <w:r>
+        <w:rPr>
+          <w:rFonts w:hint="cs"/>
+          <w:rtl/>
+        </w:rPr>
+        <w:t>ی</w:t>
+      </w:r>
+      <w:r>
+        <w:rPr>
+          <w:rFonts w:hint="eastAsia"/>
+          <w:rtl/>
+        </w:rPr>
+        <w:t>د</w:t>
+      </w:r>
+      <w:r>
+        <w:rPr>
+          <w:rFonts w:hint="cs"/>
+          <w:rtl/>
+        </w:rPr>
+        <w:t>ی</w:t>
+      </w:r>
+      <w:r>
+        <w:rPr>
+          <w:rtl/>
+        </w:rPr>
+        <w:t xml:space="preserve"> که در دوره‌ها</w:t>
+      </w:r>
+      <w:r>
+        <w:rPr>
+          <w:rFonts w:hint="cs"/>
+          <w:rtl/>
+        </w:rPr>
+        <w:t>ی</w:t>
+      </w:r>
+      <w:r>
+        <w:rPr>
+          <w:rtl/>
+        </w:rPr>
+        <w:t xml:space="preserve"> دانشگاه</w:t>
+      </w:r>
+      <w:r>
+        <w:rPr>
+          <w:rFonts w:hint="cs"/>
+          <w:rtl/>
+        </w:rPr>
+        <w:t>ی</w:t>
+      </w:r>
+      <w:r>
+        <w:rPr>
+          <w:rtl/>
+        </w:rPr>
+        <w:t xml:space="preserve"> به آن پرداخته شد، توسعه مهارت‌ها</w:t>
+      </w:r>
+      <w:r>
+        <w:rPr>
+          <w:rFonts w:hint="cs"/>
+          <w:rtl/>
+        </w:rPr>
+        <w:t>ی</w:t>
+      </w:r>
+      <w:r>
+        <w:rPr>
+          <w:rtl/>
+        </w:rPr>
+        <w:t xml:space="preserve"> ارتباط</w:t>
+      </w:r>
+      <w:r>
+        <w:rPr>
+          <w:rFonts w:hint="cs"/>
+          <w:rtl/>
+        </w:rPr>
+        <w:t>ی</w:t>
+      </w:r>
+      <w:r>
+        <w:rPr>
+          <w:rtl/>
+        </w:rPr>
+        <w:t xml:space="preserve"> در کودکان بود. ا</w:t>
+      </w:r>
+      <w:r>
+        <w:rPr>
+          <w:rFonts w:hint="cs"/>
+          <w:rtl/>
+        </w:rPr>
+        <w:t>ی</w:t>
+      </w:r>
+      <w:r>
+        <w:rPr>
+          <w:rFonts w:hint="eastAsia"/>
+          <w:rtl/>
+        </w:rPr>
+        <w:t>ن</w:t>
+      </w:r>
+      <w:r>
+        <w:rPr>
+          <w:rtl/>
+        </w:rPr>
+        <w:t xml:space="preserve"> مهارت‌ها شامل توانا</w:t>
+      </w:r>
+      <w:r>
+        <w:rPr>
+          <w:rFonts w:hint="cs"/>
+          <w:rtl/>
+        </w:rPr>
+        <w:t>یی</w:t>
+      </w:r>
+      <w:r>
+        <w:rPr>
+          <w:rtl/>
+        </w:rPr>
+        <w:t xml:space="preserve"> برقرار</w:t>
+      </w:r>
+      <w:r>
+        <w:rPr>
+          <w:rFonts w:hint="cs"/>
+          <w:rtl/>
+        </w:rPr>
+        <w:t>ی</w:t>
+      </w:r>
+      <w:r>
+        <w:rPr>
+          <w:rtl/>
+        </w:rPr>
+        <w:t xml:space="preserve"> ارتباط موثر، گوش دادن فعال و ابراز احساسات به ش</w:t>
+      </w:r>
+      <w:r>
+        <w:rPr>
+          <w:rFonts w:hint="cs"/>
+          <w:rtl/>
+        </w:rPr>
+        <w:t>ی</w:t>
+      </w:r>
+      <w:r>
+        <w:rPr>
+          <w:rFonts w:hint="eastAsia"/>
+          <w:rtl/>
+        </w:rPr>
+        <w:t>وه‌ا</w:t>
+      </w:r>
+      <w:r>
+        <w:rPr>
+          <w:rFonts w:hint="cs"/>
+          <w:rtl/>
+        </w:rPr>
+        <w:t>ی</w:t>
+      </w:r>
+      <w:r>
+        <w:rPr>
+          <w:rtl/>
+        </w:rPr>
+        <w:t xml:space="preserve"> مناسب است. اسات</w:t>
+      </w:r>
+      <w:r>
+        <w:rPr>
+          <w:rFonts w:hint="cs"/>
+          <w:rtl/>
+        </w:rPr>
+        <w:t>ی</w:t>
+      </w:r>
+      <w:r>
+        <w:rPr>
+          <w:rFonts w:hint="eastAsia"/>
+          <w:rtl/>
+        </w:rPr>
+        <w:t>د</w:t>
+      </w:r>
+      <w:r>
+        <w:rPr>
+          <w:rtl/>
+        </w:rPr>
+        <w:t xml:space="preserve"> تاک</w:t>
+      </w:r>
+      <w:r>
+        <w:rPr>
+          <w:rFonts w:hint="cs"/>
+          <w:rtl/>
+        </w:rPr>
+        <w:t>ی</w:t>
+      </w:r>
+      <w:r>
+        <w:rPr>
+          <w:rFonts w:hint="eastAsia"/>
+          <w:rtl/>
+        </w:rPr>
+        <w:t>د</w:t>
+      </w:r>
+      <w:r>
+        <w:rPr>
+          <w:rtl/>
+        </w:rPr>
+        <w:t xml:space="preserve"> داشتند که ا</w:t>
+      </w:r>
+      <w:r>
+        <w:rPr>
+          <w:rFonts w:hint="cs"/>
+          <w:rtl/>
+        </w:rPr>
+        <w:t>ی</w:t>
+      </w:r>
+      <w:r>
+        <w:rPr>
+          <w:rFonts w:hint="eastAsia"/>
+          <w:rtl/>
+        </w:rPr>
+        <w:t>ن</w:t>
+      </w:r>
+      <w:r>
+        <w:rPr>
+          <w:rtl/>
+        </w:rPr>
+        <w:t xml:space="preserve"> مهارت‌ها از طر</w:t>
+      </w:r>
+      <w:r>
+        <w:rPr>
+          <w:rFonts w:hint="cs"/>
+          <w:rtl/>
+        </w:rPr>
+        <w:t>ی</w:t>
+      </w:r>
+      <w:r>
+        <w:rPr>
+          <w:rFonts w:hint="eastAsia"/>
+          <w:rtl/>
+        </w:rPr>
+        <w:t>ق</w:t>
+      </w:r>
+      <w:r>
+        <w:rPr>
+          <w:rtl/>
+        </w:rPr>
+        <w:t xml:space="preserve"> تعاملات روز</w:t>
+      </w:r>
+      <w:r>
+        <w:rPr>
+          <w:rFonts w:hint="eastAsia"/>
+          <w:rtl/>
+        </w:rPr>
+        <w:t>مره</w:t>
+      </w:r>
+      <w:r>
+        <w:rPr>
+          <w:rtl/>
+        </w:rPr>
+        <w:t xml:space="preserve"> و باز</w:t>
+      </w:r>
+      <w:r>
+        <w:rPr>
+          <w:rFonts w:hint="cs"/>
+          <w:rtl/>
+        </w:rPr>
+        <w:t>ی‌</w:t>
+      </w:r>
+      <w:r>
+        <w:rPr>
+          <w:rFonts w:hint="eastAsia"/>
+          <w:rtl/>
+        </w:rPr>
+        <w:t>ها</w:t>
+      </w:r>
+      <w:r>
+        <w:rPr>
+          <w:rFonts w:hint="cs"/>
+          <w:rtl/>
+        </w:rPr>
+        <w:t>ی</w:t>
+      </w:r>
+      <w:r>
+        <w:rPr>
+          <w:rtl/>
+        </w:rPr>
+        <w:t xml:space="preserve"> گروه</w:t>
+      </w:r>
+      <w:r>
+        <w:rPr>
+          <w:rFonts w:hint="cs"/>
+          <w:rtl/>
+        </w:rPr>
+        <w:t>ی</w:t>
+      </w:r>
+      <w:r>
+        <w:rPr>
+          <w:rtl/>
+        </w:rPr>
+        <w:t xml:space="preserve"> در کودکان تقو</w:t>
+      </w:r>
+      <w:r>
+        <w:rPr>
+          <w:rFonts w:hint="cs"/>
+          <w:rtl/>
+        </w:rPr>
+        <w:t>ی</w:t>
+      </w:r>
+      <w:r>
+        <w:rPr>
+          <w:rFonts w:hint="eastAsia"/>
+          <w:rtl/>
+        </w:rPr>
+        <w:t>ت</w:t>
+      </w:r>
+      <w:r>
+        <w:rPr>
+          <w:rtl/>
+        </w:rPr>
+        <w:t xml:space="preserve"> م</w:t>
+      </w:r>
+      <w:r>
+        <w:rPr>
+          <w:rFonts w:hint="cs"/>
+          <w:rtl/>
+        </w:rPr>
+        <w:t>ی‌</w:t>
+      </w:r>
+      <w:r>
+        <w:rPr>
+          <w:rFonts w:hint="eastAsia"/>
+          <w:rtl/>
+        </w:rPr>
+        <w:t>شود</w:t>
+      </w:r>
+      <w:r>
+        <w:rPr>
+          <w:rtl/>
+        </w:rPr>
+        <w:t xml:space="preserve">. </w:t>
+      </w:r>
+      <w:r>
+        <w:rPr>
+          <w:rFonts w:hint="cs"/>
+          <w:rtl/>
+        </w:rPr>
+        <w:t>ی</w:t>
+      </w:r>
+      <w:r>
+        <w:rPr>
+          <w:rFonts w:hint="eastAsia"/>
+          <w:rtl/>
+        </w:rPr>
+        <w:t>ادگ</w:t>
+      </w:r>
+      <w:r>
+        <w:rPr>
+          <w:rFonts w:hint="cs"/>
+          <w:rtl/>
+        </w:rPr>
+        <w:t>ی</w:t>
+      </w:r>
+      <w:r>
+        <w:rPr>
+          <w:rFonts w:hint="eastAsia"/>
+          <w:rtl/>
+        </w:rPr>
+        <w:t>ر</w:t>
+      </w:r>
+      <w:r>
+        <w:rPr>
+          <w:rFonts w:hint="cs"/>
+          <w:rtl/>
+        </w:rPr>
+        <w:t>ی</w:t>
+      </w:r>
+      <w:r>
+        <w:rPr>
+          <w:rtl/>
+        </w:rPr>
+        <w:t xml:space="preserve"> از طر</w:t>
+      </w:r>
+      <w:r>
+        <w:rPr>
+          <w:rFonts w:hint="cs"/>
+          <w:rtl/>
+        </w:rPr>
+        <w:t>ی</w:t>
+      </w:r>
+      <w:r>
+        <w:rPr>
+          <w:rFonts w:hint="eastAsia"/>
+          <w:rtl/>
+        </w:rPr>
+        <w:t>ق</w:t>
+      </w:r>
+      <w:r>
+        <w:rPr>
+          <w:rtl/>
+        </w:rPr>
+        <w:t xml:space="preserve"> باز</w:t>
+      </w:r>
+      <w:r>
+        <w:rPr>
+          <w:rFonts w:hint="cs"/>
+          <w:rtl/>
+        </w:rPr>
+        <w:t>ی</w:t>
+      </w:r>
+      <w:r>
+        <w:rPr>
+          <w:rtl/>
+        </w:rPr>
+        <w:t xml:space="preserve"> به کودکان کمک م</w:t>
+      </w:r>
+      <w:r>
+        <w:rPr>
+          <w:rFonts w:hint="cs"/>
+          <w:rtl/>
+        </w:rPr>
+        <w:t>ی‌</w:t>
+      </w:r>
+      <w:r>
+        <w:rPr>
+          <w:rFonts w:hint="eastAsia"/>
+          <w:rtl/>
+        </w:rPr>
+        <w:t>کند</w:t>
+      </w:r>
+      <w:r>
+        <w:rPr>
+          <w:rtl/>
+        </w:rPr>
+        <w:t xml:space="preserve"> تا بتوانند در مح</w:t>
+      </w:r>
+      <w:r>
+        <w:rPr>
+          <w:rFonts w:hint="cs"/>
+          <w:rtl/>
+        </w:rPr>
+        <w:t>ی</w:t>
+      </w:r>
+      <w:r>
+        <w:rPr>
+          <w:rFonts w:hint="eastAsia"/>
+          <w:rtl/>
+        </w:rPr>
+        <w:t>ط‌ها</w:t>
+      </w:r>
+      <w:r>
+        <w:rPr>
+          <w:rFonts w:hint="cs"/>
+          <w:rtl/>
+        </w:rPr>
+        <w:t>ی</w:t>
+      </w:r>
+      <w:r>
+        <w:rPr>
+          <w:rtl/>
+        </w:rPr>
+        <w:t xml:space="preserve"> اجتماع</w:t>
+      </w:r>
+      <w:r>
+        <w:rPr>
+          <w:rFonts w:hint="cs"/>
+          <w:rtl/>
+        </w:rPr>
+        <w:t>ی</w:t>
+      </w:r>
+      <w:r>
+        <w:rPr>
+          <w:rtl/>
+        </w:rPr>
+        <w:t xml:space="preserve"> بهتر عمل کنند و با هم‌سن و سالان خود به خوب</w:t>
+      </w:r>
+      <w:r>
+        <w:rPr>
+          <w:rFonts w:hint="cs"/>
+          <w:rtl/>
+        </w:rPr>
+        <w:t>ی</w:t>
+      </w:r>
+      <w:r>
+        <w:rPr>
+          <w:rtl/>
+        </w:rPr>
+        <w:t xml:space="preserve"> تعامل داشته باشند.</w:t>
       </w:r>
     </w:p>
     <w:p>
       <w:pPr>
+        <w:jc w:val="both"/>
         <w:rPr>
           <w:rtl/>
         </w:rPr>
       </w:pPr>
+      <w:r>
+        <w:rPr>
+          <w:rFonts w:hint="eastAsia"/>
+          <w:rtl/>
+        </w:rPr>
+        <w:t>نظر</w:t>
+      </w:r>
+      <w:r>
+        <w:rPr>
+          <w:rFonts w:hint="cs"/>
+          <w:rtl/>
+        </w:rPr>
+        <w:t>ی</w:t>
+      </w:r>
+      <w:r>
+        <w:rPr>
+          <w:rFonts w:hint="eastAsia"/>
+          <w:rtl/>
+        </w:rPr>
+        <w:t>ه‌ها</w:t>
+      </w:r>
+      <w:r>
+        <w:rPr>
+          <w:rFonts w:hint="cs"/>
+          <w:rtl/>
+        </w:rPr>
+        <w:t>ی</w:t>
+      </w:r>
+      <w:r>
+        <w:rPr>
+          <w:rtl/>
+        </w:rPr>
+        <w:t xml:space="preserve"> </w:t>
+      </w:r>
+      <w:r>
+        <w:rPr>
+          <w:rFonts w:hint="cs"/>
+          <w:rtl/>
+        </w:rPr>
+        <w:t>ی</w:t>
+      </w:r>
+      <w:r>
+        <w:rPr>
+          <w:rFonts w:hint="eastAsia"/>
+          <w:rtl/>
+        </w:rPr>
+        <w:t>ادگ</w:t>
+      </w:r>
+      <w:r>
+        <w:rPr>
+          <w:rFonts w:hint="cs"/>
+          <w:rtl/>
+        </w:rPr>
+        <w:t>ی</w:t>
+      </w:r>
+      <w:r>
+        <w:rPr>
+          <w:rFonts w:hint="eastAsia"/>
+          <w:rtl/>
+        </w:rPr>
+        <w:t>ر</w:t>
+      </w:r>
+      <w:r>
+        <w:rPr>
+          <w:rFonts w:hint="cs"/>
+          <w:rtl/>
+        </w:rPr>
+        <w:t>ی</w:t>
+      </w:r>
+      <w:r>
+        <w:rPr>
+          <w:rtl/>
+        </w:rPr>
+        <w:t xml:space="preserve"> فعال ن</w:t>
+      </w:r>
+      <w:r>
+        <w:rPr>
+          <w:rFonts w:hint="cs"/>
+          <w:rtl/>
+        </w:rPr>
+        <w:t>ی</w:t>
+      </w:r>
+      <w:r>
+        <w:rPr>
+          <w:rFonts w:hint="eastAsia"/>
+          <w:rtl/>
+        </w:rPr>
+        <w:t>ز</w:t>
+      </w:r>
+      <w:r>
+        <w:rPr>
+          <w:rtl/>
+        </w:rPr>
+        <w:t xml:space="preserve"> از د</w:t>
+      </w:r>
+      <w:r>
+        <w:rPr>
+          <w:rFonts w:hint="cs"/>
+          <w:rtl/>
+        </w:rPr>
+        <w:t>ی</w:t>
+      </w:r>
+      <w:r>
+        <w:rPr>
+          <w:rFonts w:hint="eastAsia"/>
+          <w:rtl/>
+        </w:rPr>
+        <w:t>گر</w:t>
+      </w:r>
+      <w:r>
+        <w:rPr>
+          <w:rtl/>
+        </w:rPr>
+        <w:t xml:space="preserve"> موضوعات مهم بود. بر اساس ا</w:t>
+      </w:r>
+      <w:r>
+        <w:rPr>
+          <w:rFonts w:hint="cs"/>
+          <w:rtl/>
+        </w:rPr>
+        <w:t>ی</w:t>
+      </w:r>
+      <w:r>
+        <w:rPr>
+          <w:rFonts w:hint="eastAsia"/>
+          <w:rtl/>
+        </w:rPr>
+        <w:t>ن</w:t>
+      </w:r>
+      <w:r>
+        <w:rPr>
+          <w:rtl/>
+        </w:rPr>
+        <w:t xml:space="preserve"> نظر</w:t>
+      </w:r>
+      <w:r>
+        <w:rPr>
+          <w:rFonts w:hint="cs"/>
+          <w:rtl/>
+        </w:rPr>
+        <w:t>ی</w:t>
+      </w:r>
+      <w:r>
+        <w:rPr>
+          <w:rFonts w:hint="eastAsia"/>
+          <w:rtl/>
+        </w:rPr>
+        <w:t>ه‌ها،</w:t>
+      </w:r>
+      <w:r>
+        <w:rPr>
+          <w:rtl/>
+        </w:rPr>
+        <w:t xml:space="preserve"> کودکان از طر</w:t>
+      </w:r>
+      <w:r>
+        <w:rPr>
+          <w:rFonts w:hint="cs"/>
+          <w:rtl/>
+        </w:rPr>
+        <w:t>ی</w:t>
+      </w:r>
+      <w:r>
+        <w:rPr>
+          <w:rFonts w:hint="eastAsia"/>
+          <w:rtl/>
+        </w:rPr>
+        <w:t>ق</w:t>
+      </w:r>
+      <w:r>
+        <w:rPr>
+          <w:rtl/>
+        </w:rPr>
+        <w:t xml:space="preserve"> فعال</w:t>
+      </w:r>
+      <w:r>
+        <w:rPr>
+          <w:rFonts w:hint="cs"/>
+          <w:rtl/>
+        </w:rPr>
+        <w:t>ی</w:t>
+      </w:r>
+      <w:r>
+        <w:rPr>
+          <w:rFonts w:hint="eastAsia"/>
+          <w:rtl/>
+        </w:rPr>
+        <w:t>ت‌ها</w:t>
+      </w:r>
+      <w:r>
+        <w:rPr>
+          <w:rFonts w:hint="cs"/>
+          <w:rtl/>
+        </w:rPr>
+        <w:t>ی</w:t>
+      </w:r>
+      <w:r>
+        <w:rPr>
+          <w:rtl/>
+        </w:rPr>
+        <w:t xml:space="preserve"> تجرب</w:t>
+      </w:r>
+      <w:r>
+        <w:rPr>
+          <w:rFonts w:hint="cs"/>
+          <w:rtl/>
+        </w:rPr>
+        <w:t>ی</w:t>
+      </w:r>
+      <w:r>
+        <w:rPr>
+          <w:rtl/>
+        </w:rPr>
+        <w:t xml:space="preserve"> و عمل</w:t>
+      </w:r>
+      <w:r>
+        <w:rPr>
+          <w:rFonts w:hint="cs"/>
+          <w:rtl/>
+        </w:rPr>
+        <w:t>ی</w:t>
+      </w:r>
+      <w:r>
+        <w:rPr>
+          <w:rtl/>
+        </w:rPr>
+        <w:t xml:space="preserve"> بهتر </w:t>
+      </w:r>
+      <w:r>
+        <w:rPr>
+          <w:rFonts w:hint="cs"/>
+          <w:rtl/>
+        </w:rPr>
+        <w:t>ی</w:t>
+      </w:r>
+      <w:r>
+        <w:rPr>
+          <w:rFonts w:hint="eastAsia"/>
+          <w:rtl/>
+        </w:rPr>
+        <w:t>اد</w:t>
+      </w:r>
+      <w:r>
+        <w:rPr>
+          <w:rtl/>
+        </w:rPr>
+        <w:t xml:space="preserve"> م</w:t>
+      </w:r>
+      <w:r>
+        <w:rPr>
+          <w:rFonts w:hint="cs"/>
+          <w:rtl/>
+        </w:rPr>
+        <w:t>ی‌</w:t>
+      </w:r>
+      <w:r>
+        <w:rPr>
+          <w:rFonts w:hint="eastAsia"/>
+          <w:rtl/>
+        </w:rPr>
+        <w:t>گ</w:t>
+      </w:r>
+      <w:r>
+        <w:rPr>
+          <w:rFonts w:hint="cs"/>
+          <w:rtl/>
+        </w:rPr>
+        <w:t>ی</w:t>
+      </w:r>
+      <w:r>
+        <w:rPr>
+          <w:rFonts w:hint="eastAsia"/>
+          <w:rtl/>
+        </w:rPr>
+        <w:t>رند</w:t>
+      </w:r>
+      <w:r>
+        <w:rPr>
+          <w:rtl/>
+        </w:rPr>
+        <w:t>. ما در کلاس‌ها</w:t>
+      </w:r>
+      <w:r>
+        <w:rPr>
+          <w:rFonts w:hint="cs"/>
+          <w:rtl/>
+        </w:rPr>
+        <w:t>ی</w:t>
+      </w:r>
+      <w:r>
+        <w:rPr>
+          <w:rtl/>
+        </w:rPr>
+        <w:t xml:space="preserve"> عمل</w:t>
+      </w:r>
+      <w:r>
+        <w:rPr>
+          <w:rFonts w:hint="cs"/>
+          <w:rtl/>
+        </w:rPr>
+        <w:t>ی</w:t>
+      </w:r>
+      <w:r>
+        <w:rPr>
+          <w:rtl/>
+        </w:rPr>
+        <w:t xml:space="preserve"> </w:t>
+      </w:r>
+      <w:r>
+        <w:rPr>
+          <w:rFonts w:hint="cs"/>
+          <w:rtl/>
+        </w:rPr>
+        <w:t>ی</w:t>
+      </w:r>
+      <w:r>
+        <w:rPr>
+          <w:rFonts w:hint="eastAsia"/>
+          <w:rtl/>
+        </w:rPr>
+        <w:t>اد</w:t>
+      </w:r>
+      <w:r>
+        <w:rPr>
+          <w:rtl/>
+        </w:rPr>
+        <w:t xml:space="preserve"> گرفت</w:t>
+      </w:r>
+      <w:r>
+        <w:rPr>
+          <w:rFonts w:hint="cs"/>
+          <w:rtl/>
+        </w:rPr>
+        <w:t>ی</w:t>
+      </w:r>
+      <w:r>
+        <w:rPr>
+          <w:rFonts w:hint="eastAsia"/>
+          <w:rtl/>
+        </w:rPr>
+        <w:t>م</w:t>
+      </w:r>
+      <w:r>
+        <w:rPr>
+          <w:rtl/>
+        </w:rPr>
+        <w:t xml:space="preserve"> که چگونه با استفاده از فعال</w:t>
+      </w:r>
+      <w:r>
+        <w:rPr>
+          <w:rFonts w:hint="cs"/>
+          <w:rtl/>
+        </w:rPr>
+        <w:t>ی</w:t>
+      </w:r>
+      <w:r>
+        <w:rPr>
+          <w:rFonts w:hint="eastAsia"/>
+          <w:rtl/>
+        </w:rPr>
+        <w:t>ت‌ها</w:t>
+      </w:r>
+      <w:r>
+        <w:rPr>
+          <w:rFonts w:hint="cs"/>
+          <w:rtl/>
+        </w:rPr>
+        <w:t>ی</w:t>
+      </w:r>
+      <w:r>
+        <w:rPr>
+          <w:rtl/>
+        </w:rPr>
+        <w:t xml:space="preserve"> گروه</w:t>
+      </w:r>
+      <w:r>
+        <w:rPr>
+          <w:rFonts w:hint="cs"/>
+          <w:rtl/>
+        </w:rPr>
+        <w:t>ی</w:t>
+      </w:r>
+      <w:r>
+        <w:rPr>
+          <w:rFonts w:hint="eastAsia"/>
+          <w:rtl/>
+        </w:rPr>
+        <w:t>،</w:t>
+      </w:r>
+      <w:r>
+        <w:rPr>
+          <w:rtl/>
+        </w:rPr>
+        <w:t xml:space="preserve"> پروژه‌ها</w:t>
+      </w:r>
+      <w:r>
+        <w:rPr>
+          <w:rFonts w:hint="cs"/>
+          <w:rtl/>
+        </w:rPr>
+        <w:t>ی</w:t>
+      </w:r>
+      <w:r>
+        <w:rPr>
+          <w:rtl/>
+        </w:rPr>
+        <w:t xml:space="preserve"> مشترک و باز</w:t>
+      </w:r>
+      <w:r>
+        <w:rPr>
+          <w:rFonts w:hint="cs"/>
+          <w:rtl/>
+        </w:rPr>
+        <w:t>ی‌</w:t>
+      </w:r>
+      <w:r>
+        <w:rPr>
+          <w:rFonts w:hint="eastAsia"/>
+          <w:rtl/>
+        </w:rPr>
+        <w:t>ها</w:t>
+      </w:r>
+      <w:r>
+        <w:rPr>
+          <w:rFonts w:hint="cs"/>
+          <w:rtl/>
+        </w:rPr>
+        <w:t>ی</w:t>
+      </w:r>
+      <w:r>
+        <w:rPr>
+          <w:rtl/>
+        </w:rPr>
+        <w:t xml:space="preserve"> آموزش</w:t>
+      </w:r>
+      <w:r>
+        <w:rPr>
+          <w:rFonts w:hint="cs"/>
+          <w:rtl/>
+        </w:rPr>
+        <w:t>ی</w:t>
+      </w:r>
+      <w:r>
+        <w:rPr>
+          <w:rFonts w:hint="eastAsia"/>
+          <w:rtl/>
+        </w:rPr>
+        <w:t>،</w:t>
+      </w:r>
+      <w:r>
+        <w:rPr>
+          <w:rtl/>
+        </w:rPr>
+        <w:t xml:space="preserve"> </w:t>
+      </w:r>
+      <w:r>
+        <w:rPr>
+          <w:rFonts w:hint="cs"/>
+          <w:rtl/>
+        </w:rPr>
+        <w:t>ی</w:t>
+      </w:r>
+      <w:r>
+        <w:rPr>
+          <w:rFonts w:hint="eastAsia"/>
+          <w:rtl/>
+        </w:rPr>
+        <w:t>ادگ</w:t>
+      </w:r>
+      <w:r>
+        <w:rPr>
+          <w:rFonts w:hint="cs"/>
+          <w:rtl/>
+        </w:rPr>
+        <w:t>ی</w:t>
+      </w:r>
+      <w:r>
+        <w:rPr>
+          <w:rFonts w:hint="eastAsia"/>
+          <w:rtl/>
+        </w:rPr>
+        <w:t>ر</w:t>
+      </w:r>
+      <w:r>
+        <w:rPr>
+          <w:rFonts w:hint="cs"/>
+          <w:rtl/>
+        </w:rPr>
+        <w:t>ی</w:t>
+      </w:r>
+      <w:r>
+        <w:rPr>
+          <w:rtl/>
+        </w:rPr>
+        <w:t xml:space="preserve"> را برا</w:t>
+      </w:r>
+      <w:r>
+        <w:rPr>
+          <w:rFonts w:hint="cs"/>
+          <w:rtl/>
+        </w:rPr>
+        <w:t>ی</w:t>
+      </w:r>
+      <w:r>
+        <w:rPr>
+          <w:rtl/>
+        </w:rPr>
+        <w:t xml:space="preserve"> ک</w:t>
+      </w:r>
+      <w:r>
+        <w:rPr>
+          <w:rFonts w:hint="eastAsia"/>
+          <w:rtl/>
+        </w:rPr>
+        <w:t>ودکان</w:t>
+      </w:r>
+      <w:r>
+        <w:rPr>
+          <w:rtl/>
+        </w:rPr>
+        <w:t xml:space="preserve"> جذاب‌تر و موثرتر کن</w:t>
+      </w:r>
+      <w:r>
+        <w:rPr>
+          <w:rFonts w:hint="cs"/>
+          <w:rtl/>
+        </w:rPr>
+        <w:t>ی</w:t>
+      </w:r>
+      <w:r>
+        <w:rPr>
+          <w:rFonts w:hint="eastAsia"/>
+          <w:rtl/>
+        </w:rPr>
+        <w:t>م</w:t>
+      </w:r>
+      <w:r>
+        <w:rPr>
+          <w:rtl/>
+        </w:rPr>
+        <w:t>. ا</w:t>
+      </w:r>
+      <w:r>
+        <w:rPr>
+          <w:rFonts w:hint="cs"/>
+          <w:rtl/>
+        </w:rPr>
+        <w:t>ی</w:t>
+      </w:r>
+      <w:r>
+        <w:rPr>
+          <w:rFonts w:hint="eastAsia"/>
+          <w:rtl/>
+        </w:rPr>
+        <w:t>ن</w:t>
+      </w:r>
+      <w:r>
+        <w:rPr>
+          <w:rtl/>
+        </w:rPr>
+        <w:t xml:space="preserve"> روش‌ها باعث م</w:t>
+      </w:r>
+      <w:r>
+        <w:rPr>
+          <w:rFonts w:hint="cs"/>
+          <w:rtl/>
+        </w:rPr>
+        <w:t>ی‌</w:t>
+      </w:r>
+      <w:r>
+        <w:rPr>
+          <w:rFonts w:hint="eastAsia"/>
+          <w:rtl/>
+        </w:rPr>
+        <w:t>شود</w:t>
+      </w:r>
+      <w:r>
+        <w:rPr>
+          <w:rtl/>
+        </w:rPr>
+        <w:t xml:space="preserve"> که کودکان به‌طور فعال در فرآ</w:t>
+      </w:r>
+      <w:r>
+        <w:rPr>
+          <w:rFonts w:hint="cs"/>
+          <w:rtl/>
+        </w:rPr>
+        <w:t>ی</w:t>
+      </w:r>
+      <w:r>
+        <w:rPr>
+          <w:rFonts w:hint="eastAsia"/>
+          <w:rtl/>
+        </w:rPr>
+        <w:t>ند</w:t>
+      </w:r>
+      <w:r>
+        <w:rPr>
+          <w:rtl/>
+        </w:rPr>
+        <w:t xml:space="preserve"> </w:t>
+      </w:r>
+      <w:r>
+        <w:rPr>
+          <w:rFonts w:hint="cs"/>
+          <w:rtl/>
+        </w:rPr>
+        <w:t>ی</w:t>
+      </w:r>
+      <w:r>
+        <w:rPr>
+          <w:rFonts w:hint="eastAsia"/>
+          <w:rtl/>
+        </w:rPr>
+        <w:t>ادگ</w:t>
+      </w:r>
+      <w:r>
+        <w:rPr>
+          <w:rFonts w:hint="cs"/>
+          <w:rtl/>
+        </w:rPr>
+        <w:t>ی</w:t>
+      </w:r>
+      <w:r>
+        <w:rPr>
+          <w:rFonts w:hint="eastAsia"/>
+          <w:rtl/>
+        </w:rPr>
+        <w:t>ر</w:t>
+      </w:r>
+      <w:r>
+        <w:rPr>
+          <w:rFonts w:hint="cs"/>
+          <w:rtl/>
+        </w:rPr>
+        <w:t>ی</w:t>
+      </w:r>
+      <w:r>
+        <w:rPr>
+          <w:rtl/>
+        </w:rPr>
+        <w:t xml:space="preserve"> شرکت کنند و مفاه</w:t>
+      </w:r>
+      <w:r>
+        <w:rPr>
+          <w:rFonts w:hint="cs"/>
+          <w:rtl/>
+        </w:rPr>
+        <w:t>ی</w:t>
+      </w:r>
+      <w:r>
+        <w:rPr>
+          <w:rFonts w:hint="eastAsia"/>
+          <w:rtl/>
+        </w:rPr>
+        <w:t>م</w:t>
+      </w:r>
+      <w:r>
+        <w:rPr>
+          <w:rtl/>
+        </w:rPr>
+        <w:t xml:space="preserve"> را به‌صورت عم</w:t>
+      </w:r>
+      <w:r>
+        <w:rPr>
+          <w:rFonts w:hint="cs"/>
+          <w:rtl/>
+        </w:rPr>
+        <w:t>ی</w:t>
+      </w:r>
+      <w:r>
+        <w:rPr>
+          <w:rFonts w:hint="eastAsia"/>
+          <w:rtl/>
+        </w:rPr>
+        <w:t>ق‌تر</w:t>
+      </w:r>
+      <w:r>
+        <w:rPr>
+          <w:rFonts w:hint="cs"/>
+          <w:rtl/>
+        </w:rPr>
+        <w:t>ی</w:t>
+      </w:r>
+      <w:r>
+        <w:rPr>
+          <w:rtl/>
+        </w:rPr>
+        <w:t xml:space="preserve"> درک کنند.</w:t>
+      </w:r>
+    </w:p>
+    <w:p>
+      <w:pPr>
+        <w:jc w:val="both"/>
+        <w:rPr>
+          <w:rtl/>
+        </w:rPr>
+      </w:pPr>
+      <w:r>
+        <w:rPr>
+          <w:rFonts w:hint="eastAsia"/>
+          <w:rtl/>
+        </w:rPr>
+        <w:t>توسعه</w:t>
+      </w:r>
+      <w:r>
+        <w:rPr>
+          <w:rtl/>
+        </w:rPr>
+        <w:t xml:space="preserve"> عاطف</w:t>
+      </w:r>
+      <w:r>
+        <w:rPr>
+          <w:rFonts w:hint="cs"/>
+          <w:rtl/>
+        </w:rPr>
+        <w:t>ی</w:t>
+      </w:r>
+      <w:r>
+        <w:rPr>
+          <w:rtl/>
+        </w:rPr>
+        <w:t xml:space="preserve"> کودکان ن</w:t>
+      </w:r>
+      <w:r>
+        <w:rPr>
+          <w:rFonts w:hint="cs"/>
+          <w:rtl/>
+        </w:rPr>
+        <w:t>ی</w:t>
+      </w:r>
+      <w:r>
+        <w:rPr>
+          <w:rFonts w:hint="eastAsia"/>
+          <w:rtl/>
+        </w:rPr>
+        <w:t>ز</w:t>
+      </w:r>
+      <w:r>
+        <w:rPr>
+          <w:rtl/>
+        </w:rPr>
+        <w:t xml:space="preserve"> </w:t>
+      </w:r>
+      <w:r>
+        <w:rPr>
+          <w:rFonts w:hint="cs"/>
+          <w:rtl/>
+        </w:rPr>
+        <w:t>ی</w:t>
+      </w:r>
+      <w:r>
+        <w:rPr>
+          <w:rFonts w:hint="eastAsia"/>
+          <w:rtl/>
+        </w:rPr>
+        <w:t>ک</w:t>
+      </w:r>
+      <w:r>
+        <w:rPr>
+          <w:rFonts w:hint="cs"/>
+          <w:rtl/>
+        </w:rPr>
+        <w:t>ی</w:t>
+      </w:r>
+      <w:r>
+        <w:rPr>
+          <w:rtl/>
+        </w:rPr>
+        <w:t xml:space="preserve"> از موضوعات مهم و پرکاربرد بود. اسات</w:t>
+      </w:r>
+      <w:r>
+        <w:rPr>
+          <w:rFonts w:hint="cs"/>
+          <w:rtl/>
+        </w:rPr>
+        <w:t>ی</w:t>
+      </w:r>
+      <w:r>
+        <w:rPr>
+          <w:rFonts w:hint="eastAsia"/>
+          <w:rtl/>
+        </w:rPr>
+        <w:t>د</w:t>
+      </w:r>
+      <w:r>
+        <w:rPr>
+          <w:rtl/>
+        </w:rPr>
+        <w:t xml:space="preserve"> ما را با مفاه</w:t>
+      </w:r>
+      <w:r>
+        <w:rPr>
+          <w:rFonts w:hint="cs"/>
+          <w:rtl/>
+        </w:rPr>
+        <w:t>ی</w:t>
+      </w:r>
+      <w:r>
+        <w:rPr>
+          <w:rFonts w:hint="eastAsia"/>
+          <w:rtl/>
+        </w:rPr>
+        <w:t>م</w:t>
+      </w:r>
+      <w:r>
+        <w:rPr>
+          <w:rtl/>
+        </w:rPr>
+        <w:t xml:space="preserve"> هوش ه</w:t>
+      </w:r>
+      <w:r>
+        <w:rPr>
+          <w:rFonts w:hint="cs"/>
+          <w:rtl/>
+        </w:rPr>
+        <w:t>ی</w:t>
+      </w:r>
+      <w:r>
+        <w:rPr>
+          <w:rFonts w:hint="eastAsia"/>
+          <w:rtl/>
+        </w:rPr>
+        <w:t>جان</w:t>
+      </w:r>
+      <w:r>
+        <w:rPr>
+          <w:rFonts w:hint="cs"/>
+          <w:rtl/>
+        </w:rPr>
+        <w:t>ی</w:t>
+      </w:r>
+      <w:r>
+        <w:rPr>
+          <w:rtl/>
+        </w:rPr>
+        <w:t xml:space="preserve"> آشنا کردند و تاک</w:t>
+      </w:r>
+      <w:r>
+        <w:rPr>
+          <w:rFonts w:hint="cs"/>
+          <w:rtl/>
+        </w:rPr>
+        <w:t>ی</w:t>
+      </w:r>
+      <w:r>
+        <w:rPr>
+          <w:rFonts w:hint="eastAsia"/>
+          <w:rtl/>
+        </w:rPr>
+        <w:t>د</w:t>
+      </w:r>
+      <w:r>
+        <w:rPr>
+          <w:rtl/>
+        </w:rPr>
+        <w:t xml:space="preserve"> داشتند که هوش ه</w:t>
+      </w:r>
+      <w:r>
+        <w:rPr>
+          <w:rFonts w:hint="cs"/>
+          <w:rtl/>
+        </w:rPr>
+        <w:t>ی</w:t>
+      </w:r>
+      <w:r>
+        <w:rPr>
+          <w:rFonts w:hint="eastAsia"/>
+          <w:rtl/>
+        </w:rPr>
+        <w:t>جان</w:t>
+      </w:r>
+      <w:r>
+        <w:rPr>
+          <w:rFonts w:hint="cs"/>
+          <w:rtl/>
+        </w:rPr>
+        <w:t>ی</w:t>
+      </w:r>
+      <w:r>
+        <w:rPr>
+          <w:rtl/>
+        </w:rPr>
+        <w:t xml:space="preserve"> شامل توانا</w:t>
+      </w:r>
+      <w:r>
+        <w:rPr>
+          <w:rFonts w:hint="cs"/>
+          <w:rtl/>
+        </w:rPr>
+        <w:t>یی</w:t>
+      </w:r>
+      <w:r>
+        <w:rPr>
+          <w:rtl/>
+        </w:rPr>
+        <w:t xml:space="preserve"> شناخت و مد</w:t>
+      </w:r>
+      <w:r>
+        <w:rPr>
+          <w:rFonts w:hint="cs"/>
+          <w:rtl/>
+        </w:rPr>
+        <w:t>ی</w:t>
+      </w:r>
+      <w:r>
+        <w:rPr>
+          <w:rFonts w:hint="eastAsia"/>
+          <w:rtl/>
+        </w:rPr>
+        <w:t>ر</w:t>
+      </w:r>
+      <w:r>
+        <w:rPr>
+          <w:rFonts w:hint="cs"/>
+          <w:rtl/>
+        </w:rPr>
+        <w:t>ی</w:t>
+      </w:r>
+      <w:r>
+        <w:rPr>
+          <w:rFonts w:hint="eastAsia"/>
+          <w:rtl/>
+        </w:rPr>
+        <w:t>ت</w:t>
+      </w:r>
+      <w:r>
+        <w:rPr>
+          <w:rtl/>
+        </w:rPr>
+        <w:t xml:space="preserve"> احساسات خود و د</w:t>
+      </w:r>
+      <w:r>
+        <w:rPr>
+          <w:rFonts w:hint="cs"/>
+          <w:rtl/>
+        </w:rPr>
+        <w:t>ی</w:t>
+      </w:r>
+      <w:r>
+        <w:rPr>
+          <w:rFonts w:hint="eastAsia"/>
+          <w:rtl/>
+        </w:rPr>
+        <w:t>گران</w:t>
+      </w:r>
+      <w:r>
+        <w:rPr>
+          <w:rtl/>
+        </w:rPr>
+        <w:t xml:space="preserve"> است. در ا</w:t>
+      </w:r>
+      <w:r>
+        <w:rPr>
+          <w:rFonts w:hint="cs"/>
+          <w:rtl/>
+        </w:rPr>
+        <w:t>ی</w:t>
+      </w:r>
+      <w:r>
+        <w:rPr>
+          <w:rFonts w:hint="eastAsia"/>
+          <w:rtl/>
+        </w:rPr>
+        <w:t>ن</w:t>
+      </w:r>
+      <w:r>
+        <w:rPr>
+          <w:rtl/>
+        </w:rPr>
+        <w:t xml:space="preserve"> راستا، ما </w:t>
+      </w:r>
+      <w:r>
+        <w:rPr>
+          <w:rFonts w:hint="cs"/>
+          <w:rtl/>
+        </w:rPr>
+        <w:t>ی</w:t>
+      </w:r>
+      <w:r>
+        <w:rPr>
+          <w:rFonts w:hint="eastAsia"/>
+          <w:rtl/>
+        </w:rPr>
+        <w:t>اد</w:t>
+      </w:r>
+      <w:r>
+        <w:rPr>
+          <w:rtl/>
+        </w:rPr>
+        <w:t xml:space="preserve"> گرفت</w:t>
+      </w:r>
+      <w:r>
+        <w:rPr>
+          <w:rFonts w:hint="cs"/>
+          <w:rtl/>
+        </w:rPr>
+        <w:t>ی</w:t>
+      </w:r>
+      <w:r>
+        <w:rPr>
+          <w:rFonts w:hint="eastAsia"/>
+          <w:rtl/>
+        </w:rPr>
+        <w:t>م</w:t>
+      </w:r>
+      <w:r>
+        <w:rPr>
+          <w:rtl/>
+        </w:rPr>
+        <w:t xml:space="preserve"> که چگونه با استفاده از تکن</w:t>
+      </w:r>
+      <w:r>
+        <w:rPr>
+          <w:rFonts w:hint="cs"/>
+          <w:rtl/>
+        </w:rPr>
+        <w:t>ی</w:t>
+      </w:r>
+      <w:r>
+        <w:rPr>
+          <w:rFonts w:hint="eastAsia"/>
+          <w:rtl/>
+        </w:rPr>
+        <w:t>ک‌ها</w:t>
+      </w:r>
+      <w:r>
+        <w:rPr>
+          <w:rFonts w:hint="cs"/>
+          <w:rtl/>
+        </w:rPr>
+        <w:t>ی</w:t>
+      </w:r>
+      <w:r>
+        <w:rPr>
+          <w:rtl/>
+        </w:rPr>
+        <w:t xml:space="preserve"> مختلف، به کودکان کمک کن</w:t>
+      </w:r>
+      <w:r>
+        <w:rPr>
+          <w:rFonts w:hint="cs"/>
+          <w:rtl/>
+        </w:rPr>
+        <w:t>ی</w:t>
+      </w:r>
+      <w:r>
+        <w:rPr>
+          <w:rFonts w:hint="eastAsia"/>
+          <w:rtl/>
+        </w:rPr>
+        <w:t>م</w:t>
+      </w:r>
+      <w:r>
+        <w:rPr>
+          <w:rtl/>
+        </w:rPr>
+        <w:t xml:space="preserve"> تا احساسات خود </w:t>
+      </w:r>
+      <w:r>
+        <w:rPr>
+          <w:rtl/>
+        </w:rPr>
+        <w:lastRenderedPageBreak/>
+        <w:t>را بشناسند و به‌طور موثر</w:t>
+      </w:r>
+      <w:r>
+        <w:rPr>
+          <w:rFonts w:hint="cs"/>
+          <w:rtl/>
+        </w:rPr>
+        <w:t>ی</w:t>
+      </w:r>
+      <w:r>
+        <w:rPr>
+          <w:rtl/>
+        </w:rPr>
+        <w:t xml:space="preserve"> با آن‌ها برخورد کنند. ا</w:t>
+      </w:r>
+      <w:r>
+        <w:rPr>
+          <w:rFonts w:hint="cs"/>
+          <w:rtl/>
+        </w:rPr>
+        <w:t>ی</w:t>
+      </w:r>
+      <w:r>
+        <w:rPr>
+          <w:rFonts w:hint="eastAsia"/>
+          <w:rtl/>
+        </w:rPr>
+        <w:t>جاد</w:t>
+      </w:r>
+      <w:r>
+        <w:rPr>
+          <w:rtl/>
+        </w:rPr>
+        <w:t xml:space="preserve"> مح</w:t>
+      </w:r>
+      <w:r>
+        <w:rPr>
+          <w:rFonts w:hint="cs"/>
+          <w:rtl/>
+        </w:rPr>
+        <w:t>ی</w:t>
+      </w:r>
+      <w:r>
+        <w:rPr>
+          <w:rFonts w:hint="eastAsia"/>
+          <w:rtl/>
+        </w:rPr>
+        <w:t>ط</w:t>
+      </w:r>
+      <w:r>
+        <w:rPr>
+          <w:rFonts w:hint="cs"/>
+          <w:rtl/>
+        </w:rPr>
+        <w:t>ی</w:t>
+      </w:r>
+      <w:r>
+        <w:rPr>
+          <w:rtl/>
+        </w:rPr>
+        <w:t xml:space="preserve"> امن و حما</w:t>
+      </w:r>
+      <w:r>
+        <w:rPr>
+          <w:rFonts w:hint="cs"/>
+          <w:rtl/>
+        </w:rPr>
+        <w:t>ی</w:t>
+      </w:r>
+      <w:r>
+        <w:rPr>
+          <w:rFonts w:hint="eastAsia"/>
+          <w:rtl/>
+        </w:rPr>
+        <w:t>ت‌کننده</w:t>
+      </w:r>
+      <w:r>
+        <w:rPr>
+          <w:rtl/>
+        </w:rPr>
+        <w:t xml:space="preserve"> برا</w:t>
+      </w:r>
+      <w:r>
+        <w:rPr>
+          <w:rFonts w:hint="cs"/>
+          <w:rtl/>
+        </w:rPr>
+        <w:t>ی</w:t>
+      </w:r>
+      <w:r>
+        <w:rPr>
+          <w:rtl/>
+        </w:rPr>
+        <w:t xml:space="preserve"> کودکان </w:t>
+      </w:r>
+      <w:r>
+        <w:rPr>
+          <w:rFonts w:hint="cs"/>
+          <w:rtl/>
+        </w:rPr>
+        <w:t>ی</w:t>
+      </w:r>
+      <w:r>
+        <w:rPr>
+          <w:rFonts w:hint="eastAsia"/>
+          <w:rtl/>
+        </w:rPr>
+        <w:t>ک</w:t>
+      </w:r>
+      <w:r>
+        <w:rPr>
+          <w:rFonts w:hint="cs"/>
+          <w:rtl/>
+        </w:rPr>
+        <w:t>ی</w:t>
+      </w:r>
+      <w:r>
+        <w:rPr>
+          <w:rtl/>
+        </w:rPr>
+        <w:t xml:space="preserve"> از اصول کل</w:t>
+      </w:r>
+      <w:r>
+        <w:rPr>
+          <w:rFonts w:hint="cs"/>
+          <w:rtl/>
+        </w:rPr>
+        <w:t>ی</w:t>
+      </w:r>
+      <w:r>
+        <w:rPr>
+          <w:rFonts w:hint="eastAsia"/>
+          <w:rtl/>
+        </w:rPr>
+        <w:t>د</w:t>
+      </w:r>
+      <w:r>
+        <w:rPr>
+          <w:rFonts w:hint="cs"/>
+          <w:rtl/>
+        </w:rPr>
+        <w:t>ی</w:t>
+      </w:r>
+      <w:r>
+        <w:rPr>
+          <w:rtl/>
+        </w:rPr>
+        <w:t xml:space="preserve"> در توسعه عاطف</w:t>
+      </w:r>
+      <w:r>
+        <w:rPr>
+          <w:rFonts w:hint="cs"/>
+          <w:rtl/>
+        </w:rPr>
+        <w:t>ی</w:t>
+      </w:r>
+      <w:r>
+        <w:rPr>
+          <w:rtl/>
+        </w:rPr>
+        <w:t xml:space="preserve"> آن‌ها بود که به‌طور و</w:t>
+      </w:r>
+      <w:r>
+        <w:rPr>
+          <w:rFonts w:hint="cs"/>
+          <w:rtl/>
+        </w:rPr>
+        <w:t>ی</w:t>
+      </w:r>
+      <w:r>
+        <w:rPr>
+          <w:rFonts w:hint="eastAsia"/>
+          <w:rtl/>
+        </w:rPr>
+        <w:t>ژه</w:t>
+      </w:r>
+      <w:r>
+        <w:rPr>
+          <w:rtl/>
+        </w:rPr>
+        <w:t xml:space="preserve"> مورد تاک</w:t>
+      </w:r>
+      <w:r>
+        <w:rPr>
+          <w:rFonts w:hint="cs"/>
+          <w:rtl/>
+        </w:rPr>
+        <w:t>ی</w:t>
+      </w:r>
+      <w:r>
+        <w:rPr>
+          <w:rFonts w:hint="eastAsia"/>
+          <w:rtl/>
+        </w:rPr>
+        <w:t>د</w:t>
+      </w:r>
+      <w:r>
+        <w:rPr>
+          <w:rtl/>
+        </w:rPr>
+        <w:t xml:space="preserve"> قرار گرفت.</w:t>
+      </w:r>
+    </w:p>
+    <w:p>
+      <w:pPr>
+        <w:jc w:val="both"/>
+        <w:rPr>
+          <w:rtl/>
+        </w:rPr>
+      </w:pPr>
+      <w:r>
+        <w:rPr>
+          <w:rFonts w:hint="eastAsia"/>
+          <w:rtl/>
+        </w:rPr>
+        <w:t>در</w:t>
+      </w:r>
+      <w:r>
+        <w:rPr>
+          <w:rtl/>
+        </w:rPr>
+        <w:t xml:space="preserve"> کنار ا</w:t>
+      </w:r>
+      <w:r>
+        <w:rPr>
+          <w:rFonts w:hint="cs"/>
+          <w:rtl/>
+        </w:rPr>
+        <w:t>ی</w:t>
+      </w:r>
+      <w:r>
+        <w:rPr>
+          <w:rFonts w:hint="eastAsia"/>
+          <w:rtl/>
+        </w:rPr>
+        <w:t>ن‌ها،</w:t>
+      </w:r>
+      <w:r>
+        <w:rPr>
+          <w:rtl/>
+        </w:rPr>
+        <w:t xml:space="preserve"> مهارت‌ها</w:t>
+      </w:r>
+      <w:r>
+        <w:rPr>
+          <w:rFonts w:hint="cs"/>
+          <w:rtl/>
+        </w:rPr>
+        <w:t>ی</w:t>
+      </w:r>
+      <w:r>
+        <w:rPr>
+          <w:rtl/>
+        </w:rPr>
+        <w:t xml:space="preserve"> مد</w:t>
+      </w:r>
+      <w:r>
+        <w:rPr>
+          <w:rFonts w:hint="cs"/>
+          <w:rtl/>
+        </w:rPr>
+        <w:t>ی</w:t>
+      </w:r>
+      <w:r>
+        <w:rPr>
+          <w:rFonts w:hint="eastAsia"/>
+          <w:rtl/>
+        </w:rPr>
+        <w:t>ر</w:t>
+      </w:r>
+      <w:r>
+        <w:rPr>
+          <w:rFonts w:hint="cs"/>
+          <w:rtl/>
+        </w:rPr>
+        <w:t>ی</w:t>
+      </w:r>
+      <w:r>
+        <w:rPr>
+          <w:rFonts w:hint="eastAsia"/>
+          <w:rtl/>
+        </w:rPr>
+        <w:t>ت</w:t>
+      </w:r>
+      <w:r>
+        <w:rPr>
+          <w:rtl/>
+        </w:rPr>
+        <w:t xml:space="preserve"> کلاس ن</w:t>
+      </w:r>
+      <w:r>
+        <w:rPr>
+          <w:rFonts w:hint="cs"/>
+          <w:rtl/>
+        </w:rPr>
+        <w:t>ی</w:t>
+      </w:r>
+      <w:r>
+        <w:rPr>
+          <w:rFonts w:hint="eastAsia"/>
+          <w:rtl/>
+        </w:rPr>
+        <w:t>ز</w:t>
+      </w:r>
+      <w:r>
+        <w:rPr>
+          <w:rtl/>
+        </w:rPr>
+        <w:t xml:space="preserve"> به‌طور جامع مورد بررس</w:t>
+      </w:r>
+      <w:r>
+        <w:rPr>
+          <w:rFonts w:hint="cs"/>
+          <w:rtl/>
+        </w:rPr>
+        <w:t>ی</w:t>
+      </w:r>
+      <w:r>
+        <w:rPr>
+          <w:rtl/>
+        </w:rPr>
+        <w:t xml:space="preserve"> قرار گرفت. ا</w:t>
+      </w:r>
+      <w:r>
+        <w:rPr>
+          <w:rFonts w:hint="cs"/>
+          <w:rtl/>
+        </w:rPr>
+        <w:t>ی</w:t>
+      </w:r>
+      <w:r>
+        <w:rPr>
+          <w:rFonts w:hint="eastAsia"/>
+          <w:rtl/>
+        </w:rPr>
+        <w:t>ن</w:t>
+      </w:r>
+      <w:r>
+        <w:rPr>
+          <w:rtl/>
+        </w:rPr>
+        <w:t xml:space="preserve"> مهارت‌ها شامل تکن</w:t>
+      </w:r>
+      <w:r>
+        <w:rPr>
+          <w:rFonts w:hint="cs"/>
+          <w:rtl/>
+        </w:rPr>
+        <w:t>ی</w:t>
+      </w:r>
+      <w:r>
+        <w:rPr>
+          <w:rFonts w:hint="eastAsia"/>
+          <w:rtl/>
+        </w:rPr>
+        <w:t>ک‌ها</w:t>
+      </w:r>
+      <w:r>
+        <w:rPr>
+          <w:rFonts w:hint="cs"/>
+          <w:rtl/>
+        </w:rPr>
+        <w:t>ی</w:t>
+      </w:r>
+      <w:r>
+        <w:rPr>
+          <w:rtl/>
+        </w:rPr>
+        <w:t xml:space="preserve"> حفظ نظم و انضباط، ا</w:t>
+      </w:r>
+      <w:r>
+        <w:rPr>
+          <w:rFonts w:hint="cs"/>
+          <w:rtl/>
+        </w:rPr>
+        <w:t>ی</w:t>
+      </w:r>
+      <w:r>
+        <w:rPr>
+          <w:rFonts w:hint="eastAsia"/>
+          <w:rtl/>
+        </w:rPr>
+        <w:t>جاد</w:t>
+      </w:r>
+      <w:r>
+        <w:rPr>
+          <w:rtl/>
+        </w:rPr>
+        <w:t xml:space="preserve"> انگ</w:t>
+      </w:r>
+      <w:r>
+        <w:rPr>
+          <w:rFonts w:hint="cs"/>
+          <w:rtl/>
+        </w:rPr>
+        <w:t>ی</w:t>
+      </w:r>
+      <w:r>
+        <w:rPr>
+          <w:rFonts w:hint="eastAsia"/>
+          <w:rtl/>
+        </w:rPr>
+        <w:t>زه</w:t>
+      </w:r>
+      <w:r>
+        <w:rPr>
+          <w:rtl/>
+        </w:rPr>
+        <w:t xml:space="preserve"> در دانش‌آموزان و مد</w:t>
+      </w:r>
+      <w:r>
+        <w:rPr>
+          <w:rFonts w:hint="cs"/>
+          <w:rtl/>
+        </w:rPr>
+        <w:t>ی</w:t>
+      </w:r>
+      <w:r>
+        <w:rPr>
+          <w:rFonts w:hint="eastAsia"/>
+          <w:rtl/>
+        </w:rPr>
+        <w:t>ر</w:t>
+      </w:r>
+      <w:r>
+        <w:rPr>
+          <w:rFonts w:hint="cs"/>
+          <w:rtl/>
+        </w:rPr>
+        <w:t>ی</w:t>
+      </w:r>
+      <w:r>
+        <w:rPr>
+          <w:rFonts w:hint="eastAsia"/>
+          <w:rtl/>
+        </w:rPr>
+        <w:t>ت</w:t>
+      </w:r>
+      <w:r>
+        <w:rPr>
+          <w:rtl/>
+        </w:rPr>
+        <w:t xml:space="preserve"> زمان بود. در کارگاه‌ها</w:t>
+      </w:r>
+      <w:r>
+        <w:rPr>
+          <w:rFonts w:hint="cs"/>
+          <w:rtl/>
+        </w:rPr>
+        <w:t>ی</w:t>
+      </w:r>
+      <w:r>
+        <w:rPr>
+          <w:rtl/>
+        </w:rPr>
+        <w:t xml:space="preserve"> عمل</w:t>
+      </w:r>
+      <w:r>
+        <w:rPr>
+          <w:rFonts w:hint="cs"/>
+          <w:rtl/>
+        </w:rPr>
+        <w:t>ی</w:t>
+      </w:r>
+      <w:r>
+        <w:rPr>
+          <w:rFonts w:hint="eastAsia"/>
+          <w:rtl/>
+        </w:rPr>
+        <w:t>،</w:t>
+      </w:r>
+      <w:r>
+        <w:rPr>
+          <w:rtl/>
+        </w:rPr>
+        <w:t xml:space="preserve"> ما به‌طور عمل</w:t>
+      </w:r>
+      <w:r>
+        <w:rPr>
+          <w:rFonts w:hint="cs"/>
+          <w:rtl/>
+        </w:rPr>
+        <w:t>ی</w:t>
+      </w:r>
+      <w:r>
+        <w:rPr>
+          <w:rtl/>
+        </w:rPr>
+        <w:t xml:space="preserve"> ا</w:t>
+      </w:r>
+      <w:r>
+        <w:rPr>
+          <w:rFonts w:hint="cs"/>
+          <w:rtl/>
+        </w:rPr>
+        <w:t>ی</w:t>
+      </w:r>
+      <w:r>
+        <w:rPr>
+          <w:rFonts w:hint="eastAsia"/>
+          <w:rtl/>
+        </w:rPr>
+        <w:t>ن</w:t>
+      </w:r>
+      <w:r>
+        <w:rPr>
+          <w:rtl/>
+        </w:rPr>
+        <w:t xml:space="preserve"> مهارت‌ها را تمر</w:t>
+      </w:r>
+      <w:r>
+        <w:rPr>
+          <w:rFonts w:hint="cs"/>
+          <w:rtl/>
+        </w:rPr>
+        <w:t>ی</w:t>
+      </w:r>
+      <w:r>
+        <w:rPr>
+          <w:rFonts w:hint="eastAsia"/>
+          <w:rtl/>
+        </w:rPr>
+        <w:t>ن</w:t>
+      </w:r>
+      <w:r>
+        <w:rPr>
+          <w:rtl/>
+        </w:rPr>
+        <w:t xml:space="preserve"> کرد</w:t>
+      </w:r>
+      <w:r>
+        <w:rPr>
+          <w:rFonts w:hint="cs"/>
+          <w:rtl/>
+        </w:rPr>
+        <w:t>ی</w:t>
+      </w:r>
+      <w:r>
+        <w:rPr>
+          <w:rFonts w:hint="eastAsia"/>
+          <w:rtl/>
+        </w:rPr>
+        <w:t>م</w:t>
+      </w:r>
+      <w:r>
+        <w:rPr>
+          <w:rtl/>
+        </w:rPr>
+        <w:t xml:space="preserve"> و </w:t>
+      </w:r>
+      <w:r>
+        <w:rPr>
+          <w:rFonts w:hint="cs"/>
+          <w:rtl/>
+        </w:rPr>
+        <w:t>ی</w:t>
+      </w:r>
+      <w:r>
+        <w:rPr>
+          <w:rFonts w:hint="eastAsia"/>
+          <w:rtl/>
+        </w:rPr>
+        <w:t>اد</w:t>
+      </w:r>
+      <w:r>
+        <w:rPr>
+          <w:rtl/>
+        </w:rPr>
+        <w:t xml:space="preserve"> گرفت</w:t>
+      </w:r>
+      <w:r>
+        <w:rPr>
+          <w:rFonts w:hint="cs"/>
+          <w:rtl/>
+        </w:rPr>
+        <w:t>ی</w:t>
+      </w:r>
+      <w:r>
+        <w:rPr>
+          <w:rFonts w:hint="eastAsia"/>
+          <w:rtl/>
+        </w:rPr>
+        <w:t>م</w:t>
+      </w:r>
+      <w:r>
+        <w:rPr>
+          <w:rtl/>
+        </w:rPr>
+        <w:t xml:space="preserve"> که چگونه با استفاده از روش‌ها</w:t>
+      </w:r>
+      <w:r>
+        <w:rPr>
+          <w:rFonts w:hint="cs"/>
+          <w:rtl/>
+        </w:rPr>
+        <w:t>ی</w:t>
+      </w:r>
+      <w:r>
+        <w:rPr>
+          <w:rtl/>
+        </w:rPr>
+        <w:t xml:space="preserve"> مختلف، فضا</w:t>
+      </w:r>
+      <w:r>
+        <w:rPr>
+          <w:rFonts w:hint="cs"/>
+          <w:rtl/>
+        </w:rPr>
+        <w:t>ی</w:t>
+      </w:r>
+      <w:r>
+        <w:rPr>
+          <w:rtl/>
+        </w:rPr>
+        <w:t xml:space="preserve"> کلاس</w:t>
+      </w:r>
+      <w:r>
+        <w:rPr>
+          <w:rFonts w:hint="cs"/>
+          <w:rtl/>
+        </w:rPr>
+        <w:t>ی</w:t>
+      </w:r>
+      <w:r>
+        <w:rPr>
+          <w:rtl/>
+        </w:rPr>
+        <w:t xml:space="preserve"> مناسب</w:t>
+      </w:r>
+      <w:r>
+        <w:rPr>
+          <w:rFonts w:hint="cs"/>
+          <w:rtl/>
+        </w:rPr>
+        <w:t>ی</w:t>
+      </w:r>
+      <w:r>
+        <w:rPr>
+          <w:rtl/>
+        </w:rPr>
+        <w:t xml:space="preserve"> ا</w:t>
+      </w:r>
+      <w:r>
+        <w:rPr>
+          <w:rFonts w:hint="cs"/>
+          <w:rtl/>
+        </w:rPr>
+        <w:t>ی</w:t>
+      </w:r>
+      <w:r>
+        <w:rPr>
+          <w:rFonts w:hint="eastAsia"/>
+          <w:rtl/>
+        </w:rPr>
+        <w:t>جاد</w:t>
+      </w:r>
+      <w:r>
+        <w:rPr>
+          <w:rtl/>
+        </w:rPr>
+        <w:t xml:space="preserve"> کن</w:t>
+      </w:r>
+      <w:r>
+        <w:rPr>
+          <w:rFonts w:hint="cs"/>
+          <w:rtl/>
+        </w:rPr>
+        <w:t>ی</w:t>
+      </w:r>
+      <w:r>
+        <w:rPr>
+          <w:rFonts w:hint="eastAsia"/>
+          <w:rtl/>
+        </w:rPr>
+        <w:t>م</w:t>
+      </w:r>
+      <w:r>
+        <w:rPr>
+          <w:rtl/>
+        </w:rPr>
+        <w:t xml:space="preserve"> که در آن دانش‌آموزان بتوانند به بهتر</w:t>
+      </w:r>
+      <w:r>
+        <w:rPr>
+          <w:rFonts w:hint="cs"/>
+          <w:rtl/>
+        </w:rPr>
+        <w:t>ی</w:t>
+      </w:r>
+      <w:r>
+        <w:rPr>
+          <w:rFonts w:hint="eastAsia"/>
+          <w:rtl/>
+        </w:rPr>
+        <w:t>ن</w:t>
+      </w:r>
+      <w:r>
+        <w:rPr>
+          <w:rtl/>
+        </w:rPr>
+        <w:t xml:space="preserve"> شکل ممکن </w:t>
+      </w:r>
+      <w:r>
+        <w:rPr>
+          <w:rFonts w:hint="cs"/>
+          <w:rtl/>
+        </w:rPr>
+        <w:t>ی</w:t>
+      </w:r>
+      <w:r>
+        <w:rPr>
+          <w:rFonts w:hint="eastAsia"/>
+          <w:rtl/>
+        </w:rPr>
+        <w:t>اد</w:t>
+      </w:r>
+      <w:r>
+        <w:rPr>
+          <w:rtl/>
+        </w:rPr>
+        <w:t xml:space="preserve"> بگ</w:t>
+      </w:r>
+      <w:r>
+        <w:rPr>
+          <w:rFonts w:hint="cs"/>
+          <w:rtl/>
+        </w:rPr>
+        <w:t>ی</w:t>
+      </w:r>
+      <w:r>
+        <w:rPr>
+          <w:rFonts w:hint="eastAsia"/>
+          <w:rtl/>
+        </w:rPr>
+        <w:t>رند</w:t>
+      </w:r>
+      <w:r>
+        <w:rPr>
+          <w:rtl/>
+        </w:rPr>
+        <w:t xml:space="preserve"> و رشد کنند.</w:t>
+      </w:r>
+    </w:p>
+    <w:p>
+      <w:pPr>
+        <w:jc w:val="both"/>
+        <w:rPr>
+          <w:rtl/>
+        </w:rPr>
+      </w:pPr>
+      <w:r>
+        <w:rPr>
+          <w:rFonts w:hint="eastAsia"/>
+          <w:rtl/>
+        </w:rPr>
+        <w:t>برنامه‌ر</w:t>
+      </w:r>
+      <w:r>
+        <w:rPr>
+          <w:rFonts w:hint="cs"/>
+          <w:rtl/>
+        </w:rPr>
+        <w:t>ی</w:t>
+      </w:r>
+      <w:r>
+        <w:rPr>
+          <w:rFonts w:hint="eastAsia"/>
+          <w:rtl/>
+        </w:rPr>
+        <w:t>ز</w:t>
+      </w:r>
+      <w:r>
+        <w:rPr>
+          <w:rFonts w:hint="cs"/>
+          <w:rtl/>
+        </w:rPr>
+        <w:t>ی</w:t>
+      </w:r>
+      <w:r>
+        <w:rPr>
+          <w:rtl/>
+        </w:rPr>
+        <w:t xml:space="preserve"> درس</w:t>
+      </w:r>
+      <w:r>
+        <w:rPr>
+          <w:rFonts w:hint="cs"/>
+          <w:rtl/>
+        </w:rPr>
+        <w:t>ی</w:t>
+      </w:r>
+      <w:r>
+        <w:rPr>
+          <w:rtl/>
+        </w:rPr>
+        <w:t xml:space="preserve"> ن</w:t>
+      </w:r>
+      <w:r>
+        <w:rPr>
+          <w:rFonts w:hint="cs"/>
+          <w:rtl/>
+        </w:rPr>
+        <w:t>ی</w:t>
+      </w:r>
+      <w:r>
+        <w:rPr>
+          <w:rFonts w:hint="eastAsia"/>
+          <w:rtl/>
+        </w:rPr>
+        <w:t>ز</w:t>
+      </w:r>
+      <w:r>
+        <w:rPr>
+          <w:rtl/>
+        </w:rPr>
+        <w:t xml:space="preserve"> </w:t>
+      </w:r>
+      <w:r>
+        <w:rPr>
+          <w:rFonts w:hint="cs"/>
+          <w:rtl/>
+        </w:rPr>
+        <w:t>ی</w:t>
+      </w:r>
+      <w:r>
+        <w:rPr>
+          <w:rFonts w:hint="eastAsia"/>
+          <w:rtl/>
+        </w:rPr>
+        <w:t>ک</w:t>
+      </w:r>
+      <w:r>
+        <w:rPr>
+          <w:rFonts w:hint="cs"/>
+          <w:rtl/>
+        </w:rPr>
+        <w:t>ی</w:t>
+      </w:r>
+      <w:r>
+        <w:rPr>
+          <w:rtl/>
+        </w:rPr>
+        <w:t xml:space="preserve"> از دروس مهم بود که به ما کمک کرد تا بتوان</w:t>
+      </w:r>
+      <w:r>
+        <w:rPr>
+          <w:rFonts w:hint="cs"/>
+          <w:rtl/>
+        </w:rPr>
+        <w:t>ی</w:t>
+      </w:r>
+      <w:r>
+        <w:rPr>
+          <w:rFonts w:hint="eastAsia"/>
+          <w:rtl/>
+        </w:rPr>
+        <w:t>م</w:t>
+      </w:r>
+      <w:r>
+        <w:rPr>
+          <w:rtl/>
+        </w:rPr>
+        <w:t xml:space="preserve"> به‌طور موثر برنامه‌ها</w:t>
+      </w:r>
+      <w:r>
+        <w:rPr>
+          <w:rFonts w:hint="cs"/>
+          <w:rtl/>
+        </w:rPr>
+        <w:t>ی</w:t>
+      </w:r>
+      <w:r>
+        <w:rPr>
+          <w:rtl/>
+        </w:rPr>
+        <w:t xml:space="preserve"> درس</w:t>
+      </w:r>
+      <w:r>
+        <w:rPr>
+          <w:rFonts w:hint="cs"/>
+          <w:rtl/>
+        </w:rPr>
+        <w:t>ی</w:t>
+      </w:r>
+      <w:r>
+        <w:rPr>
+          <w:rtl/>
+        </w:rPr>
+        <w:t xml:space="preserve"> متنوع و هدفمند</w:t>
+      </w:r>
+      <w:r>
+        <w:rPr>
+          <w:rFonts w:hint="cs"/>
+          <w:rtl/>
+        </w:rPr>
+        <w:t>ی</w:t>
+      </w:r>
+      <w:r>
+        <w:rPr>
+          <w:rtl/>
+        </w:rPr>
+        <w:t xml:space="preserve"> را طراح</w:t>
+      </w:r>
+      <w:r>
+        <w:rPr>
+          <w:rFonts w:hint="cs"/>
+          <w:rtl/>
+        </w:rPr>
+        <w:t>ی</w:t>
+      </w:r>
+      <w:r>
+        <w:rPr>
+          <w:rtl/>
+        </w:rPr>
+        <w:t xml:space="preserve"> کن</w:t>
+      </w:r>
+      <w:r>
+        <w:rPr>
+          <w:rFonts w:hint="cs"/>
+          <w:rtl/>
+        </w:rPr>
+        <w:t>ی</w:t>
+      </w:r>
+      <w:r>
+        <w:rPr>
+          <w:rFonts w:hint="eastAsia"/>
+          <w:rtl/>
+        </w:rPr>
+        <w:t>م</w:t>
+      </w:r>
+      <w:r>
+        <w:rPr>
+          <w:rtl/>
+        </w:rPr>
+        <w:t>. ا</w:t>
+      </w:r>
+      <w:r>
+        <w:rPr>
+          <w:rFonts w:hint="cs"/>
+          <w:rtl/>
+        </w:rPr>
+        <w:t>ی</w:t>
+      </w:r>
+      <w:r>
+        <w:rPr>
+          <w:rFonts w:hint="eastAsia"/>
+          <w:rtl/>
+        </w:rPr>
+        <w:t>ن</w:t>
+      </w:r>
+      <w:r>
+        <w:rPr>
+          <w:rtl/>
+        </w:rPr>
+        <w:t xml:space="preserve"> درس‌ها شامل اصول برنامه‌ر</w:t>
+      </w:r>
+      <w:r>
+        <w:rPr>
+          <w:rFonts w:hint="cs"/>
+          <w:rtl/>
+        </w:rPr>
+        <w:t>ی</w:t>
+      </w:r>
+      <w:r>
+        <w:rPr>
+          <w:rFonts w:hint="eastAsia"/>
+          <w:rtl/>
+        </w:rPr>
+        <w:t>ز</w:t>
+      </w:r>
+      <w:r>
+        <w:rPr>
+          <w:rFonts w:hint="cs"/>
+          <w:rtl/>
+        </w:rPr>
+        <w:t>ی</w:t>
+      </w:r>
+      <w:r>
+        <w:rPr>
+          <w:rFonts w:hint="eastAsia"/>
+          <w:rtl/>
+        </w:rPr>
+        <w:t>،</w:t>
+      </w:r>
+      <w:r>
+        <w:rPr>
+          <w:rtl/>
+        </w:rPr>
+        <w:t xml:space="preserve"> تدو</w:t>
+      </w:r>
+      <w:r>
+        <w:rPr>
+          <w:rFonts w:hint="cs"/>
+          <w:rtl/>
+        </w:rPr>
+        <w:t>ی</w:t>
+      </w:r>
+      <w:r>
+        <w:rPr>
+          <w:rFonts w:hint="eastAsia"/>
+          <w:rtl/>
+        </w:rPr>
+        <w:t>ن</w:t>
+      </w:r>
+      <w:r>
+        <w:rPr>
+          <w:rtl/>
+        </w:rPr>
+        <w:t xml:space="preserve"> اهداف آموزش</w:t>
+      </w:r>
+      <w:r>
+        <w:rPr>
+          <w:rFonts w:hint="cs"/>
+          <w:rtl/>
+        </w:rPr>
+        <w:t>ی</w:t>
+      </w:r>
+      <w:r>
+        <w:rPr>
+          <w:rFonts w:hint="eastAsia"/>
+          <w:rtl/>
+        </w:rPr>
+        <w:t>،</w:t>
+      </w:r>
+      <w:r>
+        <w:rPr>
+          <w:rtl/>
+        </w:rPr>
+        <w:t xml:space="preserve"> تنظ</w:t>
+      </w:r>
+      <w:r>
+        <w:rPr>
+          <w:rFonts w:hint="cs"/>
+          <w:rtl/>
+        </w:rPr>
+        <w:t>ی</w:t>
+      </w:r>
+      <w:r>
+        <w:rPr>
+          <w:rFonts w:hint="eastAsia"/>
+          <w:rtl/>
+        </w:rPr>
+        <w:t>م</w:t>
+      </w:r>
+      <w:r>
+        <w:rPr>
+          <w:rtl/>
+        </w:rPr>
+        <w:t xml:space="preserve"> زمان‌بند</w:t>
+      </w:r>
+      <w:r>
+        <w:rPr>
+          <w:rFonts w:hint="cs"/>
+          <w:rtl/>
+        </w:rPr>
+        <w:t>ی</w:t>
+      </w:r>
+      <w:r>
+        <w:rPr>
+          <w:rtl/>
+        </w:rPr>
+        <w:t xml:space="preserve"> مناسب و ارز</w:t>
+      </w:r>
+      <w:r>
+        <w:rPr>
+          <w:rFonts w:hint="cs"/>
+          <w:rtl/>
+        </w:rPr>
+        <w:t>ی</w:t>
+      </w:r>
+      <w:r>
+        <w:rPr>
+          <w:rFonts w:hint="eastAsia"/>
+          <w:rtl/>
+        </w:rPr>
+        <w:t>اب</w:t>
+      </w:r>
+      <w:r>
+        <w:rPr>
+          <w:rFonts w:hint="cs"/>
+          <w:rtl/>
+        </w:rPr>
+        <w:t>ی</w:t>
+      </w:r>
+      <w:r>
+        <w:rPr>
+          <w:rtl/>
+        </w:rPr>
+        <w:t xml:space="preserve"> ن</w:t>
+      </w:r>
+      <w:r>
+        <w:rPr>
+          <w:rFonts w:hint="cs"/>
+          <w:rtl/>
+        </w:rPr>
+        <w:t>ی</w:t>
+      </w:r>
+      <w:r>
+        <w:rPr>
+          <w:rFonts w:hint="eastAsia"/>
+          <w:rtl/>
+        </w:rPr>
+        <w:t>ازها</w:t>
+      </w:r>
+      <w:r>
+        <w:rPr>
+          <w:rFonts w:hint="cs"/>
+          <w:rtl/>
+        </w:rPr>
+        <w:t>ی</w:t>
+      </w:r>
+      <w:r>
+        <w:rPr>
+          <w:rtl/>
+        </w:rPr>
+        <w:t xml:space="preserve"> آموزش</w:t>
+      </w:r>
+      <w:r>
+        <w:rPr>
+          <w:rFonts w:hint="cs"/>
+          <w:rtl/>
+        </w:rPr>
+        <w:t>ی</w:t>
+      </w:r>
+      <w:r>
+        <w:rPr>
+          <w:rtl/>
+        </w:rPr>
+        <w:t xml:space="preserve"> دانش‌آموزان بود. ا</w:t>
+      </w:r>
+      <w:r>
+        <w:rPr>
+          <w:rFonts w:hint="cs"/>
+          <w:rtl/>
+        </w:rPr>
+        <w:t>ی</w:t>
+      </w:r>
+      <w:r>
+        <w:rPr>
+          <w:rFonts w:hint="eastAsia"/>
+          <w:rtl/>
+        </w:rPr>
+        <w:t>ن</w:t>
+      </w:r>
+      <w:r>
+        <w:rPr>
+          <w:rtl/>
+        </w:rPr>
+        <w:t xml:space="preserve"> مهارت‌</w:t>
+      </w:r>
+      <w:r>
+        <w:rPr>
+          <w:rFonts w:hint="eastAsia"/>
+          <w:rtl/>
+        </w:rPr>
+        <w:t>ها</w:t>
+      </w:r>
+      <w:r>
+        <w:rPr>
+          <w:rtl/>
+        </w:rPr>
+        <w:t xml:space="preserve"> به من کمک کرد تا بتوانم برنامه‌ها</w:t>
+      </w:r>
+      <w:r>
+        <w:rPr>
+          <w:rFonts w:hint="cs"/>
+          <w:rtl/>
+        </w:rPr>
+        <w:t>ی</w:t>
+      </w:r>
+      <w:r>
+        <w:rPr>
+          <w:rtl/>
+        </w:rPr>
+        <w:t xml:space="preserve"> درس</w:t>
+      </w:r>
+      <w:r>
+        <w:rPr>
+          <w:rFonts w:hint="cs"/>
+          <w:rtl/>
+        </w:rPr>
+        <w:t>ی</w:t>
+      </w:r>
+      <w:r>
+        <w:rPr>
+          <w:rtl/>
+        </w:rPr>
+        <w:t xml:space="preserve"> جذاب و کاربرد</w:t>
+      </w:r>
+      <w:r>
+        <w:rPr>
+          <w:rFonts w:hint="cs"/>
+          <w:rtl/>
+        </w:rPr>
+        <w:t>ی</w:t>
+      </w:r>
+      <w:r>
+        <w:rPr>
+          <w:rtl/>
+        </w:rPr>
+        <w:t xml:space="preserve"> ته</w:t>
+      </w:r>
+      <w:r>
+        <w:rPr>
+          <w:rFonts w:hint="cs"/>
+          <w:rtl/>
+        </w:rPr>
+        <w:t>ی</w:t>
+      </w:r>
+      <w:r>
+        <w:rPr>
+          <w:rFonts w:hint="eastAsia"/>
+          <w:rtl/>
+        </w:rPr>
+        <w:t>ه</w:t>
+      </w:r>
+      <w:r>
+        <w:rPr>
+          <w:rtl/>
+        </w:rPr>
+        <w:t xml:space="preserve"> کنم که باعث ارتقا</w:t>
+      </w:r>
+      <w:r>
+        <w:rPr>
+          <w:rFonts w:hint="cs"/>
+          <w:rtl/>
+        </w:rPr>
+        <w:t>ی</w:t>
+      </w:r>
+      <w:r>
+        <w:rPr>
+          <w:rtl/>
+        </w:rPr>
+        <w:t xml:space="preserve"> </w:t>
+      </w:r>
+      <w:r>
+        <w:rPr>
+          <w:rFonts w:hint="cs"/>
+          <w:rtl/>
+        </w:rPr>
+        <w:t>ی</w:t>
+      </w:r>
+      <w:r>
+        <w:rPr>
+          <w:rFonts w:hint="eastAsia"/>
+          <w:rtl/>
+        </w:rPr>
+        <w:t>ادگ</w:t>
+      </w:r>
+      <w:r>
+        <w:rPr>
+          <w:rFonts w:hint="cs"/>
+          <w:rtl/>
+        </w:rPr>
+        <w:t>ی</w:t>
+      </w:r>
+      <w:r>
+        <w:rPr>
+          <w:rFonts w:hint="eastAsia"/>
+          <w:rtl/>
+        </w:rPr>
+        <w:t>ر</w:t>
+      </w:r>
+      <w:r>
+        <w:rPr>
+          <w:rFonts w:hint="cs"/>
+          <w:rtl/>
+        </w:rPr>
+        <w:t>ی</w:t>
+      </w:r>
+      <w:r>
+        <w:rPr>
+          <w:rtl/>
+        </w:rPr>
+        <w:t xml:space="preserve"> دانش‌آموزانم شود.</w:t>
+      </w:r>
+    </w:p>
+    <w:p>
+      <w:pPr>
+        <w:jc w:val="both"/>
+        <w:rPr>
+          <w:rtl/>
+        </w:rPr>
+      </w:pPr>
+      <w:r>
+        <w:rPr>
+          <w:rFonts w:hint="eastAsia"/>
+          <w:rtl/>
+        </w:rPr>
+        <w:t>آموزش</w:t>
+      </w:r>
+      <w:r>
+        <w:rPr>
+          <w:rtl/>
+        </w:rPr>
+        <w:t xml:space="preserve"> مفاه</w:t>
+      </w:r>
+      <w:r>
+        <w:rPr>
+          <w:rFonts w:hint="cs"/>
+          <w:rtl/>
+        </w:rPr>
+        <w:t>ی</w:t>
+      </w:r>
+      <w:r>
+        <w:rPr>
+          <w:rFonts w:hint="eastAsia"/>
+          <w:rtl/>
+        </w:rPr>
+        <w:t>م</w:t>
+      </w:r>
+      <w:r>
+        <w:rPr>
+          <w:rtl/>
+        </w:rPr>
+        <w:t xml:space="preserve"> مرتبط با اختلالات </w:t>
+      </w:r>
+      <w:r>
+        <w:rPr>
+          <w:rFonts w:hint="cs"/>
+          <w:rtl/>
+        </w:rPr>
+        <w:t>ی</w:t>
+      </w:r>
+      <w:r>
+        <w:rPr>
+          <w:rFonts w:hint="eastAsia"/>
+          <w:rtl/>
+        </w:rPr>
+        <w:t>ادگ</w:t>
+      </w:r>
+      <w:r>
+        <w:rPr>
+          <w:rFonts w:hint="cs"/>
+          <w:rtl/>
+        </w:rPr>
+        <w:t>ی</w:t>
+      </w:r>
+      <w:r>
+        <w:rPr>
+          <w:rFonts w:hint="eastAsia"/>
+          <w:rtl/>
+        </w:rPr>
+        <w:t>ر</w:t>
+      </w:r>
+      <w:r>
+        <w:rPr>
+          <w:rFonts w:hint="cs"/>
+          <w:rtl/>
+        </w:rPr>
+        <w:t>ی</w:t>
+      </w:r>
+      <w:r>
+        <w:rPr>
+          <w:rtl/>
+        </w:rPr>
+        <w:t xml:space="preserve"> از جمله موضوعات</w:t>
+      </w:r>
+      <w:r>
+        <w:rPr>
+          <w:rFonts w:hint="cs"/>
+          <w:rtl/>
+        </w:rPr>
+        <w:t>ی</w:t>
+      </w:r>
+      <w:r>
+        <w:rPr>
+          <w:rtl/>
+        </w:rPr>
+        <w:t xml:space="preserve"> بود که به‌طور و</w:t>
+      </w:r>
+      <w:r>
+        <w:rPr>
+          <w:rFonts w:hint="cs"/>
+          <w:rtl/>
+        </w:rPr>
+        <w:t>ی</w:t>
+      </w:r>
+      <w:r>
+        <w:rPr>
+          <w:rFonts w:hint="eastAsia"/>
+          <w:rtl/>
+        </w:rPr>
+        <w:t>ژه</w:t>
+      </w:r>
+      <w:r>
+        <w:rPr>
+          <w:rtl/>
+        </w:rPr>
+        <w:t xml:space="preserve"> به آن پرداخته شد. ما </w:t>
+      </w:r>
+      <w:r>
+        <w:rPr>
+          <w:rFonts w:hint="cs"/>
+          <w:rtl/>
+        </w:rPr>
+        <w:t>ی</w:t>
+      </w:r>
+      <w:r>
+        <w:rPr>
+          <w:rFonts w:hint="eastAsia"/>
+          <w:rtl/>
+        </w:rPr>
+        <w:t>اد</w:t>
+      </w:r>
+      <w:r>
+        <w:rPr>
+          <w:rtl/>
+        </w:rPr>
+        <w:t xml:space="preserve"> گرفت</w:t>
+      </w:r>
+      <w:r>
+        <w:rPr>
+          <w:rFonts w:hint="cs"/>
+          <w:rtl/>
+        </w:rPr>
+        <w:t>ی</w:t>
+      </w:r>
+      <w:r>
+        <w:rPr>
+          <w:rFonts w:hint="eastAsia"/>
+          <w:rtl/>
+        </w:rPr>
+        <w:t>م</w:t>
+      </w:r>
+      <w:r>
+        <w:rPr>
+          <w:rtl/>
+        </w:rPr>
+        <w:t xml:space="preserve"> که چگونه اختلالات مختلف</w:t>
+      </w:r>
+      <w:r>
+        <w:rPr>
+          <w:rFonts w:hint="cs"/>
+          <w:rtl/>
+        </w:rPr>
+        <w:t>ی</w:t>
+      </w:r>
+      <w:r>
+        <w:rPr>
+          <w:rtl/>
+        </w:rPr>
+        <w:t xml:space="preserve"> مانند اختلال خواندن، اختلال نوشتن و اختلال ر</w:t>
+      </w:r>
+      <w:r>
+        <w:rPr>
+          <w:rFonts w:hint="cs"/>
+          <w:rtl/>
+        </w:rPr>
+        <w:t>ی</w:t>
+      </w:r>
+      <w:r>
+        <w:rPr>
+          <w:rFonts w:hint="eastAsia"/>
+          <w:rtl/>
+        </w:rPr>
+        <w:t>اض</w:t>
+      </w:r>
+      <w:r>
+        <w:rPr>
+          <w:rFonts w:hint="cs"/>
+          <w:rtl/>
+        </w:rPr>
+        <w:t>ی</w:t>
+      </w:r>
+      <w:r>
+        <w:rPr>
+          <w:rtl/>
+        </w:rPr>
+        <w:t xml:space="preserve"> را شناسا</w:t>
+      </w:r>
+      <w:r>
+        <w:rPr>
+          <w:rFonts w:hint="cs"/>
+          <w:rtl/>
+        </w:rPr>
+        <w:t>یی</w:t>
+      </w:r>
+      <w:r>
+        <w:rPr>
+          <w:rtl/>
+        </w:rPr>
+        <w:t xml:space="preserve"> کن</w:t>
+      </w:r>
+      <w:r>
+        <w:rPr>
+          <w:rFonts w:hint="cs"/>
+          <w:rtl/>
+        </w:rPr>
+        <w:t>ی</w:t>
+      </w:r>
+      <w:r>
+        <w:rPr>
+          <w:rFonts w:hint="eastAsia"/>
+          <w:rtl/>
+        </w:rPr>
+        <w:t>م</w:t>
+      </w:r>
+      <w:r>
+        <w:rPr>
+          <w:rtl/>
+        </w:rPr>
+        <w:t xml:space="preserve"> و روش‌ها</w:t>
+      </w:r>
+      <w:r>
+        <w:rPr>
+          <w:rFonts w:hint="cs"/>
+          <w:rtl/>
+        </w:rPr>
+        <w:t>ی</w:t>
+      </w:r>
+      <w:r>
+        <w:rPr>
+          <w:rtl/>
+        </w:rPr>
+        <w:t xml:space="preserve"> مناسب</w:t>
+      </w:r>
+      <w:r>
+        <w:rPr>
+          <w:rFonts w:hint="cs"/>
+          <w:rtl/>
+        </w:rPr>
+        <w:t>ی</w:t>
+      </w:r>
+      <w:r>
+        <w:rPr>
+          <w:rtl/>
+        </w:rPr>
+        <w:t xml:space="preserve"> برا</w:t>
+      </w:r>
+      <w:r>
+        <w:rPr>
+          <w:rFonts w:hint="cs"/>
+          <w:rtl/>
+        </w:rPr>
+        <w:t>ی</w:t>
+      </w:r>
+      <w:r>
+        <w:rPr>
+          <w:rtl/>
+        </w:rPr>
+        <w:t xml:space="preserve"> </w:t>
+      </w:r>
+      <w:r>
+        <w:rPr>
+          <w:rFonts w:hint="eastAsia"/>
+          <w:rtl/>
+        </w:rPr>
+        <w:t>کمک</w:t>
+      </w:r>
+      <w:r>
+        <w:rPr>
+          <w:rtl/>
+        </w:rPr>
+        <w:t xml:space="preserve"> به ا</w:t>
+      </w:r>
+      <w:r>
+        <w:rPr>
+          <w:rFonts w:hint="cs"/>
+          <w:rtl/>
+        </w:rPr>
+        <w:t>ی</w:t>
+      </w:r>
+      <w:r>
+        <w:rPr>
+          <w:rFonts w:hint="eastAsia"/>
+          <w:rtl/>
+        </w:rPr>
+        <w:t>ن</w:t>
+      </w:r>
+      <w:r>
+        <w:rPr>
+          <w:rtl/>
+        </w:rPr>
+        <w:t xml:space="preserve"> دانش‌آموزان ارائه ده</w:t>
+      </w:r>
+      <w:r>
+        <w:rPr>
+          <w:rFonts w:hint="cs"/>
+          <w:rtl/>
+        </w:rPr>
+        <w:t>ی</w:t>
+      </w:r>
+      <w:r>
+        <w:rPr>
+          <w:rFonts w:hint="eastAsia"/>
+          <w:rtl/>
+        </w:rPr>
+        <w:t>م</w:t>
+      </w:r>
+      <w:r>
+        <w:rPr>
+          <w:rtl/>
+        </w:rPr>
+        <w:t>. ا</w:t>
+      </w:r>
+      <w:r>
+        <w:rPr>
+          <w:rFonts w:hint="cs"/>
+          <w:rtl/>
+        </w:rPr>
+        <w:t>ی</w:t>
+      </w:r>
+      <w:r>
+        <w:rPr>
+          <w:rFonts w:hint="eastAsia"/>
+          <w:rtl/>
+        </w:rPr>
+        <w:t>ن</w:t>
+      </w:r>
+      <w:r>
+        <w:rPr>
+          <w:rtl/>
+        </w:rPr>
+        <w:t xml:space="preserve"> آموزش‌ها به من کمک کرد تا بتوانم به‌طور موثر با دانش‌آموزان</w:t>
+      </w:r>
+      <w:r>
+        <w:rPr>
+          <w:rFonts w:hint="cs"/>
+          <w:rtl/>
+        </w:rPr>
+        <w:t>ی</w:t>
+      </w:r>
+      <w:r>
+        <w:rPr>
+          <w:rtl/>
+        </w:rPr>
+        <w:t xml:space="preserve"> که با ا</w:t>
+      </w:r>
+      <w:r>
+        <w:rPr>
+          <w:rFonts w:hint="cs"/>
+          <w:rtl/>
+        </w:rPr>
+        <w:t>ی</w:t>
+      </w:r>
+      <w:r>
+        <w:rPr>
+          <w:rFonts w:hint="eastAsia"/>
+          <w:rtl/>
+        </w:rPr>
+        <w:t>ن</w:t>
+      </w:r>
+      <w:r>
+        <w:rPr>
+          <w:rtl/>
+        </w:rPr>
+        <w:t xml:space="preserve"> چالش‌ها روبرو هستند، کار کنم و به آن‌ها کمک کنم تا بتوانند به بهتر</w:t>
+      </w:r>
+      <w:r>
+        <w:rPr>
+          <w:rFonts w:hint="cs"/>
+          <w:rtl/>
+        </w:rPr>
+        <w:t>ی</w:t>
+      </w:r>
+      <w:r>
+        <w:rPr>
+          <w:rFonts w:hint="eastAsia"/>
+          <w:rtl/>
+        </w:rPr>
+        <w:t>ن</w:t>
+      </w:r>
+      <w:r>
+        <w:rPr>
+          <w:rtl/>
+        </w:rPr>
+        <w:t xml:space="preserve"> شکل ممکن </w:t>
+      </w:r>
+      <w:r>
+        <w:rPr>
+          <w:rFonts w:hint="cs"/>
+          <w:rtl/>
+        </w:rPr>
+        <w:t>ی</w:t>
+      </w:r>
+      <w:r>
+        <w:rPr>
+          <w:rFonts w:hint="eastAsia"/>
+          <w:rtl/>
+        </w:rPr>
+        <w:t>اد</w:t>
+      </w:r>
+      <w:r>
+        <w:rPr>
+          <w:rtl/>
+        </w:rPr>
+        <w:t xml:space="preserve"> بگ</w:t>
+      </w:r>
+      <w:r>
+        <w:rPr>
+          <w:rFonts w:hint="cs"/>
+          <w:rtl/>
+        </w:rPr>
+        <w:t>ی</w:t>
+      </w:r>
+      <w:r>
+        <w:rPr>
+          <w:rFonts w:hint="eastAsia"/>
+          <w:rtl/>
+        </w:rPr>
+        <w:t>رند</w:t>
+      </w:r>
+      <w:r>
+        <w:rPr>
+          <w:rtl/>
+        </w:rPr>
+        <w:t xml:space="preserve"> و پ</w:t>
+      </w:r>
+      <w:r>
+        <w:rPr>
+          <w:rFonts w:hint="cs"/>
+          <w:rtl/>
+        </w:rPr>
+        <w:t>ی</w:t>
+      </w:r>
+      <w:r>
+        <w:rPr>
+          <w:rFonts w:hint="eastAsia"/>
+          <w:rtl/>
+        </w:rPr>
+        <w:t>شرفت</w:t>
+      </w:r>
+      <w:r>
+        <w:rPr>
+          <w:rtl/>
+        </w:rPr>
+        <w:t xml:space="preserve"> کنند.</w:t>
+      </w:r>
+    </w:p>
+    <w:p>
+      <w:pPr>
+        <w:jc w:val="both"/>
+        <w:rPr>
+          <w:rtl/>
+        </w:rPr>
+      </w:pPr>
+      <w:r>
+        <w:rPr>
+          <w:rFonts w:hint="eastAsia"/>
+          <w:rtl/>
+        </w:rPr>
+        <w:t>علاوه</w:t>
+      </w:r>
+      <w:r>
+        <w:rPr>
+          <w:rtl/>
+        </w:rPr>
+        <w:t xml:space="preserve"> بر ا</w:t>
+      </w:r>
+      <w:r>
+        <w:rPr>
+          <w:rFonts w:hint="cs"/>
+          <w:rtl/>
+        </w:rPr>
+        <w:t>ی</w:t>
+      </w:r>
+      <w:r>
+        <w:rPr>
+          <w:rFonts w:hint="eastAsia"/>
+          <w:rtl/>
+        </w:rPr>
+        <w:t>ن،</w:t>
+      </w:r>
+      <w:r>
+        <w:rPr>
+          <w:rtl/>
+        </w:rPr>
+        <w:t xml:space="preserve"> دوره‌ها</w:t>
+      </w:r>
+      <w:r>
+        <w:rPr>
+          <w:rFonts w:hint="cs"/>
+          <w:rtl/>
+        </w:rPr>
+        <w:t>ی</w:t>
+      </w:r>
+      <w:r>
+        <w:rPr>
+          <w:rtl/>
+        </w:rPr>
+        <w:t xml:space="preserve"> کارورز</w:t>
+      </w:r>
+      <w:r>
+        <w:rPr>
+          <w:rFonts w:hint="cs"/>
+          <w:rtl/>
+        </w:rPr>
+        <w:t>ی</w:t>
+      </w:r>
+      <w:r>
+        <w:rPr>
+          <w:rtl/>
+        </w:rPr>
+        <w:t xml:space="preserve"> ن</w:t>
+      </w:r>
+      <w:r>
+        <w:rPr>
+          <w:rFonts w:hint="cs"/>
+          <w:rtl/>
+        </w:rPr>
+        <w:t>ی</w:t>
+      </w:r>
+      <w:r>
+        <w:rPr>
+          <w:rFonts w:hint="eastAsia"/>
+          <w:rtl/>
+        </w:rPr>
+        <w:t>ز</w:t>
+      </w:r>
+      <w:r>
+        <w:rPr>
+          <w:rtl/>
+        </w:rPr>
+        <w:t xml:space="preserve"> بخش مهم</w:t>
+      </w:r>
+      <w:r>
+        <w:rPr>
+          <w:rFonts w:hint="cs"/>
+          <w:rtl/>
+        </w:rPr>
+        <w:t>ی</w:t>
+      </w:r>
+      <w:r>
+        <w:rPr>
+          <w:rtl/>
+        </w:rPr>
+        <w:t xml:space="preserve"> از آموزش ما را تشک</w:t>
+      </w:r>
+      <w:r>
+        <w:rPr>
+          <w:rFonts w:hint="cs"/>
+          <w:rtl/>
+        </w:rPr>
+        <w:t>ی</w:t>
+      </w:r>
+      <w:r>
+        <w:rPr>
+          <w:rFonts w:hint="eastAsia"/>
+          <w:rtl/>
+        </w:rPr>
+        <w:t>ل</w:t>
+      </w:r>
+      <w:r>
+        <w:rPr>
+          <w:rtl/>
+        </w:rPr>
+        <w:t xml:space="preserve"> م</w:t>
+      </w:r>
+      <w:r>
+        <w:rPr>
+          <w:rFonts w:hint="cs"/>
+          <w:rtl/>
+        </w:rPr>
+        <w:t>ی‌</w:t>
+      </w:r>
+      <w:r>
+        <w:rPr>
+          <w:rFonts w:hint="eastAsia"/>
+          <w:rtl/>
+        </w:rPr>
+        <w:t>داد</w:t>
+      </w:r>
+      <w:r>
+        <w:rPr>
+          <w:rtl/>
+        </w:rPr>
+        <w:t>. در ا</w:t>
+      </w:r>
+      <w:r>
+        <w:rPr>
+          <w:rFonts w:hint="cs"/>
+          <w:rtl/>
+        </w:rPr>
+        <w:t>ی</w:t>
+      </w:r>
+      <w:r>
+        <w:rPr>
+          <w:rFonts w:hint="eastAsia"/>
+          <w:rtl/>
+        </w:rPr>
+        <w:t>ن</w:t>
+      </w:r>
+      <w:r>
+        <w:rPr>
+          <w:rtl/>
+        </w:rPr>
+        <w:t xml:space="preserve"> دوره‌ها، ما به طور مستق</w:t>
+      </w:r>
+      <w:r>
+        <w:rPr>
+          <w:rFonts w:hint="cs"/>
+          <w:rtl/>
+        </w:rPr>
+        <w:t>ی</w:t>
+      </w:r>
+      <w:r>
+        <w:rPr>
+          <w:rFonts w:hint="eastAsia"/>
+          <w:rtl/>
+        </w:rPr>
+        <w:t>م</w:t>
+      </w:r>
+      <w:r>
+        <w:rPr>
+          <w:rtl/>
+        </w:rPr>
+        <w:t xml:space="preserve"> در مدارس مختلف به تدر</w:t>
+      </w:r>
+      <w:r>
+        <w:rPr>
+          <w:rFonts w:hint="cs"/>
+          <w:rtl/>
+        </w:rPr>
+        <w:t>ی</w:t>
+      </w:r>
+      <w:r>
+        <w:rPr>
+          <w:rFonts w:hint="eastAsia"/>
+          <w:rtl/>
+        </w:rPr>
+        <w:t>س</w:t>
+      </w:r>
+      <w:r>
+        <w:rPr>
+          <w:rtl/>
+        </w:rPr>
+        <w:t xml:space="preserve"> و مد</w:t>
+      </w:r>
+      <w:r>
+        <w:rPr>
+          <w:rFonts w:hint="cs"/>
+          <w:rtl/>
+        </w:rPr>
+        <w:t>ی</w:t>
+      </w:r>
+      <w:r>
+        <w:rPr>
+          <w:rFonts w:hint="eastAsia"/>
+          <w:rtl/>
+        </w:rPr>
+        <w:t>ر</w:t>
+      </w:r>
+      <w:r>
+        <w:rPr>
+          <w:rFonts w:hint="cs"/>
+          <w:rtl/>
+        </w:rPr>
+        <w:t>ی</w:t>
+      </w:r>
+      <w:r>
+        <w:rPr>
+          <w:rFonts w:hint="eastAsia"/>
+          <w:rtl/>
+        </w:rPr>
+        <w:t>ت</w:t>
+      </w:r>
+      <w:r>
+        <w:rPr>
+          <w:rtl/>
+        </w:rPr>
+        <w:t xml:space="preserve"> کلاس پرداخت</w:t>
+      </w:r>
+      <w:r>
+        <w:rPr>
+          <w:rFonts w:hint="cs"/>
+          <w:rtl/>
+        </w:rPr>
+        <w:t>ی</w:t>
+      </w:r>
+      <w:r>
+        <w:rPr>
+          <w:rFonts w:hint="eastAsia"/>
+          <w:rtl/>
+        </w:rPr>
+        <w:t>م</w:t>
+      </w:r>
+      <w:r>
+        <w:rPr>
+          <w:rtl/>
+        </w:rPr>
+        <w:t>. ا</w:t>
+      </w:r>
+      <w:r>
+        <w:rPr>
+          <w:rFonts w:hint="cs"/>
+          <w:rtl/>
+        </w:rPr>
+        <w:t>ی</w:t>
+      </w:r>
+      <w:r>
+        <w:rPr>
+          <w:rFonts w:hint="eastAsia"/>
+          <w:rtl/>
+        </w:rPr>
+        <w:t>ن</w:t>
+      </w:r>
+      <w:r>
+        <w:rPr>
+          <w:rtl/>
+        </w:rPr>
+        <w:t xml:space="preserve"> تجارب عمل</w:t>
+      </w:r>
+      <w:r>
+        <w:rPr>
+          <w:rFonts w:hint="cs"/>
+          <w:rtl/>
+        </w:rPr>
+        <w:t>ی</w:t>
+      </w:r>
+      <w:r>
+        <w:rPr>
+          <w:rtl/>
+        </w:rPr>
+        <w:t xml:space="preserve"> به ما کمک کرد تا دانش تئور</w:t>
+      </w:r>
+      <w:r>
+        <w:rPr>
+          <w:rFonts w:hint="cs"/>
+          <w:rtl/>
+        </w:rPr>
+        <w:t>ی</w:t>
+      </w:r>
+      <w:r>
+        <w:rPr>
+          <w:rFonts w:hint="eastAsia"/>
+          <w:rtl/>
+        </w:rPr>
+        <w:t>ک</w:t>
+      </w:r>
+      <w:r>
+        <w:rPr>
+          <w:rtl/>
+        </w:rPr>
+        <w:t xml:space="preserve"> خود را به‌کار گ</w:t>
+      </w:r>
+      <w:r>
+        <w:rPr>
+          <w:rFonts w:hint="cs"/>
+          <w:rtl/>
+        </w:rPr>
+        <w:t>ی</w:t>
+      </w:r>
+      <w:r>
+        <w:rPr>
+          <w:rFonts w:hint="eastAsia"/>
+          <w:rtl/>
+        </w:rPr>
+        <w:t>ر</w:t>
+      </w:r>
+      <w:r>
+        <w:rPr>
+          <w:rFonts w:hint="cs"/>
+          <w:rtl/>
+        </w:rPr>
+        <w:t>ی</w:t>
+      </w:r>
+      <w:r>
+        <w:rPr>
+          <w:rFonts w:hint="eastAsia"/>
+          <w:rtl/>
+        </w:rPr>
+        <w:t>م</w:t>
+      </w:r>
+      <w:r>
+        <w:rPr>
+          <w:rtl/>
+        </w:rPr>
+        <w:t xml:space="preserve"> و با چالش‌ها</w:t>
+      </w:r>
+      <w:r>
+        <w:rPr>
+          <w:rFonts w:hint="cs"/>
+          <w:rtl/>
+        </w:rPr>
+        <w:t>ی</w:t>
+      </w:r>
+      <w:r>
+        <w:rPr>
+          <w:rtl/>
+        </w:rPr>
+        <w:t xml:space="preserve"> واقع</w:t>
+      </w:r>
+      <w:r>
+        <w:rPr>
+          <w:rFonts w:hint="cs"/>
+          <w:rtl/>
+        </w:rPr>
+        <w:t>ی</w:t>
+      </w:r>
+      <w:r>
+        <w:rPr>
+          <w:rtl/>
+        </w:rPr>
+        <w:t xml:space="preserve"> معلم</w:t>
+      </w:r>
+      <w:r>
+        <w:rPr>
+          <w:rFonts w:hint="cs"/>
+          <w:rtl/>
+        </w:rPr>
+        <w:t>ی</w:t>
+      </w:r>
+      <w:r>
+        <w:rPr>
+          <w:rtl/>
+        </w:rPr>
+        <w:t xml:space="preserve"> مواجه شو</w:t>
+      </w:r>
+      <w:r>
+        <w:rPr>
+          <w:rFonts w:hint="cs"/>
+          <w:rtl/>
+        </w:rPr>
+        <w:t>ی</w:t>
+      </w:r>
+      <w:r>
+        <w:rPr>
+          <w:rFonts w:hint="eastAsia"/>
+          <w:rtl/>
+        </w:rPr>
+        <w:t>م</w:t>
+      </w:r>
+      <w:r>
+        <w:rPr>
+          <w:rtl/>
+        </w:rPr>
+        <w:t xml:space="preserve">. </w:t>
+      </w:r>
+      <w:r>
+        <w:rPr>
+          <w:rFonts w:hint="eastAsia"/>
+          <w:rtl/>
+        </w:rPr>
+        <w:t>از</w:t>
+      </w:r>
+      <w:r>
+        <w:rPr>
+          <w:rtl/>
+        </w:rPr>
+        <w:t xml:space="preserve"> جمله فعال</w:t>
+      </w:r>
+      <w:r>
+        <w:rPr>
+          <w:rFonts w:hint="cs"/>
+          <w:rtl/>
+        </w:rPr>
+        <w:t>ی</w:t>
+      </w:r>
+      <w:r>
+        <w:rPr>
+          <w:rFonts w:hint="eastAsia"/>
+          <w:rtl/>
+        </w:rPr>
+        <w:t>ت‌ها</w:t>
+      </w:r>
+      <w:r>
+        <w:rPr>
+          <w:rFonts w:hint="cs"/>
+          <w:rtl/>
+        </w:rPr>
+        <w:t>ی</w:t>
+      </w:r>
+      <w:r>
+        <w:rPr>
+          <w:rtl/>
+        </w:rPr>
+        <w:t xml:space="preserve"> کارورز</w:t>
+      </w:r>
+      <w:r>
+        <w:rPr>
+          <w:rFonts w:hint="cs"/>
+          <w:rtl/>
+        </w:rPr>
+        <w:t>ی</w:t>
+      </w:r>
+      <w:r>
+        <w:rPr>
+          <w:rFonts w:hint="eastAsia"/>
+          <w:rtl/>
+        </w:rPr>
+        <w:t>،</w:t>
+      </w:r>
+      <w:r>
+        <w:rPr>
+          <w:rtl/>
+        </w:rPr>
+        <w:t xml:space="preserve"> تدر</w:t>
+      </w:r>
+      <w:r>
+        <w:rPr>
+          <w:rFonts w:hint="cs"/>
+          <w:rtl/>
+        </w:rPr>
+        <w:t>ی</w:t>
+      </w:r>
+      <w:r>
+        <w:rPr>
+          <w:rFonts w:hint="eastAsia"/>
+          <w:rtl/>
+        </w:rPr>
+        <w:t>س</w:t>
+      </w:r>
+      <w:r>
+        <w:rPr>
+          <w:rtl/>
+        </w:rPr>
+        <w:t xml:space="preserve"> در کلاس‌ها</w:t>
+      </w:r>
+      <w:r>
+        <w:rPr>
+          <w:rFonts w:hint="cs"/>
+          <w:rtl/>
+        </w:rPr>
+        <w:t>ی</w:t>
+      </w:r>
+      <w:r>
+        <w:rPr>
+          <w:rtl/>
+        </w:rPr>
+        <w:t xml:space="preserve"> مختلف، ارز</w:t>
+      </w:r>
+      <w:r>
+        <w:rPr>
+          <w:rFonts w:hint="cs"/>
+          <w:rtl/>
+        </w:rPr>
+        <w:t>ی</w:t>
+      </w:r>
+      <w:r>
+        <w:rPr>
+          <w:rFonts w:hint="eastAsia"/>
+          <w:rtl/>
+        </w:rPr>
+        <w:t>اب</w:t>
+      </w:r>
+      <w:r>
+        <w:rPr>
+          <w:rFonts w:hint="cs"/>
+          <w:rtl/>
+        </w:rPr>
+        <w:t>ی</w:t>
+      </w:r>
+      <w:r>
+        <w:rPr>
+          <w:rtl/>
+        </w:rPr>
+        <w:t xml:space="preserve"> دانش‌آموزان، برنامه‌ر</w:t>
+      </w:r>
+      <w:r>
+        <w:rPr>
+          <w:rFonts w:hint="cs"/>
+          <w:rtl/>
+        </w:rPr>
+        <w:t>ی</w:t>
+      </w:r>
+      <w:r>
+        <w:rPr>
+          <w:rFonts w:hint="eastAsia"/>
+          <w:rtl/>
+        </w:rPr>
+        <w:t>ز</w:t>
+      </w:r>
+      <w:r>
+        <w:rPr>
+          <w:rFonts w:hint="cs"/>
+          <w:rtl/>
+        </w:rPr>
+        <w:t>ی</w:t>
+      </w:r>
+      <w:r>
+        <w:rPr>
+          <w:rtl/>
+        </w:rPr>
+        <w:t xml:space="preserve"> و اجرا</w:t>
+      </w:r>
+      <w:r>
+        <w:rPr>
+          <w:rFonts w:hint="cs"/>
+          <w:rtl/>
+        </w:rPr>
+        <w:t>ی</w:t>
+      </w:r>
+      <w:r>
+        <w:rPr>
+          <w:rtl/>
+        </w:rPr>
+        <w:t xml:space="preserve"> دروس، و تعامل با والد</w:t>
+      </w:r>
+      <w:r>
+        <w:rPr>
+          <w:rFonts w:hint="cs"/>
+          <w:rtl/>
+        </w:rPr>
+        <w:t>ی</w:t>
+      </w:r>
+      <w:r>
+        <w:rPr>
+          <w:rFonts w:hint="eastAsia"/>
+          <w:rtl/>
+        </w:rPr>
+        <w:t>ن</w:t>
+      </w:r>
+      <w:r>
+        <w:rPr>
+          <w:rtl/>
+        </w:rPr>
+        <w:t xml:space="preserve"> و همکاران بود. ا</w:t>
+      </w:r>
+      <w:r>
+        <w:rPr>
+          <w:rFonts w:hint="cs"/>
+          <w:rtl/>
+        </w:rPr>
+        <w:t>ی</w:t>
+      </w:r>
+      <w:r>
+        <w:rPr>
+          <w:rFonts w:hint="eastAsia"/>
+          <w:rtl/>
+        </w:rPr>
+        <w:t>ن</w:t>
+      </w:r>
+      <w:r>
+        <w:rPr>
+          <w:rtl/>
+        </w:rPr>
+        <w:t xml:space="preserve"> تجرب</w:t>
+      </w:r>
+      <w:r>
+        <w:rPr>
+          <w:rFonts w:hint="cs"/>
+          <w:rtl/>
+        </w:rPr>
+        <w:t>ی</w:t>
+      </w:r>
+      <w:r>
+        <w:rPr>
+          <w:rFonts w:hint="eastAsia"/>
+          <w:rtl/>
+        </w:rPr>
+        <w:t>ات</w:t>
+      </w:r>
+      <w:r>
+        <w:rPr>
+          <w:rtl/>
+        </w:rPr>
+        <w:t xml:space="preserve"> به من امکان داد تا مهارت‌ها</w:t>
+      </w:r>
+      <w:r>
+        <w:rPr>
+          <w:rFonts w:hint="cs"/>
+          <w:rtl/>
+        </w:rPr>
+        <w:t>ی</w:t>
+      </w:r>
+      <w:r>
+        <w:rPr>
+          <w:rtl/>
+        </w:rPr>
+        <w:t xml:space="preserve"> تدر</w:t>
+      </w:r>
+      <w:r>
+        <w:rPr>
+          <w:rFonts w:hint="cs"/>
+          <w:rtl/>
+        </w:rPr>
+        <w:t>ی</w:t>
+      </w:r>
+      <w:r>
+        <w:rPr>
+          <w:rFonts w:hint="eastAsia"/>
+          <w:rtl/>
+        </w:rPr>
+        <w:t>س</w:t>
+      </w:r>
+      <w:r>
+        <w:rPr>
+          <w:rtl/>
+        </w:rPr>
+        <w:t xml:space="preserve"> و مد</w:t>
+      </w:r>
+      <w:r>
+        <w:rPr>
+          <w:rFonts w:hint="cs"/>
+          <w:rtl/>
+        </w:rPr>
+        <w:t>ی</w:t>
+      </w:r>
+      <w:r>
+        <w:rPr>
+          <w:rFonts w:hint="eastAsia"/>
+          <w:rtl/>
+        </w:rPr>
+        <w:t>ر</w:t>
+      </w:r>
+      <w:r>
+        <w:rPr>
+          <w:rFonts w:hint="cs"/>
+          <w:rtl/>
+        </w:rPr>
+        <w:t>ی</w:t>
+      </w:r>
+      <w:r>
+        <w:rPr>
+          <w:rFonts w:hint="eastAsia"/>
+          <w:rtl/>
+        </w:rPr>
+        <w:t>ت</w:t>
+      </w:r>
+      <w:r>
+        <w:rPr>
+          <w:rFonts w:hint="cs"/>
+          <w:rtl/>
+        </w:rPr>
+        <w:t>ی</w:t>
+      </w:r>
+      <w:r>
+        <w:rPr>
+          <w:rtl/>
+        </w:rPr>
+        <w:t xml:space="preserve"> خود را بهبود بخشم و برا</w:t>
+      </w:r>
+      <w:r>
+        <w:rPr>
+          <w:rFonts w:hint="cs"/>
+          <w:rtl/>
+        </w:rPr>
+        <w:t>ی</w:t>
+      </w:r>
+      <w:r>
+        <w:rPr>
+          <w:rtl/>
+        </w:rPr>
+        <w:t xml:space="preserve"> ورود به دن</w:t>
+      </w:r>
+      <w:r>
+        <w:rPr>
+          <w:rFonts w:hint="cs"/>
+          <w:rtl/>
+        </w:rPr>
+        <w:t>ی</w:t>
+      </w:r>
+      <w:r>
+        <w:rPr>
+          <w:rFonts w:hint="eastAsia"/>
+          <w:rtl/>
+        </w:rPr>
+        <w:t>ا</w:t>
+      </w:r>
+      <w:r>
+        <w:rPr>
+          <w:rFonts w:hint="cs"/>
+          <w:rtl/>
+        </w:rPr>
+        <w:t>ی</w:t>
+      </w:r>
+      <w:r>
+        <w:rPr>
+          <w:rtl/>
+        </w:rPr>
+        <w:t xml:space="preserve"> حرفه‌ا</w:t>
+      </w:r>
+      <w:r>
+        <w:rPr>
+          <w:rFonts w:hint="cs"/>
+          <w:rtl/>
+        </w:rPr>
+        <w:t>ی</w:t>
+      </w:r>
+      <w:r>
+        <w:rPr>
+          <w:rtl/>
+        </w:rPr>
+        <w:t xml:space="preserve"> آموزش آماده شوم.</w:t>
+      </w:r>
+    </w:p>
+    <w:p>
+      <w:pPr>
+        <w:jc w:val="both"/>
+        <w:rPr>
+          <w:rtl/>
+        </w:rPr>
+      </w:pPr>
+      <w:r>
+        <w:rPr>
+          <w:rFonts w:hint="eastAsia"/>
+          <w:rtl/>
+        </w:rPr>
+        <w:t>به</w:t>
+      </w:r>
+      <w:r>
+        <w:rPr>
+          <w:rtl/>
+        </w:rPr>
+        <w:t xml:space="preserve"> طور کل</w:t>
+      </w:r>
+      <w:r>
+        <w:rPr>
+          <w:rFonts w:hint="cs"/>
+          <w:rtl/>
+        </w:rPr>
+        <w:t>ی</w:t>
+      </w:r>
+      <w:r>
+        <w:rPr>
+          <w:rFonts w:hint="eastAsia"/>
+          <w:rtl/>
+        </w:rPr>
+        <w:t>،</w:t>
+      </w:r>
+      <w:r>
+        <w:rPr>
+          <w:rtl/>
+        </w:rPr>
+        <w:t xml:space="preserve"> دانش و مهارت‌ها</w:t>
+      </w:r>
+      <w:r>
+        <w:rPr>
+          <w:rFonts w:hint="cs"/>
+          <w:rtl/>
+        </w:rPr>
+        <w:t>یی</w:t>
+      </w:r>
+      <w:r>
+        <w:rPr>
+          <w:rtl/>
+        </w:rPr>
+        <w:t xml:space="preserve"> که در دانشگاه به دست آوردم، به من کمک کرد تا به‌عنوان </w:t>
+      </w:r>
+      <w:r>
+        <w:rPr>
+          <w:rFonts w:hint="cs"/>
+          <w:rtl/>
+        </w:rPr>
+        <w:t>ی</w:t>
+      </w:r>
+      <w:r>
+        <w:rPr>
+          <w:rFonts w:hint="eastAsia"/>
+          <w:rtl/>
+        </w:rPr>
+        <w:t>ک</w:t>
+      </w:r>
+      <w:r>
+        <w:rPr>
+          <w:rtl/>
+        </w:rPr>
+        <w:t xml:space="preserve"> معلم حرفه‌ا</w:t>
+      </w:r>
+      <w:r>
+        <w:rPr>
+          <w:rFonts w:hint="cs"/>
+          <w:rtl/>
+        </w:rPr>
+        <w:t>ی</w:t>
+      </w:r>
+      <w:r>
+        <w:rPr>
+          <w:rtl/>
+        </w:rPr>
+        <w:t xml:space="preserve"> و موثر در کلاس‌ها</w:t>
+      </w:r>
+      <w:r>
+        <w:rPr>
+          <w:rFonts w:hint="cs"/>
+          <w:rtl/>
+        </w:rPr>
+        <w:t>ی</w:t>
+      </w:r>
+      <w:r>
+        <w:rPr>
+          <w:rtl/>
+        </w:rPr>
+        <w:t xml:space="preserve"> درس عمل کنم و بتوانم با استفاده از ا</w:t>
+      </w:r>
+      <w:r>
+        <w:rPr>
+          <w:rFonts w:hint="cs"/>
+          <w:rtl/>
+        </w:rPr>
+        <w:t>ی</w:t>
+      </w:r>
+      <w:r>
+        <w:rPr>
+          <w:rFonts w:hint="eastAsia"/>
+          <w:rtl/>
+        </w:rPr>
+        <w:t>ن</w:t>
+      </w:r>
+      <w:r>
+        <w:rPr>
+          <w:rtl/>
+        </w:rPr>
+        <w:t xml:space="preserve"> دانش‌ها، به دانش‌آموزانم کمک کنم تا در مس</w:t>
+      </w:r>
+      <w:r>
+        <w:rPr>
+          <w:rFonts w:hint="cs"/>
+          <w:rtl/>
+        </w:rPr>
+        <w:t>ی</w:t>
+      </w:r>
+      <w:r>
+        <w:rPr>
+          <w:rFonts w:hint="eastAsia"/>
+          <w:rtl/>
+        </w:rPr>
+        <w:t>ر</w:t>
+      </w:r>
+      <w:r>
+        <w:rPr>
+          <w:rtl/>
+        </w:rPr>
+        <w:t xml:space="preserve"> </w:t>
+      </w:r>
+      <w:r>
+        <w:rPr>
+          <w:rFonts w:hint="cs"/>
+          <w:rtl/>
+        </w:rPr>
+        <w:t>ی</w:t>
+      </w:r>
+      <w:r>
+        <w:rPr>
+          <w:rFonts w:hint="eastAsia"/>
+          <w:rtl/>
+        </w:rPr>
+        <w:t>ادگ</w:t>
+      </w:r>
+      <w:r>
+        <w:rPr>
+          <w:rFonts w:hint="cs"/>
+          <w:rtl/>
+        </w:rPr>
+        <w:t>ی</w:t>
+      </w:r>
+      <w:r>
+        <w:rPr>
+          <w:rFonts w:hint="eastAsia"/>
+          <w:rtl/>
+        </w:rPr>
+        <w:t>ر</w:t>
+      </w:r>
+      <w:r>
+        <w:rPr>
+          <w:rFonts w:hint="cs"/>
+          <w:rtl/>
+        </w:rPr>
+        <w:t>ی</w:t>
+      </w:r>
+      <w:r>
+        <w:rPr>
+          <w:rtl/>
+        </w:rPr>
+        <w:t xml:space="preserve"> و پ</w:t>
+      </w:r>
+      <w:r>
+        <w:rPr>
+          <w:rFonts w:hint="cs"/>
+          <w:rtl/>
+        </w:rPr>
+        <w:t>ی</w:t>
+      </w:r>
+      <w:r>
+        <w:rPr>
+          <w:rFonts w:hint="eastAsia"/>
+          <w:rtl/>
+        </w:rPr>
+        <w:t>شرفت،</w:t>
+      </w:r>
+      <w:r>
+        <w:rPr>
+          <w:rtl/>
+        </w:rPr>
+        <w:t xml:space="preserve"> موفق باشند.</w:t>
+      </w:r>
     </w:p>
     <w:p>
       <w:pPr>
@@ -19123,14 +23929,13 @@
           <w:rtl/>
         </w:rPr>
       </w:pPr>
-      <w:bookmarkStart w:id="15" w:name="_Toc169897655"/>
+      <w:bookmarkStart w:id="15" w:name="_Toc170556843"/>
       <w:r>
         <w:rPr>
           <w:rFonts w:hint="cs"/>
           <w:sz w:val="36"/>
           <w:rtl/>
         </w:rPr>
-        <w:lastRenderedPageBreak/>
         <w:t xml:space="preserve">فصل 2 : </w:t>
       </w:r>
       <w:r>
@@ -19149,7 +23954,7 @@
           <w:rtl/>
         </w:rPr>
       </w:pPr>
-      <w:bookmarkStart w:id="16" w:name="_Toc169897656"/>
+      <w:bookmarkStart w:id="16" w:name="_Toc170556844"/>
       <w:r>
         <w:rPr>
           <w:rtl/>
@@ -25862,7 +30667,7 @@
           <w:rtl/>
         </w:rPr>
       </w:pPr>
-      <w:bookmarkStart w:id="17" w:name="_Toc169897657"/>
+      <w:bookmarkStart w:id="17" w:name="_Toc170556845"/>
       <w:r>
         <w:rPr>
           <w:rtl/>
@@ -26007,7 +30812,7 @@
           <w:rFonts w:cs="Times New Roman"/>
         </w:rPr>
       </w:pPr>
-      <w:bookmarkStart w:id="18" w:name="_Toc169897658"/>
+      <w:bookmarkStart w:id="18" w:name="_Toc170556846"/>
       <w:r>
         <w:rPr>
           <w:rtl/>
@@ -26237,7 +31042,7 @@
       <w:pPr>
         <w:pStyle w:val="Heading2"/>
       </w:pPr>
-      <w:bookmarkStart w:id="19" w:name="_Toc169897659"/>
+      <w:bookmarkStart w:id="19" w:name="_Toc170556847"/>
       <w:r>
         <w:rPr>
           <w:rtl/>
@@ -26333,7 +31138,7 @@
           <w:rtl/>
         </w:rPr>
       </w:pPr>
-      <w:bookmarkStart w:id="20" w:name="_Toc169897660"/>
+      <w:bookmarkStart w:id="20" w:name="_Toc170556848"/>
       <w:r>
         <w:rPr>
           <w:rtl/>
@@ -29906,7 +34711,7 @@
           <w:szCs w:val="36"/>
         </w:rPr>
       </w:pPr>
-      <w:bookmarkStart w:id="21" w:name="_Toc169897661"/>
+      <w:bookmarkStart w:id="21" w:name="_Toc170556849"/>
       <w:r>
         <w:rPr>
           <w:rtl/>
@@ -30144,7 +34949,7 @@
           <w:rtl/>
         </w:rPr>
       </w:pPr>
-      <w:bookmarkStart w:id="22" w:name="_Toc169897662"/>
+      <w:bookmarkStart w:id="22" w:name="_Toc170556850"/>
       <w:r>
         <w:rPr>
           <w:rFonts w:hint="cs"/>
@@ -33305,7 +38110,7 @@
           <w:rtl/>
         </w:rPr>
       </w:pPr>
-      <w:bookmarkStart w:id="23" w:name="_Toc169897663"/>
+      <w:bookmarkStart w:id="23" w:name="_Toc170556851"/>
       <w:r>
         <w:rPr>
           <w:rFonts w:hint="cs"/>
